--- a/fuentes/86120363_CF01_DU.docx
+++ b/fuentes/86120363_CF01_DU.docx
@@ -1,6 +1,6 @@
 
 <file path=word/document.xml><?xml version="1.0" encoding="utf-8"?>
-<w:document xmlns:wpc="http://schemas.microsoft.com/office/word/2010/wordprocessingCanvas" xmlns:cx="http://schemas.microsoft.com/office/drawing/2014/chartex" xmlns:cx1="http://schemas.microsoft.com/office/drawing/2015/9/8/chartex" xmlns:cx2="http://schemas.microsoft.com/office/drawing/2015/10/21/chartex" xmlns:cx3="http://schemas.microsoft.com/office/drawing/2016/5/9/chartex" xmlns:cx4="http://schemas.microsoft.com/office/drawing/2016/5/10/chartex" xmlns:cx5="http://schemas.microsoft.com/office/drawing/2016/5/11/chartex" xmlns:cx6="http://schemas.microsoft.com/office/drawing/2016/5/12/chartex" xmlns:cx7="http://schemas.microsoft.com/office/drawing/2016/5/13/chartex" xmlns:cx8="http://schemas.microsoft.com/office/drawing/2016/5/14/chartex" xmlns:mc="http://schemas.openxmlformats.org/markup-compatibility/2006" xmlns:aink="http://schemas.microsoft.com/office/drawing/2016/ink" xmlns:am3d="http://schemas.microsoft.com/office/drawing/2017/model3d" xmlns:o="urn:schemas-microsoft-com:office:office" xmlns:oel="http://schemas.microsoft.com/office/2019/extlst" xmlns:r="http://schemas.openxmlformats.org/officeDocument/2006/relationships" xmlns:m="http://schemas.openxmlformats.org/officeDocument/2006/math" xmlns:v="urn:schemas-microsoft-com:vml" xmlns:wp14="http://schemas.microsoft.com/office/word/2010/wordprocessingDrawing" xmlns:wp="http://schemas.openxmlformats.org/drawingml/2006/wordprocessingDrawing" xmlns:w10="urn:schemas-microsoft-com:office:word" xmlns:w="http://schemas.openxmlformats.org/wordprocessingml/2006/main" xmlns:w14="http://schemas.microsoft.com/office/word/2010/wordml" xmlns:w15="http://schemas.microsoft.com/office/word/2012/wordml" xmlns:w16cex="http://schemas.microsoft.com/office/word/2018/wordml/cex" xmlns:w16cid="http://schemas.microsoft.com/office/word/2016/wordml/cid" xmlns:w16="http://schemas.microsoft.com/office/word/2018/wordml" xmlns:w16du="http://schemas.microsoft.com/office/word/2023/wordml/word16du" xmlns:w16sdtdh="http://schemas.microsoft.com/office/word/2020/wordml/sdtdatahash" xmlns:w16sdtfl="http://schemas.microsoft.com/office/word/2024/wordml/sdtformatlock" xmlns:w16se="http://schemas.microsoft.com/office/word/2015/wordml/symex" xmlns:wpg="http://schemas.microsoft.com/office/word/2010/wordprocessingGroup" xmlns:wpi="http://schemas.microsoft.com/office/word/2010/wordprocessingInk" xmlns:wne="http://schemas.microsoft.com/office/word/2006/wordml" xmlns:wps="http://schemas.microsoft.com/office/word/2010/wordprocessingShape" mc:Ignorable="w14 w15 w16se w16cid w16 w16cex w16sdtdh w16sdtfl w16du wp14">
+<w:document xmlns:wpc="http://schemas.microsoft.com/office/word/2010/wordprocessingCanvas" xmlns:cx="http://schemas.microsoft.com/office/drawing/2014/chartex" xmlns:cx1="http://schemas.microsoft.com/office/drawing/2015/9/8/chartex" xmlns:cx2="http://schemas.microsoft.com/office/drawing/2015/10/21/chartex" xmlns:cx3="http://schemas.microsoft.com/office/drawing/2016/5/9/chartex" xmlns:cx4="http://schemas.microsoft.com/office/drawing/2016/5/10/chartex" xmlns:cx5="http://schemas.microsoft.com/office/drawing/2016/5/11/chartex" xmlns:cx6="http://schemas.microsoft.com/office/drawing/2016/5/12/chartex" xmlns:cx7="http://schemas.microsoft.com/office/drawing/2016/5/13/chartex" xmlns:cx8="http://schemas.microsoft.com/office/drawing/2016/5/14/chartex" xmlns:mc="http://schemas.openxmlformats.org/markup-compatibility/2006" xmlns:aink="http://schemas.microsoft.com/office/drawing/2016/ink" xmlns:am3d="http://schemas.microsoft.com/office/drawing/2017/model3d" xmlns:o="urn:schemas-microsoft-com:office:office" xmlns:oel="http://schemas.microsoft.com/office/2019/extlst" xmlns:r="http://schemas.openxmlformats.org/officeDocument/2006/relationships" xmlns:m="http://schemas.openxmlformats.org/officeDocument/2006/math" xmlns:v="urn:schemas-microsoft-com:vml" xmlns:wp14="http://schemas.microsoft.com/office/word/2010/wordprocessingDrawing" xmlns:wp="http://schemas.openxmlformats.org/drawingml/2006/wordprocessingDrawing" xmlns:w10="urn:schemas-microsoft-com:office:word" xmlns:w="http://schemas.openxmlformats.org/wordprocessingml/2006/main" xmlns:w14="http://schemas.microsoft.com/office/word/2010/wordml" xmlns:w15="http://schemas.microsoft.com/office/word/2012/wordml" xmlns:w16cex="http://schemas.microsoft.com/office/word/2018/wordml/cex" xmlns:w16cid="http://schemas.microsoft.com/office/word/2016/wordml/cid" xmlns:w16="http://schemas.microsoft.com/office/word/2018/wordml" xmlns:w16du="http://schemas.microsoft.com/office/word/2023/wordml/word16du" xmlns:w16sdtdh="http://schemas.microsoft.com/office/word/2020/wordml/sdtdatahash" xmlns:w16se="http://schemas.microsoft.com/office/word/2015/wordml/symex" xmlns:wpg="http://schemas.microsoft.com/office/word/2010/wordprocessingGroup" xmlns:wpi="http://schemas.microsoft.com/office/word/2010/wordprocessingInk" xmlns:wne="http://schemas.microsoft.com/office/word/2006/wordml" xmlns:wps="http://schemas.microsoft.com/office/word/2010/wordprocessingShape" mc:Ignorable="w14 w15 w16se w16cid w16 w16cex w16sdtdh w16du wp14">
   <w:body>
     <w:p>
       <w:pPr>
@@ -205,7 +205,7 @@
               </wp:anchor>
             </w:drawing>
           </mc:Choice>
-          <mc:Fallback>
+          <mc:Fallback xmlns:w16sdtfl="http://schemas.microsoft.com/office/word/2024/wordml/sdtformatlock">
             <w:pict>
               <v:rect w14:anchorId="40664691" id="Rectángulo 3" o:spid="_x0000_s1026" style="position:absolute;margin-left:-55.7pt;margin-top:26.5pt;width:613.85pt;height:204pt;z-index:-251655168;visibility:visible;mso-wrap-style:square;mso-height-percent:0;mso-wrap-distance-left:9pt;mso-wrap-distance-top:0;mso-wrap-distance-right:9pt;mso-wrap-distance-bottom:0;mso-position-horizontal:absolute;mso-position-horizontal-relative:text;mso-position-vertical:absolute;mso-position-vertical-relative:text;mso-height-percent:0;mso-height-relative:margin;v-text-anchor:middle" o:gfxdata="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" fillcolor="#00314d" stroked="f" strokeweight="1pt"/>
             </w:pict>
@@ -322,7 +322,7 @@
                 <v:stroke joinstyle="miter"/>
                 <v:path gradientshapeok="t" o:connecttype="rect"/>
               </v:shapetype>
-              <v:shape id="Cuadro de texto 2" o:spid="_x0000_s1026" type="#_x0000_t202" style="position:absolute;left:0;text-align:left;margin-left:-19.95pt;margin-top:37.05pt;width:549pt;height:113.25pt;z-index:251663360;visibility:visible;mso-wrap-style:square;mso-width-percent:0;mso-height-percent:0;mso-wrap-distance-left:9pt;mso-wrap-distance-top:3.6pt;mso-wrap-distance-right:9pt;mso-wrap-distance-bottom:3.6pt;mso-position-horizontal:absolute;mso-position-horizontal-relative:text;mso-position-vertical:absolute;mso-position-vertical-relative:text;mso-width-percent:0;mso-height-percent:0;mso-width-relative:margin;mso-height-relative:margin;v-text-anchor:top" o:gfxdata="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" filled="f" stroked="f">
+              <v:shape id="Cuadro de texto 2" o:spid="_x0000_s1026" type="#_x0000_t202" alt="&quot;&quot;" style="position:absolute;left:0;text-align:left;margin-left:-19.95pt;margin-top:37.05pt;width:549pt;height:113.25pt;z-index:251663360;visibility:visible;mso-wrap-style:square;mso-width-percent:0;mso-height-percent:0;mso-wrap-distance-left:9pt;mso-wrap-distance-top:3.6pt;mso-wrap-distance-right:9pt;mso-wrap-distance-bottom:3.6pt;mso-position-horizontal:absolute;mso-position-horizontal-relative:text;mso-position-vertical:absolute;mso-position-vertical-relative:text;mso-width-percent:0;mso-height-percent:0;mso-width-relative:margin;mso-height-relative:margin;v-text-anchor:top" o:gfxdata="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" filled="f" stroked="f">
                 <v:textbox>
                   <w:txbxContent>
                     <w:p>
@@ -3763,7 +3763,7 @@
         <w:rPr>
           <w:lang w:eastAsia="es-CO"/>
         </w:rPr>
-        <w:t>Cuando se empuja o se hala la palanca (hacia adelante o atrás), este movimiento desplaza el eje selector, el cual empuja la horquilla correspondiente a las marchas seleccionadas, por ejemplo, el eje de la primera y segunda velocidades, el eje de la tercera y cuarta velocidades, o el eje de la quinta velocidad y marcha atrás, que es la disposición más común en un vehículo.</w:t>
+        <w:t>Cuando se empuja o se hala la palanca (hacia adelante o atrás), este movimiento desplaza el eje selector, el cual empuja la horquilla correspondiente a las marchas seleccionadas, por ejemplo, el eje de la primera y segunda velocidad, el eje de la tercera y cuarta velocidad, o el eje de la quinta velocidad y marcha atrás, que es la disposición más común en un vehículo.</w:t>
       </w:r>
     </w:p>
     <w:p>
@@ -5023,7 +5023,19 @@
               <w:rPr>
                 <w:lang w:val="es-CO"/>
               </w:rPr>
-              <w:t>Centro de Gestión de Mercados Logística y Tecnologías de la Información - Regional Distrito Capital</w:t>
+              <w:t>Regional Distrito Capital</w:t>
+            </w:r>
+            <w:r>
+              <w:rPr>
+                <w:lang w:val="es-CO"/>
+              </w:rPr>
+              <w:t xml:space="preserve"> - </w:t>
+            </w:r>
+            <w:r>
+              <w:rPr>
+                <w:lang w:val="es-CO"/>
+              </w:rPr>
+              <w:t>Centro de Gestión de Mercados Logística y Tecnologías de la Información</w:t>
             </w:r>
           </w:p>
         </w:tc>
@@ -5082,7 +5094,19 @@
               <w:rPr>
                 <w:lang w:val="es-CO"/>
               </w:rPr>
-              <w:t>Centro Agroempresarial y Desarrollo Pecuario - Regional Huila</w:t>
+              <w:t>Regional Huila</w:t>
+            </w:r>
+            <w:r>
+              <w:rPr>
+                <w:lang w:val="es-CO"/>
+              </w:rPr>
+              <w:t xml:space="preserve"> - </w:t>
+            </w:r>
+            <w:r>
+              <w:rPr>
+                <w:lang w:val="es-CO"/>
+              </w:rPr>
+              <w:t>Centro Agroempresarial y Desarrollo Pecuario</w:t>
             </w:r>
           </w:p>
         </w:tc>
@@ -5144,7 +5168,19 @@
               <w:rPr>
                 <w:lang w:val="es-CO"/>
               </w:rPr>
-              <w:t>Centro Agroempresarial y Desarrollo Pecuario - Regional Huila</w:t>
+              <w:t>Regional Huila</w:t>
+            </w:r>
+            <w:r>
+              <w:rPr>
+                <w:lang w:val="es-CO"/>
+              </w:rPr>
+              <w:t xml:space="preserve"> - </w:t>
+            </w:r>
+            <w:r>
+              <w:rPr>
+                <w:lang w:val="es-CO"/>
+              </w:rPr>
+              <w:t>Centro Agroempresarial y Desarrollo Pecuario</w:t>
             </w:r>
           </w:p>
         </w:tc>
@@ -5223,7 +5259,19 @@
               <w:rPr>
                 <w:lang w:val="es-CO"/>
               </w:rPr>
-              <w:t>Centro Agroempresarial y Desarrollo Pecuario - Regional Huila</w:t>
+              <w:t>Regional Huila</w:t>
+            </w:r>
+            <w:r>
+              <w:rPr>
+                <w:lang w:val="es-CO"/>
+              </w:rPr>
+              <w:t xml:space="preserve"> - </w:t>
+            </w:r>
+            <w:r>
+              <w:rPr>
+                <w:lang w:val="es-CO"/>
+              </w:rPr>
+              <w:t>Centro Agroempresarial y Desarrollo Pecuario</w:t>
             </w:r>
           </w:p>
         </w:tc>
@@ -5285,7 +5333,19 @@
               <w:rPr>
                 <w:lang w:val="es-CO"/>
               </w:rPr>
-              <w:t>Centro Agroempresarial y Desarrollo Pecuario - Regional Huila</w:t>
+              <w:t>Regional Huila</w:t>
+            </w:r>
+            <w:r>
+              <w:rPr>
+                <w:lang w:val="es-CO"/>
+              </w:rPr>
+              <w:t xml:space="preserve"> - </w:t>
+            </w:r>
+            <w:r>
+              <w:rPr>
+                <w:lang w:val="es-CO"/>
+              </w:rPr>
+              <w:t>Centro Agroempresarial y Desarrollo Pecuario</w:t>
             </w:r>
           </w:p>
         </w:tc>
@@ -5344,7 +5404,19 @@
               <w:rPr>
                 <w:lang w:val="es-CO"/>
               </w:rPr>
-              <w:t>Centro Agroempresarial y Desarrollo Pecuario - Regional Huila</w:t>
+              <w:t>Regional Huila</w:t>
+            </w:r>
+            <w:r>
+              <w:rPr>
+                <w:lang w:val="es-CO"/>
+              </w:rPr>
+              <w:t xml:space="preserve"> - </w:t>
+            </w:r>
+            <w:r>
+              <w:rPr>
+                <w:lang w:val="es-CO"/>
+              </w:rPr>
+              <w:t>Centro Agroempresarial y Desarrollo Pecuario</w:t>
             </w:r>
           </w:p>
         </w:tc>
@@ -5406,7 +5478,19 @@
               <w:rPr>
                 <w:lang w:val="es-CO"/>
               </w:rPr>
-              <w:t>Centro Agroempresarial y Desarrollo Pecuario - Regional Huila</w:t>
+              <w:t>Regional Huila</w:t>
+            </w:r>
+            <w:r>
+              <w:rPr>
+                <w:lang w:val="es-CO"/>
+              </w:rPr>
+              <w:t xml:space="preserve"> - </w:t>
+            </w:r>
+            <w:r>
+              <w:rPr>
+                <w:lang w:val="es-CO"/>
+              </w:rPr>
+              <w:t>Centro Agroempresarial y Desarrollo Pecuario</w:t>
             </w:r>
           </w:p>
         </w:tc>
@@ -5465,7 +5549,19 @@
               <w:rPr>
                 <w:lang w:val="es-CO"/>
               </w:rPr>
-              <w:t>Centro Agroempresarial y Desarrollo Pecuario - Regional Huila</w:t>
+              <w:t>Regional Huila</w:t>
+            </w:r>
+            <w:r>
+              <w:rPr>
+                <w:lang w:val="es-CO"/>
+              </w:rPr>
+              <w:t xml:space="preserve"> - </w:t>
+            </w:r>
+            <w:r>
+              <w:rPr>
+                <w:lang w:val="es-CO"/>
+              </w:rPr>
+              <w:t>Centro Agroempresarial y Desarrollo Pecuario</w:t>
             </w:r>
           </w:p>
         </w:tc>
@@ -5527,7 +5623,19 @@
               <w:rPr>
                 <w:lang w:val="es-CO"/>
               </w:rPr>
-              <w:t>Centro Agroempresarial y Desarrollo Pecuario - Regional Huila</w:t>
+              <w:t>Regional Huila</w:t>
+            </w:r>
+            <w:r>
+              <w:rPr>
+                <w:lang w:val="es-CO"/>
+              </w:rPr>
+              <w:t xml:space="preserve"> - </w:t>
+            </w:r>
+            <w:r>
+              <w:rPr>
+                <w:lang w:val="es-CO"/>
+              </w:rPr>
+              <w:t>Centro Agroempresarial y Desarrollo Pecuario</w:t>
             </w:r>
           </w:p>
         </w:tc>
@@ -5586,7 +5694,19 @@
               <w:rPr>
                 <w:lang w:val="es-CO"/>
               </w:rPr>
-              <w:t>Centro Agroempresarial y Desarrollo Pecuario - Regional Huila</w:t>
+              <w:t>Regional Huila</w:t>
+            </w:r>
+            <w:r>
+              <w:rPr>
+                <w:lang w:val="es-CO"/>
+              </w:rPr>
+              <w:t xml:space="preserve"> - </w:t>
+            </w:r>
+            <w:r>
+              <w:rPr>
+                <w:lang w:val="es-CO"/>
+              </w:rPr>
+              <w:t>Centro Agroempresarial y Desarrollo Pecuario</w:t>
             </w:r>
           </w:p>
         </w:tc>
@@ -5614,7 +5734,7 @@
 </file>
 
 <file path=word/endnotes.xml><?xml version="1.0" encoding="utf-8"?>
-<w:endnotes xmlns:wpc="http://schemas.microsoft.com/office/word/2010/wordprocessingCanvas" xmlns:cx="http://schemas.microsoft.com/office/drawing/2014/chartex" xmlns:cx1="http://schemas.microsoft.com/office/drawing/2015/9/8/chartex" xmlns:cx2="http://schemas.microsoft.com/office/drawing/2015/10/21/chartex" xmlns:cx3="http://schemas.microsoft.com/office/drawing/2016/5/9/chartex" xmlns:cx4="http://schemas.microsoft.com/office/drawing/2016/5/10/chartex" xmlns:cx5="http://schemas.microsoft.com/office/drawing/2016/5/11/chartex" xmlns:cx6="http://schemas.microsoft.com/office/drawing/2016/5/12/chartex" xmlns:cx7="http://schemas.microsoft.com/office/drawing/2016/5/13/chartex" xmlns:cx8="http://schemas.microsoft.com/office/drawing/2016/5/14/chartex" xmlns:mc="http://schemas.openxmlformats.org/markup-compatibility/2006" xmlns:aink="http://schemas.microsoft.com/office/drawing/2016/ink" xmlns:am3d="http://schemas.microsoft.com/office/drawing/2017/model3d" xmlns:o="urn:schemas-microsoft-com:office:office" xmlns:oel="http://schemas.microsoft.com/office/2019/extlst" xmlns:r="http://schemas.openxmlformats.org/officeDocument/2006/relationships" xmlns:m="http://schemas.openxmlformats.org/officeDocument/2006/math" xmlns:v="urn:schemas-microsoft-com:vml" xmlns:wp14="http://schemas.microsoft.com/office/word/2010/wordprocessingDrawing" xmlns:wp="http://schemas.openxmlformats.org/drawingml/2006/wordprocessingDrawing" xmlns:w10="urn:schemas-microsoft-com:office:word" xmlns:w="http://schemas.openxmlformats.org/wordprocessingml/2006/main" xmlns:w14="http://schemas.microsoft.com/office/word/2010/wordml" xmlns:w15="http://schemas.microsoft.com/office/word/2012/wordml" xmlns:w16cex="http://schemas.microsoft.com/office/word/2018/wordml/cex" xmlns:w16cid="http://schemas.microsoft.com/office/word/2016/wordml/cid" xmlns:w16="http://schemas.microsoft.com/office/word/2018/wordml" xmlns:w16du="http://schemas.microsoft.com/office/word/2023/wordml/word16du" xmlns:w16sdtdh="http://schemas.microsoft.com/office/word/2020/wordml/sdtdatahash" xmlns:w16sdtfl="http://schemas.microsoft.com/office/word/2024/wordml/sdtformatlock" xmlns:w16se="http://schemas.microsoft.com/office/word/2015/wordml/symex" xmlns:wpg="http://schemas.microsoft.com/office/word/2010/wordprocessingGroup" xmlns:wpi="http://schemas.microsoft.com/office/word/2010/wordprocessingInk" xmlns:wne="http://schemas.microsoft.com/office/word/2006/wordml" xmlns:wps="http://schemas.microsoft.com/office/word/2010/wordprocessingShape" mc:Ignorable="w14 w15 w16se w16cid w16 w16cex w16sdtdh w16sdtfl w16du wp14">
+<w:endnotes xmlns:wpc="http://schemas.microsoft.com/office/word/2010/wordprocessingCanvas" xmlns:cx="http://schemas.microsoft.com/office/drawing/2014/chartex" xmlns:cx1="http://schemas.microsoft.com/office/drawing/2015/9/8/chartex" xmlns:cx2="http://schemas.microsoft.com/office/drawing/2015/10/21/chartex" xmlns:cx3="http://schemas.microsoft.com/office/drawing/2016/5/9/chartex" xmlns:cx4="http://schemas.microsoft.com/office/drawing/2016/5/10/chartex" xmlns:cx5="http://schemas.microsoft.com/office/drawing/2016/5/11/chartex" xmlns:cx6="http://schemas.microsoft.com/office/drawing/2016/5/12/chartex" xmlns:cx7="http://schemas.microsoft.com/office/drawing/2016/5/13/chartex" xmlns:cx8="http://schemas.microsoft.com/office/drawing/2016/5/14/chartex" xmlns:mc="http://schemas.openxmlformats.org/markup-compatibility/2006" xmlns:aink="http://schemas.microsoft.com/office/drawing/2016/ink" xmlns:am3d="http://schemas.microsoft.com/office/drawing/2017/model3d" xmlns:o="urn:schemas-microsoft-com:office:office" xmlns:oel="http://schemas.microsoft.com/office/2019/extlst" xmlns:r="http://schemas.openxmlformats.org/officeDocument/2006/relationships" xmlns:m="http://schemas.openxmlformats.org/officeDocument/2006/math" xmlns:v="urn:schemas-microsoft-com:vml" xmlns:wp14="http://schemas.microsoft.com/office/word/2010/wordprocessingDrawing" xmlns:wp="http://schemas.openxmlformats.org/drawingml/2006/wordprocessingDrawing" xmlns:w10="urn:schemas-microsoft-com:office:word" xmlns:w="http://schemas.openxmlformats.org/wordprocessingml/2006/main" xmlns:w14="http://schemas.microsoft.com/office/word/2010/wordml" xmlns:w15="http://schemas.microsoft.com/office/word/2012/wordml" xmlns:w16cex="http://schemas.microsoft.com/office/word/2018/wordml/cex" xmlns:w16cid="http://schemas.microsoft.com/office/word/2016/wordml/cid" xmlns:w16="http://schemas.microsoft.com/office/word/2018/wordml" xmlns:w16du="http://schemas.microsoft.com/office/word/2023/wordml/word16du" xmlns:w16sdtdh="http://schemas.microsoft.com/office/word/2020/wordml/sdtdatahash" xmlns:w16se="http://schemas.microsoft.com/office/word/2015/wordml/symex" xmlns:wpg="http://schemas.microsoft.com/office/word/2010/wordprocessingGroup" xmlns:wpi="http://schemas.microsoft.com/office/word/2010/wordprocessingInk" xmlns:wne="http://schemas.microsoft.com/office/word/2006/wordml" xmlns:wps="http://schemas.microsoft.com/office/word/2010/wordprocessingShape" mc:Ignorable="w14 w15 w16se w16cid w16 w16cex w16sdtdh w16du wp14">
   <w:endnote w:type="separator" w:id="-1">
     <w:p>
       <w:pPr>
@@ -5639,7 +5759,7 @@
 </file>
 
 <file path=word/footer1.xml><?xml version="1.0" encoding="utf-8"?>
-<w:ftr xmlns:wpc="http://schemas.microsoft.com/office/word/2010/wordprocessingCanvas" xmlns:cx="http://schemas.microsoft.com/office/drawing/2014/chartex" xmlns:cx1="http://schemas.microsoft.com/office/drawing/2015/9/8/chartex" xmlns:cx2="http://schemas.microsoft.com/office/drawing/2015/10/21/chartex" xmlns:cx3="http://schemas.microsoft.com/office/drawing/2016/5/9/chartex" xmlns:cx4="http://schemas.microsoft.com/office/drawing/2016/5/10/chartex" xmlns:cx5="http://schemas.microsoft.com/office/drawing/2016/5/11/chartex" xmlns:cx6="http://schemas.microsoft.com/office/drawing/2016/5/12/chartex" xmlns:cx7="http://schemas.microsoft.com/office/drawing/2016/5/13/chartex" xmlns:cx8="http://schemas.microsoft.com/office/drawing/2016/5/14/chartex" xmlns:mc="http://schemas.openxmlformats.org/markup-compatibility/2006" xmlns:aink="http://schemas.microsoft.com/office/drawing/2016/ink" xmlns:am3d="http://schemas.microsoft.com/office/drawing/2017/model3d" xmlns:o="urn:schemas-microsoft-com:office:office" xmlns:oel="http://schemas.microsoft.com/office/2019/extlst" xmlns:r="http://schemas.openxmlformats.org/officeDocument/2006/relationships" xmlns:m="http://schemas.openxmlformats.org/officeDocument/2006/math" xmlns:v="urn:schemas-microsoft-com:vml" xmlns:wp14="http://schemas.microsoft.com/office/word/2010/wordprocessingDrawing" xmlns:wp="http://schemas.openxmlformats.org/drawingml/2006/wordprocessingDrawing" xmlns:w10="urn:schemas-microsoft-com:office:word" xmlns:w="http://schemas.openxmlformats.org/wordprocessingml/2006/main" xmlns:w14="http://schemas.microsoft.com/office/word/2010/wordml" xmlns:w15="http://schemas.microsoft.com/office/word/2012/wordml" xmlns:w16cex="http://schemas.microsoft.com/office/word/2018/wordml/cex" xmlns:w16cid="http://schemas.microsoft.com/office/word/2016/wordml/cid" xmlns:w16="http://schemas.microsoft.com/office/word/2018/wordml" xmlns:w16du="http://schemas.microsoft.com/office/word/2023/wordml/word16du" xmlns:w16sdtdh="http://schemas.microsoft.com/office/word/2020/wordml/sdtdatahash" xmlns:w16sdtfl="http://schemas.microsoft.com/office/word/2024/wordml/sdtformatlock" xmlns:w16se="http://schemas.microsoft.com/office/word/2015/wordml/symex" xmlns:wpg="http://schemas.microsoft.com/office/word/2010/wordprocessingGroup" xmlns:wpi="http://schemas.microsoft.com/office/word/2010/wordprocessingInk" xmlns:wne="http://schemas.microsoft.com/office/word/2006/wordml" xmlns:wps="http://schemas.microsoft.com/office/word/2010/wordprocessingShape" mc:Ignorable="w14 w15 w16se w16cid w16 w16cex w16sdtdh w16sdtfl w16du wp14">
+<w:ftr xmlns:wpc="http://schemas.microsoft.com/office/word/2010/wordprocessingCanvas" xmlns:cx="http://schemas.microsoft.com/office/drawing/2014/chartex" xmlns:cx1="http://schemas.microsoft.com/office/drawing/2015/9/8/chartex" xmlns:cx2="http://schemas.microsoft.com/office/drawing/2015/10/21/chartex" xmlns:cx3="http://schemas.microsoft.com/office/drawing/2016/5/9/chartex" xmlns:cx4="http://schemas.microsoft.com/office/drawing/2016/5/10/chartex" xmlns:cx5="http://schemas.microsoft.com/office/drawing/2016/5/11/chartex" xmlns:cx6="http://schemas.microsoft.com/office/drawing/2016/5/12/chartex" xmlns:cx7="http://schemas.microsoft.com/office/drawing/2016/5/13/chartex" xmlns:cx8="http://schemas.microsoft.com/office/drawing/2016/5/14/chartex" xmlns:mc="http://schemas.openxmlformats.org/markup-compatibility/2006" xmlns:aink="http://schemas.microsoft.com/office/drawing/2016/ink" xmlns:am3d="http://schemas.microsoft.com/office/drawing/2017/model3d" xmlns:o="urn:schemas-microsoft-com:office:office" xmlns:oel="http://schemas.microsoft.com/office/2019/extlst" xmlns:r="http://schemas.openxmlformats.org/officeDocument/2006/relationships" xmlns:m="http://schemas.openxmlformats.org/officeDocument/2006/math" xmlns:v="urn:schemas-microsoft-com:vml" xmlns:wp14="http://schemas.microsoft.com/office/word/2010/wordprocessingDrawing" xmlns:wp="http://schemas.openxmlformats.org/drawingml/2006/wordprocessingDrawing" xmlns:w10="urn:schemas-microsoft-com:office:word" xmlns:w="http://schemas.openxmlformats.org/wordprocessingml/2006/main" xmlns:w14="http://schemas.microsoft.com/office/word/2010/wordml" xmlns:w15="http://schemas.microsoft.com/office/word/2012/wordml" xmlns:w16cex="http://schemas.microsoft.com/office/word/2018/wordml/cex" xmlns:w16cid="http://schemas.microsoft.com/office/word/2016/wordml/cid" xmlns:w16="http://schemas.microsoft.com/office/word/2018/wordml" xmlns:w16du="http://schemas.microsoft.com/office/word/2023/wordml/word16du" xmlns:w16sdtdh="http://schemas.microsoft.com/office/word/2020/wordml/sdtdatahash" xmlns:w16se="http://schemas.microsoft.com/office/word/2015/wordml/symex" xmlns:wpg="http://schemas.microsoft.com/office/word/2010/wordprocessingGroup" xmlns:wpi="http://schemas.microsoft.com/office/word/2010/wordprocessingInk" xmlns:wne="http://schemas.microsoft.com/office/word/2006/wordml" xmlns:wps="http://schemas.microsoft.com/office/word/2010/wordprocessingShape" mc:Ignorable="w14 w15 w16se w16cid w16 w16cex w16sdtdh w16du wp14">
   <w:p>
     <w:pPr>
       <w:pStyle w:val="Piedepgina"/>
@@ -5655,7 +5775,7 @@
 </file>
 
 <file path=word/footer2.xml><?xml version="1.0" encoding="utf-8"?>
-<w:ftr xmlns:wpc="http://schemas.microsoft.com/office/word/2010/wordprocessingCanvas" xmlns:cx="http://schemas.microsoft.com/office/drawing/2014/chartex" xmlns:cx1="http://schemas.microsoft.com/office/drawing/2015/9/8/chartex" xmlns:cx2="http://schemas.microsoft.com/office/drawing/2015/10/21/chartex" xmlns:cx3="http://schemas.microsoft.com/office/drawing/2016/5/9/chartex" xmlns:cx4="http://schemas.microsoft.com/office/drawing/2016/5/10/chartex" xmlns:cx5="http://schemas.microsoft.com/office/drawing/2016/5/11/chartex" xmlns:cx6="http://schemas.microsoft.com/office/drawing/2016/5/12/chartex" xmlns:cx7="http://schemas.microsoft.com/office/drawing/2016/5/13/chartex" xmlns:cx8="http://schemas.microsoft.com/office/drawing/2016/5/14/chartex" xmlns:mc="http://schemas.openxmlformats.org/markup-compatibility/2006" xmlns:aink="http://schemas.microsoft.com/office/drawing/2016/ink" xmlns:am3d="http://schemas.microsoft.com/office/drawing/2017/model3d" xmlns:o="urn:schemas-microsoft-com:office:office" xmlns:oel="http://schemas.microsoft.com/office/2019/extlst" xmlns:r="http://schemas.openxmlformats.org/officeDocument/2006/relationships" xmlns:m="http://schemas.openxmlformats.org/officeDocument/2006/math" xmlns:v="urn:schemas-microsoft-com:vml" xmlns:wp14="http://schemas.microsoft.com/office/word/2010/wordprocessingDrawing" xmlns:wp="http://schemas.openxmlformats.org/drawingml/2006/wordprocessingDrawing" xmlns:w10="urn:schemas-microsoft-com:office:word" xmlns:w="http://schemas.openxmlformats.org/wordprocessingml/2006/main" xmlns:w14="http://schemas.microsoft.com/office/word/2010/wordml" xmlns:w15="http://schemas.microsoft.com/office/word/2012/wordml" xmlns:w16cex="http://schemas.microsoft.com/office/word/2018/wordml/cex" xmlns:w16cid="http://schemas.microsoft.com/office/word/2016/wordml/cid" xmlns:w16="http://schemas.microsoft.com/office/word/2018/wordml" xmlns:w16du="http://schemas.microsoft.com/office/word/2023/wordml/word16du" xmlns:w16sdtdh="http://schemas.microsoft.com/office/word/2020/wordml/sdtdatahash" xmlns:w16sdtfl="http://schemas.microsoft.com/office/word/2024/wordml/sdtformatlock" xmlns:w16se="http://schemas.microsoft.com/office/word/2015/wordml/symex" xmlns:wpg="http://schemas.microsoft.com/office/word/2010/wordprocessingGroup" xmlns:wpi="http://schemas.microsoft.com/office/word/2010/wordprocessingInk" xmlns:wne="http://schemas.microsoft.com/office/word/2006/wordml" xmlns:wps="http://schemas.microsoft.com/office/word/2010/wordprocessingShape" mc:Ignorable="w14 w15 w16se w16cid w16 w16cex w16sdtdh w16sdtfl w16du wp14">
+<w:ftr xmlns:wpc="http://schemas.microsoft.com/office/word/2010/wordprocessingCanvas" xmlns:cx="http://schemas.microsoft.com/office/drawing/2014/chartex" xmlns:cx1="http://schemas.microsoft.com/office/drawing/2015/9/8/chartex" xmlns:cx2="http://schemas.microsoft.com/office/drawing/2015/10/21/chartex" xmlns:cx3="http://schemas.microsoft.com/office/drawing/2016/5/9/chartex" xmlns:cx4="http://schemas.microsoft.com/office/drawing/2016/5/10/chartex" xmlns:cx5="http://schemas.microsoft.com/office/drawing/2016/5/11/chartex" xmlns:cx6="http://schemas.microsoft.com/office/drawing/2016/5/12/chartex" xmlns:cx7="http://schemas.microsoft.com/office/drawing/2016/5/13/chartex" xmlns:cx8="http://schemas.microsoft.com/office/drawing/2016/5/14/chartex" xmlns:mc="http://schemas.openxmlformats.org/markup-compatibility/2006" xmlns:aink="http://schemas.microsoft.com/office/drawing/2016/ink" xmlns:am3d="http://schemas.microsoft.com/office/drawing/2017/model3d" xmlns:o="urn:schemas-microsoft-com:office:office" xmlns:oel="http://schemas.microsoft.com/office/2019/extlst" xmlns:r="http://schemas.openxmlformats.org/officeDocument/2006/relationships" xmlns:m="http://schemas.openxmlformats.org/officeDocument/2006/math" xmlns:v="urn:schemas-microsoft-com:vml" xmlns:wp14="http://schemas.microsoft.com/office/word/2010/wordprocessingDrawing" xmlns:wp="http://schemas.openxmlformats.org/drawingml/2006/wordprocessingDrawing" xmlns:w10="urn:schemas-microsoft-com:office:word" xmlns:w="http://schemas.openxmlformats.org/wordprocessingml/2006/main" xmlns:w14="http://schemas.microsoft.com/office/word/2010/wordml" xmlns:w15="http://schemas.microsoft.com/office/word/2012/wordml" xmlns:w16cex="http://schemas.microsoft.com/office/word/2018/wordml/cex" xmlns:w16cid="http://schemas.microsoft.com/office/word/2016/wordml/cid" xmlns:w16="http://schemas.microsoft.com/office/word/2018/wordml" xmlns:w16du="http://schemas.microsoft.com/office/word/2023/wordml/word16du" xmlns:w16sdtdh="http://schemas.microsoft.com/office/word/2020/wordml/sdtdatahash" xmlns:w16se="http://schemas.microsoft.com/office/word/2015/wordml/symex" xmlns:wpg="http://schemas.microsoft.com/office/word/2010/wordprocessingGroup" xmlns:wpi="http://schemas.microsoft.com/office/word/2010/wordprocessingInk" xmlns:wne="http://schemas.microsoft.com/office/word/2006/wordml" xmlns:wps="http://schemas.microsoft.com/office/word/2010/wordprocessingShape" mc:Ignorable="w14 w15 w16se w16cid w16 w16cex w16sdtdh w16du wp14">
   <w:sdt>
     <w:sdtPr>
       <w:id w:val="-1465197936"/>
@@ -5765,7 +5885,7 @@
                   <v:stroke joinstyle="miter"/>
                   <v:path gradientshapeok="t" o:connecttype="rect"/>
                 </v:shapetype>
-                <v:shape id="_x0000_s1027" type="#_x0000_t202" style="position:absolute;left:0;text-align:left;margin-left:16.1pt;margin-top:.65pt;width:455.15pt;height:41.4pt;z-index:251661312;visibility:visible;mso-wrap-style:square;mso-width-percent:0;mso-height-percent:0;mso-wrap-distance-left:9pt;mso-wrap-distance-top:3.6pt;mso-wrap-distance-right:9pt;mso-wrap-distance-bottom:3.6pt;mso-position-horizontal:absolute;mso-position-horizontal-relative:text;mso-position-vertical:absolute;mso-position-vertical-relative:text;mso-width-percent:0;mso-height-percent:0;mso-width-relative:margin;mso-height-relative:margin;v-text-anchor:top" o:gfxdata="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" stroked="f">
+                <v:shape id="_x0000_s1027" type="#_x0000_t202" alt="&quot;&quot;" style="position:absolute;left:0;text-align:left;margin-left:16.1pt;margin-top:.65pt;width:455.15pt;height:41.4pt;z-index:251661312;visibility:visible;mso-wrap-style:square;mso-width-percent:0;mso-height-percent:0;mso-wrap-distance-left:9pt;mso-wrap-distance-top:3.6pt;mso-wrap-distance-right:9pt;mso-wrap-distance-bottom:3.6pt;mso-position-horizontal:absolute;mso-position-horizontal-relative:text;mso-position-vertical:absolute;mso-position-vertical-relative:text;mso-width-percent:0;mso-height-percent:0;mso-width-relative:margin;mso-height-relative:margin;v-text-anchor:top" o:gfxdata="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" stroked="f">
                   <v:textbox>
                     <w:txbxContent>
                       <w:p>
@@ -5822,7 +5942,7 @@
 </file>
 
 <file path=word/footnotes.xml><?xml version="1.0" encoding="utf-8"?>
-<w:footnotes xmlns:wpc="http://schemas.microsoft.com/office/word/2010/wordprocessingCanvas" xmlns:cx="http://schemas.microsoft.com/office/drawing/2014/chartex" xmlns:cx1="http://schemas.microsoft.com/office/drawing/2015/9/8/chartex" xmlns:cx2="http://schemas.microsoft.com/office/drawing/2015/10/21/chartex" xmlns:cx3="http://schemas.microsoft.com/office/drawing/2016/5/9/chartex" xmlns:cx4="http://schemas.microsoft.com/office/drawing/2016/5/10/chartex" xmlns:cx5="http://schemas.microsoft.com/office/drawing/2016/5/11/chartex" xmlns:cx6="http://schemas.microsoft.com/office/drawing/2016/5/12/chartex" xmlns:cx7="http://schemas.microsoft.com/office/drawing/2016/5/13/chartex" xmlns:cx8="http://schemas.microsoft.com/office/drawing/2016/5/14/chartex" xmlns:mc="http://schemas.openxmlformats.org/markup-compatibility/2006" xmlns:aink="http://schemas.microsoft.com/office/drawing/2016/ink" xmlns:am3d="http://schemas.microsoft.com/office/drawing/2017/model3d" xmlns:o="urn:schemas-microsoft-com:office:office" xmlns:oel="http://schemas.microsoft.com/office/2019/extlst" xmlns:r="http://schemas.openxmlformats.org/officeDocument/2006/relationships" xmlns:m="http://schemas.openxmlformats.org/officeDocument/2006/math" xmlns:v="urn:schemas-microsoft-com:vml" xmlns:wp14="http://schemas.microsoft.com/office/word/2010/wordprocessingDrawing" xmlns:wp="http://schemas.openxmlformats.org/drawingml/2006/wordprocessingDrawing" xmlns:w10="urn:schemas-microsoft-com:office:word" xmlns:w="http://schemas.openxmlformats.org/wordprocessingml/2006/main" xmlns:w14="http://schemas.microsoft.com/office/word/2010/wordml" xmlns:w15="http://schemas.microsoft.com/office/word/2012/wordml" xmlns:w16cex="http://schemas.microsoft.com/office/word/2018/wordml/cex" xmlns:w16cid="http://schemas.microsoft.com/office/word/2016/wordml/cid" xmlns:w16="http://schemas.microsoft.com/office/word/2018/wordml" xmlns:w16du="http://schemas.microsoft.com/office/word/2023/wordml/word16du" xmlns:w16sdtdh="http://schemas.microsoft.com/office/word/2020/wordml/sdtdatahash" xmlns:w16sdtfl="http://schemas.microsoft.com/office/word/2024/wordml/sdtformatlock" xmlns:w16se="http://schemas.microsoft.com/office/word/2015/wordml/symex" xmlns:wpg="http://schemas.microsoft.com/office/word/2010/wordprocessingGroup" xmlns:wpi="http://schemas.microsoft.com/office/word/2010/wordprocessingInk" xmlns:wne="http://schemas.microsoft.com/office/word/2006/wordml" xmlns:wps="http://schemas.microsoft.com/office/word/2010/wordprocessingShape" mc:Ignorable="w14 w15 w16se w16cid w16 w16cex w16sdtdh w16sdtfl w16du wp14">
+<w:footnotes xmlns:wpc="http://schemas.microsoft.com/office/word/2010/wordprocessingCanvas" xmlns:cx="http://schemas.microsoft.com/office/drawing/2014/chartex" xmlns:cx1="http://schemas.microsoft.com/office/drawing/2015/9/8/chartex" xmlns:cx2="http://schemas.microsoft.com/office/drawing/2015/10/21/chartex" xmlns:cx3="http://schemas.microsoft.com/office/drawing/2016/5/9/chartex" xmlns:cx4="http://schemas.microsoft.com/office/drawing/2016/5/10/chartex" xmlns:cx5="http://schemas.microsoft.com/office/drawing/2016/5/11/chartex" xmlns:cx6="http://schemas.microsoft.com/office/drawing/2016/5/12/chartex" xmlns:cx7="http://schemas.microsoft.com/office/drawing/2016/5/13/chartex" xmlns:cx8="http://schemas.microsoft.com/office/drawing/2016/5/14/chartex" xmlns:mc="http://schemas.openxmlformats.org/markup-compatibility/2006" xmlns:aink="http://schemas.microsoft.com/office/drawing/2016/ink" xmlns:am3d="http://schemas.microsoft.com/office/drawing/2017/model3d" xmlns:o="urn:schemas-microsoft-com:office:office" xmlns:oel="http://schemas.microsoft.com/office/2019/extlst" xmlns:r="http://schemas.openxmlformats.org/officeDocument/2006/relationships" xmlns:m="http://schemas.openxmlformats.org/officeDocument/2006/math" xmlns:v="urn:schemas-microsoft-com:vml" xmlns:wp14="http://schemas.microsoft.com/office/word/2010/wordprocessingDrawing" xmlns:wp="http://schemas.openxmlformats.org/drawingml/2006/wordprocessingDrawing" xmlns:w10="urn:schemas-microsoft-com:office:word" xmlns:w="http://schemas.openxmlformats.org/wordprocessingml/2006/main" xmlns:w14="http://schemas.microsoft.com/office/word/2010/wordml" xmlns:w15="http://schemas.microsoft.com/office/word/2012/wordml" xmlns:w16cex="http://schemas.microsoft.com/office/word/2018/wordml/cex" xmlns:w16cid="http://schemas.microsoft.com/office/word/2016/wordml/cid" xmlns:w16="http://schemas.microsoft.com/office/word/2018/wordml" xmlns:w16du="http://schemas.microsoft.com/office/word/2023/wordml/word16du" xmlns:w16sdtdh="http://schemas.microsoft.com/office/word/2020/wordml/sdtdatahash" xmlns:w16se="http://schemas.microsoft.com/office/word/2015/wordml/symex" xmlns:wpg="http://schemas.microsoft.com/office/word/2010/wordprocessingGroup" xmlns:wpi="http://schemas.microsoft.com/office/word/2010/wordprocessingInk" xmlns:wne="http://schemas.microsoft.com/office/word/2006/wordml" xmlns:wps="http://schemas.microsoft.com/office/word/2010/wordprocessingShape" mc:Ignorable="w14 w15 w16se w16cid w16 w16cex w16sdtdh w16du wp14">
   <w:footnote w:type="separator" w:id="-1">
     <w:p>
       <w:pPr>
@@ -5847,7 +5967,7 @@
 </file>
 
 <file path=word/header1.xml><?xml version="1.0" encoding="utf-8"?>
-<w:hdr xmlns:wpc="http://schemas.microsoft.com/office/word/2010/wordprocessingCanvas" xmlns:cx="http://schemas.microsoft.com/office/drawing/2014/chartex" xmlns:cx1="http://schemas.microsoft.com/office/drawing/2015/9/8/chartex" xmlns:cx2="http://schemas.microsoft.com/office/drawing/2015/10/21/chartex" xmlns:cx3="http://schemas.microsoft.com/office/drawing/2016/5/9/chartex" xmlns:cx4="http://schemas.microsoft.com/office/drawing/2016/5/10/chartex" xmlns:cx5="http://schemas.microsoft.com/office/drawing/2016/5/11/chartex" xmlns:cx6="http://schemas.microsoft.com/office/drawing/2016/5/12/chartex" xmlns:cx7="http://schemas.microsoft.com/office/drawing/2016/5/13/chartex" xmlns:cx8="http://schemas.microsoft.com/office/drawing/2016/5/14/chartex" xmlns:mc="http://schemas.openxmlformats.org/markup-compatibility/2006" xmlns:aink="http://schemas.microsoft.com/office/drawing/2016/ink" xmlns:am3d="http://schemas.microsoft.com/office/drawing/2017/model3d" xmlns:o="urn:schemas-microsoft-com:office:office" xmlns:oel="http://schemas.microsoft.com/office/2019/extlst" xmlns:r="http://schemas.openxmlformats.org/officeDocument/2006/relationships" xmlns:m="http://schemas.openxmlformats.org/officeDocument/2006/math" xmlns:v="urn:schemas-microsoft-com:vml" xmlns:wp14="http://schemas.microsoft.com/office/word/2010/wordprocessingDrawing" xmlns:wp="http://schemas.openxmlformats.org/drawingml/2006/wordprocessingDrawing" xmlns:w10="urn:schemas-microsoft-com:office:word" xmlns:w="http://schemas.openxmlformats.org/wordprocessingml/2006/main" xmlns:w14="http://schemas.microsoft.com/office/word/2010/wordml" xmlns:w15="http://schemas.microsoft.com/office/word/2012/wordml" xmlns:w16cex="http://schemas.microsoft.com/office/word/2018/wordml/cex" xmlns:w16cid="http://schemas.microsoft.com/office/word/2016/wordml/cid" xmlns:w16="http://schemas.microsoft.com/office/word/2018/wordml" xmlns:w16du="http://schemas.microsoft.com/office/word/2023/wordml/word16du" xmlns:w16sdtdh="http://schemas.microsoft.com/office/word/2020/wordml/sdtdatahash" xmlns:w16sdtfl="http://schemas.microsoft.com/office/word/2024/wordml/sdtformatlock" xmlns:w16se="http://schemas.microsoft.com/office/word/2015/wordml/symex" xmlns:wpg="http://schemas.microsoft.com/office/word/2010/wordprocessingGroup" xmlns:wpi="http://schemas.microsoft.com/office/word/2010/wordprocessingInk" xmlns:wne="http://schemas.microsoft.com/office/word/2006/wordml" xmlns:wps="http://schemas.microsoft.com/office/word/2010/wordprocessingShape" mc:Ignorable="w14 w15 w16se w16cid w16 w16cex w16sdtdh w16sdtfl w16du wp14">
+<w:hdr xmlns:wpc="http://schemas.microsoft.com/office/word/2010/wordprocessingCanvas" xmlns:cx="http://schemas.microsoft.com/office/drawing/2014/chartex" xmlns:cx1="http://schemas.microsoft.com/office/drawing/2015/9/8/chartex" xmlns:cx2="http://schemas.microsoft.com/office/drawing/2015/10/21/chartex" xmlns:cx3="http://schemas.microsoft.com/office/drawing/2016/5/9/chartex" xmlns:cx4="http://schemas.microsoft.com/office/drawing/2016/5/10/chartex" xmlns:cx5="http://schemas.microsoft.com/office/drawing/2016/5/11/chartex" xmlns:cx6="http://schemas.microsoft.com/office/drawing/2016/5/12/chartex" xmlns:cx7="http://schemas.microsoft.com/office/drawing/2016/5/13/chartex" xmlns:cx8="http://schemas.microsoft.com/office/drawing/2016/5/14/chartex" xmlns:mc="http://schemas.openxmlformats.org/markup-compatibility/2006" xmlns:aink="http://schemas.microsoft.com/office/drawing/2016/ink" xmlns:am3d="http://schemas.microsoft.com/office/drawing/2017/model3d" xmlns:o="urn:schemas-microsoft-com:office:office" xmlns:oel="http://schemas.microsoft.com/office/2019/extlst" xmlns:r="http://schemas.openxmlformats.org/officeDocument/2006/relationships" xmlns:m="http://schemas.openxmlformats.org/officeDocument/2006/math" xmlns:v="urn:schemas-microsoft-com:vml" xmlns:wp14="http://schemas.microsoft.com/office/word/2010/wordprocessingDrawing" xmlns:wp="http://schemas.openxmlformats.org/drawingml/2006/wordprocessingDrawing" xmlns:w10="urn:schemas-microsoft-com:office:word" xmlns:w="http://schemas.openxmlformats.org/wordprocessingml/2006/main" xmlns:w14="http://schemas.microsoft.com/office/word/2010/wordml" xmlns:w15="http://schemas.microsoft.com/office/word/2012/wordml" xmlns:w16cex="http://schemas.microsoft.com/office/word/2018/wordml/cex" xmlns:w16cid="http://schemas.microsoft.com/office/word/2016/wordml/cid" xmlns:w16="http://schemas.microsoft.com/office/word/2018/wordml" xmlns:w16du="http://schemas.microsoft.com/office/word/2023/wordml/word16du" xmlns:w16sdtdh="http://schemas.microsoft.com/office/word/2020/wordml/sdtdatahash" xmlns:w16se="http://schemas.microsoft.com/office/word/2015/wordml/symex" xmlns:wpg="http://schemas.microsoft.com/office/word/2010/wordprocessingGroup" xmlns:wpi="http://schemas.microsoft.com/office/word/2010/wordprocessingInk" xmlns:wne="http://schemas.microsoft.com/office/word/2006/wordml" xmlns:wps="http://schemas.microsoft.com/office/word/2010/wordprocessingShape" mc:Ignorable="w14 w15 w16se w16cid w16 w16cex w16sdtdh w16du wp14">
   <w:p>
     <w:pPr>
       <w:pStyle w:val="Encabezado"/>
@@ -5933,7 +6053,7 @@
 </file>
 
 <file path=word/numbering.xml><?xml version="1.0" encoding="utf-8"?>
-<w:numbering xmlns:wpc="http://schemas.microsoft.com/office/word/2010/wordprocessingCanvas" xmlns:cx="http://schemas.microsoft.com/office/drawing/2014/chartex" xmlns:cx1="http://schemas.microsoft.com/office/drawing/2015/9/8/chartex" xmlns:cx2="http://schemas.microsoft.com/office/drawing/2015/10/21/chartex" xmlns:cx3="http://schemas.microsoft.com/office/drawing/2016/5/9/chartex" xmlns:cx4="http://schemas.microsoft.com/office/drawing/2016/5/10/chartex" xmlns:cx5="http://schemas.microsoft.com/office/drawing/2016/5/11/chartex" xmlns:cx6="http://schemas.microsoft.com/office/drawing/2016/5/12/chartex" xmlns:cx7="http://schemas.microsoft.com/office/drawing/2016/5/13/chartex" xmlns:cx8="http://schemas.microsoft.com/office/drawing/2016/5/14/chartex" xmlns:mc="http://schemas.openxmlformats.org/markup-compatibility/2006" xmlns:aink="http://schemas.microsoft.com/office/drawing/2016/ink" xmlns:am3d="http://schemas.microsoft.com/office/drawing/2017/model3d" xmlns:o="urn:schemas-microsoft-com:office:office" xmlns:oel="http://schemas.microsoft.com/office/2019/extlst" xmlns:r="http://schemas.openxmlformats.org/officeDocument/2006/relationships" xmlns:m="http://schemas.openxmlformats.org/officeDocument/2006/math" xmlns:v="urn:schemas-microsoft-com:vml" xmlns:wp14="http://schemas.microsoft.com/office/word/2010/wordprocessingDrawing" xmlns:wp="http://schemas.openxmlformats.org/drawingml/2006/wordprocessingDrawing" xmlns:w10="urn:schemas-microsoft-com:office:word" xmlns:w="http://schemas.openxmlformats.org/wordprocessingml/2006/main" xmlns:w14="http://schemas.microsoft.com/office/word/2010/wordml" xmlns:w15="http://schemas.microsoft.com/office/word/2012/wordml" xmlns:w16cex="http://schemas.microsoft.com/office/word/2018/wordml/cex" xmlns:w16cid="http://schemas.microsoft.com/office/word/2016/wordml/cid" xmlns:w16="http://schemas.microsoft.com/office/word/2018/wordml" xmlns:w16du="http://schemas.microsoft.com/office/word/2023/wordml/word16du" xmlns:w16sdtdh="http://schemas.microsoft.com/office/word/2020/wordml/sdtdatahash" xmlns:w16sdtfl="http://schemas.microsoft.com/office/word/2024/wordml/sdtformatlock" xmlns:w16se="http://schemas.microsoft.com/office/word/2015/wordml/symex" xmlns:wpg="http://schemas.microsoft.com/office/word/2010/wordprocessingGroup" xmlns:wpi="http://schemas.microsoft.com/office/word/2010/wordprocessingInk" xmlns:wne="http://schemas.microsoft.com/office/word/2006/wordml" xmlns:wps="http://schemas.microsoft.com/office/word/2010/wordprocessingShape" mc:Ignorable="w14 w15 w16se w16cid w16 w16cex w16sdtdh w16sdtfl w16du wp14">
+<w:numbering xmlns:wpc="http://schemas.microsoft.com/office/word/2010/wordprocessingCanvas" xmlns:cx="http://schemas.microsoft.com/office/drawing/2014/chartex" xmlns:cx1="http://schemas.microsoft.com/office/drawing/2015/9/8/chartex" xmlns:cx2="http://schemas.microsoft.com/office/drawing/2015/10/21/chartex" xmlns:cx3="http://schemas.microsoft.com/office/drawing/2016/5/9/chartex" xmlns:cx4="http://schemas.microsoft.com/office/drawing/2016/5/10/chartex" xmlns:cx5="http://schemas.microsoft.com/office/drawing/2016/5/11/chartex" xmlns:cx6="http://schemas.microsoft.com/office/drawing/2016/5/12/chartex" xmlns:cx7="http://schemas.microsoft.com/office/drawing/2016/5/13/chartex" xmlns:cx8="http://schemas.microsoft.com/office/drawing/2016/5/14/chartex" xmlns:mc="http://schemas.openxmlformats.org/markup-compatibility/2006" xmlns:aink="http://schemas.microsoft.com/office/drawing/2016/ink" xmlns:am3d="http://schemas.microsoft.com/office/drawing/2017/model3d" xmlns:o="urn:schemas-microsoft-com:office:office" xmlns:oel="http://schemas.microsoft.com/office/2019/extlst" xmlns:r="http://schemas.openxmlformats.org/officeDocument/2006/relationships" xmlns:m="http://schemas.openxmlformats.org/officeDocument/2006/math" xmlns:v="urn:schemas-microsoft-com:vml" xmlns:wp14="http://schemas.microsoft.com/office/word/2010/wordprocessingDrawing" xmlns:wp="http://schemas.openxmlformats.org/drawingml/2006/wordprocessingDrawing" xmlns:w10="urn:schemas-microsoft-com:office:word" xmlns:w="http://schemas.openxmlformats.org/wordprocessingml/2006/main" xmlns:w14="http://schemas.microsoft.com/office/word/2010/wordml" xmlns:w15="http://schemas.microsoft.com/office/word/2012/wordml" xmlns:w16cex="http://schemas.microsoft.com/office/word/2018/wordml/cex" xmlns:w16cid="http://schemas.microsoft.com/office/word/2016/wordml/cid" xmlns:w16="http://schemas.microsoft.com/office/word/2018/wordml" xmlns:w16du="http://schemas.microsoft.com/office/word/2023/wordml/word16du" xmlns:w16sdtdh="http://schemas.microsoft.com/office/word/2020/wordml/sdtdatahash" xmlns:w16se="http://schemas.microsoft.com/office/word/2015/wordml/symex" xmlns:wpg="http://schemas.microsoft.com/office/word/2010/wordprocessingGroup" xmlns:wpi="http://schemas.microsoft.com/office/word/2010/wordprocessingInk" xmlns:wne="http://schemas.microsoft.com/office/word/2006/wordml" xmlns:wps="http://schemas.microsoft.com/office/word/2010/wordprocessingShape" mc:Ignorable="w14 w15 w16se w16cid w16 w16cex w16sdtdh w16du wp14">
   <w:abstractNum w:abstractNumId="0" w15:restartNumberingAfterBreak="0">
     <w:nsid w:val="FFFFFF89"/>
     <w:multiLevelType w:val="singleLevel"/>
@@ -7585,7 +7705,7 @@
 </file>
 
 <file path=word/styles.xml><?xml version="1.0" encoding="utf-8"?>
-<w:styles xmlns:mc="http://schemas.openxmlformats.org/markup-compatibility/2006" xmlns:r="http://schemas.openxmlformats.org/officeDocument/2006/relationships" xmlns:w="http://schemas.openxmlformats.org/wordprocessingml/2006/main" xmlns:w14="http://schemas.microsoft.com/office/word/2010/wordml" xmlns:w15="http://schemas.microsoft.com/office/word/2012/wordml" xmlns:w16cex="http://schemas.microsoft.com/office/word/2018/wordml/cex" xmlns:w16cid="http://schemas.microsoft.com/office/word/2016/wordml/cid" xmlns:w16="http://schemas.microsoft.com/office/word/2018/wordml" xmlns:w16du="http://schemas.microsoft.com/office/word/2023/wordml/word16du" xmlns:w16sdtdh="http://schemas.microsoft.com/office/word/2020/wordml/sdtdatahash" xmlns:w16sdtfl="http://schemas.microsoft.com/office/word/2024/wordml/sdtformatlock" xmlns:w16se="http://schemas.microsoft.com/office/word/2015/wordml/symex" mc:Ignorable="w14 w15 w16se w16cid w16 w16cex w16sdtdh w16sdtfl w16du">
+<w:styles xmlns:mc="http://schemas.openxmlformats.org/markup-compatibility/2006" xmlns:r="http://schemas.openxmlformats.org/officeDocument/2006/relationships" xmlns:w="http://schemas.openxmlformats.org/wordprocessingml/2006/main" xmlns:w14="http://schemas.microsoft.com/office/word/2010/wordml" xmlns:w15="http://schemas.microsoft.com/office/word/2012/wordml" xmlns:w16cex="http://schemas.microsoft.com/office/word/2018/wordml/cex" xmlns:w16cid="http://schemas.microsoft.com/office/word/2016/wordml/cid" xmlns:w16="http://schemas.microsoft.com/office/word/2018/wordml" xmlns:w16du="http://schemas.microsoft.com/office/word/2023/wordml/word16du" xmlns:w16sdtdh="http://schemas.microsoft.com/office/word/2020/wordml/sdtdatahash" xmlns:w16se="http://schemas.microsoft.com/office/word/2015/wordml/symex" mc:Ignorable="w14 w15 w16se w16cid w16 w16cex w16sdtdh w16du">
   <w:docDefaults>
     <w:rPrDefault>
       <w:rPr>

--- a/fuentes/86120363_CF01_DU.docx
+++ b/fuentes/86120363_CF01_DU.docx
@@ -4771,14 +4771,14 @@
     <w:tbl>
       <w:tblPr>
         <w:tblStyle w:val="SENA"/>
-        <w:tblW w:w="10060" w:type="dxa"/>
+        <w:tblW w:w="10073" w:type="dxa"/>
         <w:tblLayout w:type="fixed"/>
         <w:tblLook w:val="04A0" w:firstRow="1" w:lastRow="0" w:firstColumn="1" w:lastColumn="0" w:noHBand="0" w:noVBand="1"/>
       </w:tblPr>
       <w:tblGrid>
-        <w:gridCol w:w="2830"/>
-        <w:gridCol w:w="3261"/>
-        <w:gridCol w:w="3969"/>
+        <w:gridCol w:w="2695"/>
+        <w:gridCol w:w="2970"/>
+        <w:gridCol w:w="4408"/>
       </w:tblGrid>
       <w:tr>
         <w:trPr>
@@ -4789,7 +4789,7 @@
         </w:trPr>
         <w:tc>
           <w:tcPr>
-            <w:tcW w:w="2830" w:type="dxa"/>
+            <w:tcW w:w="2695" w:type="dxa"/>
           </w:tcPr>
           <w:p>
             <w:pPr>
@@ -4808,7 +4808,7 @@
         </w:tc>
         <w:tc>
           <w:tcPr>
-            <w:tcW w:w="3261" w:type="dxa"/>
+            <w:tcW w:w="2970" w:type="dxa"/>
           </w:tcPr>
           <w:p>
             <w:pPr>
@@ -4827,7 +4827,7 @@
         </w:tc>
         <w:tc>
           <w:tcPr>
-            <w:tcW w:w="3969" w:type="dxa"/>
+            <w:tcW w:w="4408" w:type="dxa"/>
           </w:tcPr>
           <w:p>
             <w:pPr>
@@ -4840,7 +4840,25 @@
               <w:rPr>
                 <w:lang w:eastAsia="es-CO"/>
               </w:rPr>
-              <w:t>Regional y Centro de Formación</w:t>
+              <w:t>Centro de Formación</w:t>
+            </w:r>
+            <w:r>
+              <w:rPr>
+                <w:lang w:eastAsia="es-CO"/>
+              </w:rPr>
+              <w:t xml:space="preserve"> </w:t>
+            </w:r>
+            <w:r>
+              <w:rPr>
+                <w:lang w:eastAsia="es-CO"/>
+              </w:rPr>
+              <w:t xml:space="preserve">y </w:t>
+            </w:r>
+            <w:r>
+              <w:rPr>
+                <w:lang w:eastAsia="es-CO"/>
+              </w:rPr>
+              <w:t xml:space="preserve">Regional </w:t>
             </w:r>
           </w:p>
         </w:tc>
@@ -4848,10 +4866,11 @@
       <w:tr>
         <w:trPr>
           <w:cnfStyle w:val="000000100000" w:firstRow="0" w:lastRow="0" w:firstColumn="0" w:lastColumn="0" w:oddVBand="0" w:evenVBand="0" w:oddHBand="1" w:evenHBand="0" w:firstRowFirstColumn="0" w:firstRowLastColumn="0" w:lastRowFirstColumn="0" w:lastRowLastColumn="0"/>
+          <w:trHeight w:val="856"/>
         </w:trPr>
         <w:tc>
           <w:tcPr>
-            <w:tcW w:w="2830" w:type="dxa"/>
+            <w:tcW w:w="2695" w:type="dxa"/>
           </w:tcPr>
           <w:p>
             <w:pPr>
@@ -4870,7 +4889,7 @@
         </w:tc>
         <w:tc>
           <w:tcPr>
-            <w:tcW w:w="3261" w:type="dxa"/>
+            <w:tcW w:w="2970" w:type="dxa"/>
           </w:tcPr>
           <w:p>
             <w:pPr>
@@ -4883,13 +4902,19 @@
               <w:rPr>
                 <w:lang w:val="es-CO"/>
               </w:rPr>
-              <w:t>Líder del Ecosistema</w:t>
+              <w:t>L</w:t>
+            </w:r>
+            <w:r>
+              <w:rPr>
+                <w:lang w:val="es-CO"/>
+              </w:rPr>
+              <w:t>íder del ecosistema</w:t>
             </w:r>
           </w:p>
         </w:tc>
         <w:tc>
           <w:tcPr>
-            <w:tcW w:w="3969" w:type="dxa"/>
+            <w:tcW w:w="4408" w:type="dxa"/>
           </w:tcPr>
           <w:p>
             <w:pPr>
@@ -4908,9 +4933,12 @@
         </w:tc>
       </w:tr>
       <w:tr>
+        <w:trPr>
+          <w:trHeight w:val="856"/>
+        </w:trPr>
         <w:tc>
           <w:tcPr>
-            <w:tcW w:w="2830" w:type="dxa"/>
+            <w:tcW w:w="2695" w:type="dxa"/>
           </w:tcPr>
           <w:p>
             <w:pPr>
@@ -4929,7 +4957,7 @@
         </w:tc>
         <w:tc>
           <w:tcPr>
-            <w:tcW w:w="3261" w:type="dxa"/>
+            <w:tcW w:w="2970" w:type="dxa"/>
           </w:tcPr>
           <w:p>
             <w:pPr>
@@ -4942,13 +4970,19 @@
               <w:rPr>
                 <w:lang w:val="es-CO"/>
               </w:rPr>
-              <w:t>Responsable de Línea de Producción</w:t>
+              <w:t>R</w:t>
+            </w:r>
+            <w:r>
+              <w:rPr>
+                <w:lang w:val="es-CO"/>
+              </w:rPr>
+              <w:t>esponsable de línea de producción</w:t>
             </w:r>
           </w:p>
         </w:tc>
         <w:tc>
           <w:tcPr>
-            <w:tcW w:w="3969" w:type="dxa"/>
+            <w:tcW w:w="4408" w:type="dxa"/>
           </w:tcPr>
           <w:p>
             <w:pPr>
@@ -4969,10 +5003,11 @@
       <w:tr>
         <w:trPr>
           <w:cnfStyle w:val="000000100000" w:firstRow="0" w:lastRow="0" w:firstColumn="0" w:lastColumn="0" w:oddVBand="0" w:evenVBand="0" w:oddHBand="1" w:evenHBand="0" w:firstRowFirstColumn="0" w:firstRowLastColumn="0" w:lastRowFirstColumn="0" w:lastRowLastColumn="0"/>
+          <w:trHeight w:val="1156"/>
         </w:trPr>
         <w:tc>
           <w:tcPr>
-            <w:tcW w:w="2830" w:type="dxa"/>
+            <w:tcW w:w="2695" w:type="dxa"/>
           </w:tcPr>
           <w:p>
             <w:pPr>
@@ -4991,7 +5026,7 @@
         </w:tc>
         <w:tc>
           <w:tcPr>
-            <w:tcW w:w="3261" w:type="dxa"/>
+            <w:tcW w:w="2970" w:type="dxa"/>
           </w:tcPr>
           <w:p>
             <w:pPr>
@@ -5004,13 +5039,19 @@
               <w:rPr>
                 <w:lang w:val="es-CO"/>
               </w:rPr>
-              <w:t>Experto temático</w:t>
+              <w:t>E</w:t>
+            </w:r>
+            <w:r>
+              <w:rPr>
+                <w:lang w:val="es-CO"/>
+              </w:rPr>
+              <w:t>xperto temático</w:t>
             </w:r>
           </w:p>
         </w:tc>
         <w:tc>
           <w:tcPr>
-            <w:tcW w:w="3969" w:type="dxa"/>
+            <w:tcW w:w="4408" w:type="dxa"/>
           </w:tcPr>
           <w:p>
             <w:pPr>
@@ -5023,27 +5064,30 @@
               <w:rPr>
                 <w:lang w:val="es-CO"/>
               </w:rPr>
+              <w:t>Centro de Gestión de Mercados Logística y Tecnologías de la Información</w:t>
+            </w:r>
+            <w:r>
+              <w:rPr>
+                <w:lang w:val="es-CO"/>
+              </w:rPr>
+              <w:t xml:space="preserve"> - </w:t>
+            </w:r>
+            <w:r>
+              <w:rPr>
+                <w:lang w:val="es-CO"/>
+              </w:rPr>
               <w:t>Regional Distrito Capital</w:t>
-            </w:r>
-            <w:r>
-              <w:rPr>
-                <w:lang w:val="es-CO"/>
-              </w:rPr>
-              <w:t xml:space="preserve"> - </w:t>
-            </w:r>
-            <w:r>
-              <w:rPr>
-                <w:lang w:val="es-CO"/>
-              </w:rPr>
-              <w:t>Centro de Gestión de Mercados Logística y Tecnologías de la Información</w:t>
             </w:r>
           </w:p>
         </w:tc>
       </w:tr>
       <w:tr>
+        <w:trPr>
+          <w:trHeight w:val="871"/>
+        </w:trPr>
         <w:tc>
           <w:tcPr>
-            <w:tcW w:w="2830" w:type="dxa"/>
+            <w:tcW w:w="2695" w:type="dxa"/>
           </w:tcPr>
           <w:p>
             <w:pPr>
@@ -5062,7 +5106,7 @@
         </w:tc>
         <w:tc>
           <w:tcPr>
-            <w:tcW w:w="3261" w:type="dxa"/>
+            <w:tcW w:w="2970" w:type="dxa"/>
           </w:tcPr>
           <w:p>
             <w:pPr>
@@ -5075,13 +5119,19 @@
               <w:rPr>
                 <w:lang w:val="es-CO"/>
               </w:rPr>
-              <w:t>Evaluadora Instruccional</w:t>
+              <w:t>E</w:t>
+            </w:r>
+            <w:r>
+              <w:rPr>
+                <w:lang w:val="es-CO"/>
+              </w:rPr>
+              <w:t>valuadora instruccional</w:t>
             </w:r>
           </w:p>
         </w:tc>
         <w:tc>
           <w:tcPr>
-            <w:tcW w:w="3969" w:type="dxa"/>
+            <w:tcW w:w="4408" w:type="dxa"/>
           </w:tcPr>
           <w:p>
             <w:pPr>
@@ -5094,19 +5144,19 @@
               <w:rPr>
                 <w:lang w:val="es-CO"/>
               </w:rPr>
+              <w:t>Centro Agroempresarial y Desarrollo Pecuario</w:t>
+            </w:r>
+            <w:r>
+              <w:rPr>
+                <w:lang w:val="es-CO"/>
+              </w:rPr>
+              <w:t xml:space="preserve"> - </w:t>
+            </w:r>
+            <w:r>
+              <w:rPr>
+                <w:lang w:val="es-CO"/>
+              </w:rPr>
               <w:t>Regional Huila</w:t>
-            </w:r>
-            <w:r>
-              <w:rPr>
-                <w:lang w:val="es-CO"/>
-              </w:rPr>
-              <w:t xml:space="preserve"> - </w:t>
-            </w:r>
-            <w:r>
-              <w:rPr>
-                <w:lang w:val="es-CO"/>
-              </w:rPr>
-              <w:t>Centro Agroempresarial y Desarrollo Pecuario</w:t>
             </w:r>
           </w:p>
         </w:tc>
@@ -5114,10 +5164,11 @@
       <w:tr>
         <w:trPr>
           <w:cnfStyle w:val="000000100000" w:firstRow="0" w:lastRow="0" w:firstColumn="0" w:lastColumn="0" w:oddVBand="0" w:evenVBand="0" w:oddHBand="1" w:evenHBand="0" w:firstRowFirstColumn="0" w:firstRowLastColumn="0" w:lastRowFirstColumn="0" w:lastRowLastColumn="0"/>
+          <w:trHeight w:val="856"/>
         </w:trPr>
         <w:tc>
           <w:tcPr>
-            <w:tcW w:w="2830" w:type="dxa"/>
+            <w:tcW w:w="2695" w:type="dxa"/>
           </w:tcPr>
           <w:p>
             <w:pPr>
@@ -5136,7 +5187,7 @@
         </w:tc>
         <w:tc>
           <w:tcPr>
-            <w:tcW w:w="3261" w:type="dxa"/>
+            <w:tcW w:w="2970" w:type="dxa"/>
           </w:tcPr>
           <w:p>
             <w:pPr>
@@ -5149,13 +5200,19 @@
               <w:rPr>
                 <w:lang w:val="es-CO"/>
               </w:rPr>
-              <w:t>Diseñador de Contenidos Digitales</w:t>
+              <w:t>D</w:t>
+            </w:r>
+            <w:r>
+              <w:rPr>
+                <w:lang w:val="es-CO"/>
+              </w:rPr>
+              <w:t>iseñador de contenidos digitales</w:t>
             </w:r>
           </w:p>
         </w:tc>
         <w:tc>
           <w:tcPr>
-            <w:tcW w:w="3969" w:type="dxa"/>
+            <w:tcW w:w="4408" w:type="dxa"/>
           </w:tcPr>
           <w:p>
             <w:pPr>
@@ -5168,27 +5225,30 @@
               <w:rPr>
                 <w:lang w:val="es-CO"/>
               </w:rPr>
+              <w:t>Centro Agroempresarial y Desarrollo Pecuario</w:t>
+            </w:r>
+            <w:r>
+              <w:rPr>
+                <w:lang w:val="es-CO"/>
+              </w:rPr>
+              <w:t xml:space="preserve"> - </w:t>
+            </w:r>
+            <w:r>
+              <w:rPr>
+                <w:lang w:val="es-CO"/>
+              </w:rPr>
               <w:t>Regional Huila</w:t>
-            </w:r>
-            <w:r>
-              <w:rPr>
-                <w:lang w:val="es-CO"/>
-              </w:rPr>
-              <w:t xml:space="preserve"> - </w:t>
-            </w:r>
-            <w:r>
-              <w:rPr>
-                <w:lang w:val="es-CO"/>
-              </w:rPr>
-              <w:t>Centro Agroempresarial y Desarrollo Pecuario</w:t>
             </w:r>
           </w:p>
         </w:tc>
       </w:tr>
       <w:tr>
+        <w:trPr>
+          <w:trHeight w:val="764"/>
+        </w:trPr>
         <w:tc>
           <w:tcPr>
-            <w:tcW w:w="2830" w:type="dxa"/>
+            <w:tcW w:w="2695" w:type="dxa"/>
           </w:tcPr>
           <w:p>
             <w:pPr>
@@ -5207,7 +5267,7 @@
         </w:tc>
         <w:tc>
           <w:tcPr>
-            <w:tcW w:w="3261" w:type="dxa"/>
+            <w:tcW w:w="2970" w:type="dxa"/>
           </w:tcPr>
           <w:p>
             <w:pPr>
@@ -5220,7 +5280,13 @@
               <w:rPr>
                 <w:lang w:val="es-CO"/>
               </w:rPr>
-              <w:t xml:space="preserve">Desarrollador </w:t>
+              <w:t>D</w:t>
+            </w:r>
+            <w:r>
+              <w:rPr>
+                <w:lang w:val="es-CO"/>
+              </w:rPr>
+              <w:t xml:space="preserve">esarrollador </w:t>
             </w:r>
             <w:r>
               <w:rPr>
@@ -5246,7 +5312,7 @@
         </w:tc>
         <w:tc>
           <w:tcPr>
-            <w:tcW w:w="3969" w:type="dxa"/>
+            <w:tcW w:w="4408" w:type="dxa"/>
           </w:tcPr>
           <w:p>
             <w:pPr>
@@ -5259,19 +5325,19 @@
               <w:rPr>
                 <w:lang w:val="es-CO"/>
               </w:rPr>
+              <w:t>Centro Agroempresarial y Desarrollo Pecuario</w:t>
+            </w:r>
+            <w:r>
+              <w:rPr>
+                <w:lang w:val="es-CO"/>
+              </w:rPr>
+              <w:t xml:space="preserve"> - </w:t>
+            </w:r>
+            <w:r>
+              <w:rPr>
+                <w:lang w:val="es-CO"/>
+              </w:rPr>
               <w:t>Regional Huila</w:t>
-            </w:r>
-            <w:r>
-              <w:rPr>
-                <w:lang w:val="es-CO"/>
-              </w:rPr>
-              <w:t xml:space="preserve"> - </w:t>
-            </w:r>
-            <w:r>
-              <w:rPr>
-                <w:lang w:val="es-CO"/>
-              </w:rPr>
-              <w:t>Centro Agroempresarial y Desarrollo Pecuario</w:t>
             </w:r>
           </w:p>
         </w:tc>
@@ -5279,10 +5345,11 @@
       <w:tr>
         <w:trPr>
           <w:cnfStyle w:val="000000100000" w:firstRow="0" w:lastRow="0" w:firstColumn="0" w:lastColumn="0" w:oddVBand="0" w:evenVBand="0" w:oddHBand="1" w:evenHBand="0" w:firstRowFirstColumn="0" w:firstRowLastColumn="0" w:lastRowFirstColumn="0" w:lastRowLastColumn="0"/>
+          <w:trHeight w:val="871"/>
         </w:trPr>
         <w:tc>
           <w:tcPr>
-            <w:tcW w:w="2830" w:type="dxa"/>
+            <w:tcW w:w="2695" w:type="dxa"/>
           </w:tcPr>
           <w:p>
             <w:pPr>
@@ -5301,7 +5368,7 @@
         </w:tc>
         <w:tc>
           <w:tcPr>
-            <w:tcW w:w="3261" w:type="dxa"/>
+            <w:tcW w:w="2970" w:type="dxa"/>
           </w:tcPr>
           <w:p>
             <w:pPr>
@@ -5314,13 +5381,19 @@
               <w:rPr>
                 <w:lang w:val="es-CO"/>
               </w:rPr>
-              <w:t>Intérprete Lenguaje de señas</w:t>
+              <w:t>I</w:t>
+            </w:r>
+            <w:r>
+              <w:rPr>
+                <w:lang w:val="es-CO"/>
+              </w:rPr>
+              <w:t>ntérprete lenguaje de señas</w:t>
             </w:r>
           </w:p>
         </w:tc>
         <w:tc>
           <w:tcPr>
-            <w:tcW w:w="3969" w:type="dxa"/>
+            <w:tcW w:w="4408" w:type="dxa"/>
           </w:tcPr>
           <w:p>
             <w:pPr>
@@ -5333,27 +5406,30 @@
               <w:rPr>
                 <w:lang w:val="es-CO"/>
               </w:rPr>
+              <w:t>Centro Agroempresarial y Desarrollo Pecuario</w:t>
+            </w:r>
+            <w:r>
+              <w:rPr>
+                <w:lang w:val="es-CO"/>
+              </w:rPr>
+              <w:t xml:space="preserve"> - </w:t>
+            </w:r>
+            <w:r>
+              <w:rPr>
+                <w:lang w:val="es-CO"/>
+              </w:rPr>
               <w:t>Regional Huila</w:t>
-            </w:r>
-            <w:r>
-              <w:rPr>
-                <w:lang w:val="es-CO"/>
-              </w:rPr>
-              <w:t xml:space="preserve"> - </w:t>
-            </w:r>
-            <w:r>
-              <w:rPr>
-                <w:lang w:val="es-CO"/>
-              </w:rPr>
-              <w:t>Centro Agroempresarial y Desarrollo Pecuario</w:t>
             </w:r>
           </w:p>
         </w:tc>
       </w:tr>
       <w:tr>
+        <w:trPr>
+          <w:trHeight w:val="856"/>
+        </w:trPr>
         <w:tc>
           <w:tcPr>
-            <w:tcW w:w="2830" w:type="dxa"/>
+            <w:tcW w:w="2695" w:type="dxa"/>
           </w:tcPr>
           <w:p>
             <w:pPr>
@@ -5372,7 +5448,7 @@
         </w:tc>
         <w:tc>
           <w:tcPr>
-            <w:tcW w:w="3261" w:type="dxa"/>
+            <w:tcW w:w="2970" w:type="dxa"/>
           </w:tcPr>
           <w:p>
             <w:pPr>
@@ -5385,13 +5461,19 @@
               <w:rPr>
                 <w:lang w:val="es-CO"/>
               </w:rPr>
-              <w:t>Intérprete Lenguaje de señas</w:t>
+              <w:t>I</w:t>
+            </w:r>
+            <w:r>
+              <w:rPr>
+                <w:lang w:val="es-CO"/>
+              </w:rPr>
+              <w:t>ntérprete lenguaje de señas</w:t>
             </w:r>
           </w:p>
         </w:tc>
         <w:tc>
           <w:tcPr>
-            <w:tcW w:w="3969" w:type="dxa"/>
+            <w:tcW w:w="4408" w:type="dxa"/>
           </w:tcPr>
           <w:p>
             <w:pPr>
@@ -5404,19 +5486,19 @@
               <w:rPr>
                 <w:lang w:val="es-CO"/>
               </w:rPr>
+              <w:t>Centro Agroempresarial y Desarrollo Pecuario</w:t>
+            </w:r>
+            <w:r>
+              <w:rPr>
+                <w:lang w:val="es-CO"/>
+              </w:rPr>
+              <w:t xml:space="preserve"> - </w:t>
+            </w:r>
+            <w:r>
+              <w:rPr>
+                <w:lang w:val="es-CO"/>
+              </w:rPr>
               <w:t>Regional Huila</w:t>
-            </w:r>
-            <w:r>
-              <w:rPr>
-                <w:lang w:val="es-CO"/>
-              </w:rPr>
-              <w:t xml:space="preserve"> - </w:t>
-            </w:r>
-            <w:r>
-              <w:rPr>
-                <w:lang w:val="es-CO"/>
-              </w:rPr>
-              <w:t>Centro Agroempresarial y Desarrollo Pecuario</w:t>
             </w:r>
           </w:p>
         </w:tc>
@@ -5424,10 +5506,11 @@
       <w:tr>
         <w:trPr>
           <w:cnfStyle w:val="000000100000" w:firstRow="0" w:lastRow="0" w:firstColumn="0" w:lastColumn="0" w:oddVBand="0" w:evenVBand="0" w:oddHBand="1" w:evenHBand="0" w:firstRowFirstColumn="0" w:firstRowLastColumn="0" w:lastRowFirstColumn="0" w:lastRowLastColumn="0"/>
+          <w:trHeight w:val="871"/>
         </w:trPr>
         <w:tc>
           <w:tcPr>
-            <w:tcW w:w="2830" w:type="dxa"/>
+            <w:tcW w:w="2695" w:type="dxa"/>
           </w:tcPr>
           <w:p>
             <w:pPr>
@@ -5446,7 +5529,7 @@
         </w:tc>
         <w:tc>
           <w:tcPr>
-            <w:tcW w:w="3261" w:type="dxa"/>
+            <w:tcW w:w="2970" w:type="dxa"/>
           </w:tcPr>
           <w:p>
             <w:pPr>
@@ -5459,13 +5542,19 @@
               <w:rPr>
                 <w:lang w:val="es-CO"/>
               </w:rPr>
-              <w:t>Animador y Productor Multimedia</w:t>
+              <w:t>A</w:t>
+            </w:r>
+            <w:r>
+              <w:rPr>
+                <w:lang w:val="es-CO"/>
+              </w:rPr>
+              <w:t>nimador y productor multimedia</w:t>
             </w:r>
           </w:p>
         </w:tc>
         <w:tc>
           <w:tcPr>
-            <w:tcW w:w="3969" w:type="dxa"/>
+            <w:tcW w:w="4408" w:type="dxa"/>
           </w:tcPr>
           <w:p>
             <w:pPr>
@@ -5478,27 +5567,30 @@
               <w:rPr>
                 <w:lang w:val="es-CO"/>
               </w:rPr>
+              <w:t>Centro Agroempresarial y Desarrollo Pecuario</w:t>
+            </w:r>
+            <w:r>
+              <w:rPr>
+                <w:lang w:val="es-CO"/>
+              </w:rPr>
+              <w:t xml:space="preserve"> - </w:t>
+            </w:r>
+            <w:r>
+              <w:rPr>
+                <w:lang w:val="es-CO"/>
+              </w:rPr>
               <w:t>Regional Huila</w:t>
-            </w:r>
-            <w:r>
-              <w:rPr>
-                <w:lang w:val="es-CO"/>
-              </w:rPr>
-              <w:t xml:space="preserve"> - </w:t>
-            </w:r>
-            <w:r>
-              <w:rPr>
-                <w:lang w:val="es-CO"/>
-              </w:rPr>
-              <w:t>Centro Agroempresarial y Desarrollo Pecuario</w:t>
             </w:r>
           </w:p>
         </w:tc>
       </w:tr>
       <w:tr>
+        <w:trPr>
+          <w:trHeight w:val="856"/>
+        </w:trPr>
         <w:tc>
           <w:tcPr>
-            <w:tcW w:w="2830" w:type="dxa"/>
+            <w:tcW w:w="2695" w:type="dxa"/>
           </w:tcPr>
           <w:p>
             <w:pPr>
@@ -5517,7 +5609,7 @@
         </w:tc>
         <w:tc>
           <w:tcPr>
-            <w:tcW w:w="3261" w:type="dxa"/>
+            <w:tcW w:w="2970" w:type="dxa"/>
           </w:tcPr>
           <w:p>
             <w:pPr>
@@ -5530,13 +5622,19 @@
               <w:rPr>
                 <w:lang w:val="es-CO"/>
               </w:rPr>
-              <w:t>Locución</w:t>
+              <w:t>L</w:t>
+            </w:r>
+            <w:r>
+              <w:rPr>
+                <w:lang w:val="es-CO"/>
+              </w:rPr>
+              <w:t>ocución</w:t>
             </w:r>
           </w:p>
         </w:tc>
         <w:tc>
           <w:tcPr>
-            <w:tcW w:w="3969" w:type="dxa"/>
+            <w:tcW w:w="4408" w:type="dxa"/>
           </w:tcPr>
           <w:p>
             <w:pPr>
@@ -5549,19 +5647,7 @@
               <w:rPr>
                 <w:lang w:val="es-CO"/>
               </w:rPr>
-              <w:t>Regional Huila</w:t>
-            </w:r>
-            <w:r>
-              <w:rPr>
-                <w:lang w:val="es-CO"/>
-              </w:rPr>
-              <w:t xml:space="preserve"> - </w:t>
-            </w:r>
-            <w:r>
-              <w:rPr>
-                <w:lang w:val="es-CO"/>
-              </w:rPr>
-              <w:t>Centro Agroempresarial y Desarrollo Pecuario</w:t>
+              <w:t>Regional Huila - Centro Agroempresarial y Desarrollo Pecuario</w:t>
             </w:r>
           </w:p>
         </w:tc>
@@ -5569,10 +5655,11 @@
       <w:tr>
         <w:trPr>
           <w:cnfStyle w:val="000000100000" w:firstRow="0" w:lastRow="0" w:firstColumn="0" w:lastColumn="0" w:oddVBand="0" w:evenVBand="0" w:oddHBand="1" w:evenHBand="0" w:firstRowFirstColumn="0" w:firstRowLastColumn="0" w:lastRowFirstColumn="0" w:lastRowLastColumn="0"/>
+          <w:trHeight w:val="856"/>
         </w:trPr>
         <w:tc>
           <w:tcPr>
-            <w:tcW w:w="2830" w:type="dxa"/>
+            <w:tcW w:w="2695" w:type="dxa"/>
           </w:tcPr>
           <w:p>
             <w:pPr>
@@ -5591,7 +5678,7 @@
         </w:tc>
         <w:tc>
           <w:tcPr>
-            <w:tcW w:w="3261" w:type="dxa"/>
+            <w:tcW w:w="2970" w:type="dxa"/>
           </w:tcPr>
           <w:p>
             <w:pPr>
@@ -5604,13 +5691,19 @@
               <w:rPr>
                 <w:lang w:val="es-CO"/>
               </w:rPr>
-              <w:t>Validador de Recursos Educativos Digitales</w:t>
+              <w:t>V</w:t>
+            </w:r>
+            <w:r>
+              <w:rPr>
+                <w:lang w:val="es-CO"/>
+              </w:rPr>
+              <w:t>alidador de recursos educativos digitales</w:t>
             </w:r>
           </w:p>
         </w:tc>
         <w:tc>
           <w:tcPr>
-            <w:tcW w:w="3969" w:type="dxa"/>
+            <w:tcW w:w="4408" w:type="dxa"/>
           </w:tcPr>
           <w:p>
             <w:pPr>
@@ -5623,27 +5716,30 @@
               <w:rPr>
                 <w:lang w:val="es-CO"/>
               </w:rPr>
+              <w:t>Centro Agroempresarial y Desarrollo Pecuario</w:t>
+            </w:r>
+            <w:r>
+              <w:rPr>
+                <w:lang w:val="es-CO"/>
+              </w:rPr>
+              <w:t xml:space="preserve"> - </w:t>
+            </w:r>
+            <w:r>
+              <w:rPr>
+                <w:lang w:val="es-CO"/>
+              </w:rPr>
               <w:t>Regional Huila</w:t>
-            </w:r>
-            <w:r>
-              <w:rPr>
-                <w:lang w:val="es-CO"/>
-              </w:rPr>
-              <w:t xml:space="preserve"> - </w:t>
-            </w:r>
-            <w:r>
-              <w:rPr>
-                <w:lang w:val="es-CO"/>
-              </w:rPr>
-              <w:t>Centro Agroempresarial y Desarrollo Pecuario</w:t>
             </w:r>
           </w:p>
         </w:tc>
       </w:tr>
       <w:tr>
+        <w:trPr>
+          <w:trHeight w:val="856"/>
+        </w:trPr>
         <w:tc>
           <w:tcPr>
-            <w:tcW w:w="2830" w:type="dxa"/>
+            <w:tcW w:w="2695" w:type="dxa"/>
           </w:tcPr>
           <w:p>
             <w:pPr>
@@ -5662,7 +5758,7 @@
         </w:tc>
         <w:tc>
           <w:tcPr>
-            <w:tcW w:w="3261" w:type="dxa"/>
+            <w:tcW w:w="2970" w:type="dxa"/>
           </w:tcPr>
           <w:p>
             <w:pPr>
@@ -5675,13 +5771,31 @@
               <w:rPr>
                 <w:lang w:val="es-CO"/>
               </w:rPr>
-              <w:t>Evaluador para Contenidos Inclusivos y Accesibles</w:t>
+              <w:t>E</w:t>
+            </w:r>
+            <w:r>
+              <w:rPr>
+                <w:lang w:val="es-CO"/>
+              </w:rPr>
+              <w:t xml:space="preserve">valuador </w:t>
+            </w:r>
+            <w:r>
+              <w:rPr>
+                <w:lang w:val="es-CO"/>
+              </w:rPr>
+              <w:t>de</w:t>
+            </w:r>
+            <w:r>
+              <w:rPr>
+                <w:lang w:val="es-CO"/>
+              </w:rPr>
+              <w:t xml:space="preserve"> contenidos inclusivos y accesibles</w:t>
             </w:r>
           </w:p>
         </w:tc>
         <w:tc>
           <w:tcPr>
-            <w:tcW w:w="3969" w:type="dxa"/>
+            <w:tcW w:w="4408" w:type="dxa"/>
           </w:tcPr>
           <w:p>
             <w:pPr>
@@ -5694,19 +5808,19 @@
               <w:rPr>
                 <w:lang w:val="es-CO"/>
               </w:rPr>
+              <w:t>Centro Agroempresarial y Desarrollo Pecuario</w:t>
+            </w:r>
+            <w:r>
+              <w:rPr>
+                <w:lang w:val="es-CO"/>
+              </w:rPr>
+              <w:t xml:space="preserve"> - </w:t>
+            </w:r>
+            <w:r>
+              <w:rPr>
+                <w:lang w:val="es-CO"/>
+              </w:rPr>
               <w:t>Regional Huila</w:t>
-            </w:r>
-            <w:r>
-              <w:rPr>
-                <w:lang w:val="es-CO"/>
-              </w:rPr>
-              <w:t xml:space="preserve"> - </w:t>
-            </w:r>
-            <w:r>
-              <w:rPr>
-                <w:lang w:val="es-CO"/>
-              </w:rPr>
-              <w:t>Centro Agroempresarial y Desarrollo Pecuario</w:t>
             </w:r>
           </w:p>
         </w:tc>

--- a/fuentes/86120363_CF01_DU.docx
+++ b/fuentes/86120363_CF01_DU.docx
@@ -1,6 +1,6 @@
 
 <file path=word/document.xml><?xml version="1.0" encoding="utf-8"?>
-<w:document xmlns:wpc="http://schemas.microsoft.com/office/word/2010/wordprocessingCanvas" xmlns:cx="http://schemas.microsoft.com/office/drawing/2014/chartex" xmlns:cx1="http://schemas.microsoft.com/office/drawing/2015/9/8/chartex" xmlns:cx2="http://schemas.microsoft.com/office/drawing/2015/10/21/chartex" xmlns:cx3="http://schemas.microsoft.com/office/drawing/2016/5/9/chartex" xmlns:cx4="http://schemas.microsoft.com/office/drawing/2016/5/10/chartex" xmlns:cx5="http://schemas.microsoft.com/office/drawing/2016/5/11/chartex" xmlns:cx6="http://schemas.microsoft.com/office/drawing/2016/5/12/chartex" xmlns:cx7="http://schemas.microsoft.com/office/drawing/2016/5/13/chartex" xmlns:cx8="http://schemas.microsoft.com/office/drawing/2016/5/14/chartex" xmlns:mc="http://schemas.openxmlformats.org/markup-compatibility/2006" xmlns:aink="http://schemas.microsoft.com/office/drawing/2016/ink" xmlns:am3d="http://schemas.microsoft.com/office/drawing/2017/model3d" xmlns:o="urn:schemas-microsoft-com:office:office" xmlns:oel="http://schemas.microsoft.com/office/2019/extlst" xmlns:r="http://schemas.openxmlformats.org/officeDocument/2006/relationships" xmlns:m="http://schemas.openxmlformats.org/officeDocument/2006/math" xmlns:v="urn:schemas-microsoft-com:vml" xmlns:wp14="http://schemas.microsoft.com/office/word/2010/wordprocessingDrawing" xmlns:wp="http://schemas.openxmlformats.org/drawingml/2006/wordprocessingDrawing" xmlns:w10="urn:schemas-microsoft-com:office:word" xmlns:w="http://schemas.openxmlformats.org/wordprocessingml/2006/main" xmlns:w14="http://schemas.microsoft.com/office/word/2010/wordml" xmlns:w15="http://schemas.microsoft.com/office/word/2012/wordml" xmlns:w16cex="http://schemas.microsoft.com/office/word/2018/wordml/cex" xmlns:w16cid="http://schemas.microsoft.com/office/word/2016/wordml/cid" xmlns:w16="http://schemas.microsoft.com/office/word/2018/wordml" xmlns:w16du="http://schemas.microsoft.com/office/word/2023/wordml/word16du" xmlns:w16sdtdh="http://schemas.microsoft.com/office/word/2020/wordml/sdtdatahash" xmlns:w16se="http://schemas.microsoft.com/office/word/2015/wordml/symex" xmlns:wpg="http://schemas.microsoft.com/office/word/2010/wordprocessingGroup" xmlns:wpi="http://schemas.microsoft.com/office/word/2010/wordprocessingInk" xmlns:wne="http://schemas.microsoft.com/office/word/2006/wordml" xmlns:wps="http://schemas.microsoft.com/office/word/2010/wordprocessingShape" mc:Ignorable="w14 w15 w16se w16cid w16 w16cex w16sdtdh w16du wp14">
+<w:document xmlns:wpc="http://schemas.microsoft.com/office/word/2010/wordprocessingCanvas" xmlns:cx="http://schemas.microsoft.com/office/drawing/2014/chartex" xmlns:cx1="http://schemas.microsoft.com/office/drawing/2015/9/8/chartex" xmlns:cx2="http://schemas.microsoft.com/office/drawing/2015/10/21/chartex" xmlns:cx3="http://schemas.microsoft.com/office/drawing/2016/5/9/chartex" xmlns:cx4="http://schemas.microsoft.com/office/drawing/2016/5/10/chartex" xmlns:cx5="http://schemas.microsoft.com/office/drawing/2016/5/11/chartex" xmlns:cx6="http://schemas.microsoft.com/office/drawing/2016/5/12/chartex" xmlns:cx7="http://schemas.microsoft.com/office/drawing/2016/5/13/chartex" xmlns:cx8="http://schemas.microsoft.com/office/drawing/2016/5/14/chartex" xmlns:mc="http://schemas.openxmlformats.org/markup-compatibility/2006" xmlns:aink="http://schemas.microsoft.com/office/drawing/2016/ink" xmlns:am3d="http://schemas.microsoft.com/office/drawing/2017/model3d" xmlns:o="urn:schemas-microsoft-com:office:office" xmlns:oel="http://schemas.microsoft.com/office/2019/extlst" xmlns:r="http://schemas.openxmlformats.org/officeDocument/2006/relationships" xmlns:m="http://schemas.openxmlformats.org/officeDocument/2006/math" xmlns:v="urn:schemas-microsoft-com:vml" xmlns:wp14="http://schemas.microsoft.com/office/word/2010/wordprocessingDrawing" xmlns:wp="http://schemas.openxmlformats.org/drawingml/2006/wordprocessingDrawing" xmlns:w10="urn:schemas-microsoft-com:office:word" xmlns:w="http://schemas.openxmlformats.org/wordprocessingml/2006/main" xmlns:w14="http://schemas.microsoft.com/office/word/2010/wordml" xmlns:w15="http://schemas.microsoft.com/office/word/2012/wordml" xmlns:w16cex="http://schemas.microsoft.com/office/word/2018/wordml/cex" xmlns:w16cid="http://schemas.microsoft.com/office/word/2016/wordml/cid" xmlns:w16="http://schemas.microsoft.com/office/word/2018/wordml" xmlns:w16du="http://schemas.microsoft.com/office/word/2023/wordml/word16du" xmlns:w16sdtdh="http://schemas.microsoft.com/office/word/2020/wordml/sdtdatahash" xmlns:w16sdtfl="http://schemas.microsoft.com/office/word/2024/wordml/sdtformatlock" xmlns:w16se="http://schemas.microsoft.com/office/word/2015/wordml/symex" xmlns:wpg="http://schemas.microsoft.com/office/word/2010/wordprocessingGroup" xmlns:wpi="http://schemas.microsoft.com/office/word/2010/wordprocessingInk" xmlns:wne="http://schemas.microsoft.com/office/word/2006/wordml" xmlns:wps="http://schemas.microsoft.com/office/word/2010/wordprocessingShape" mc:Ignorable="w14 w15 w16se w16cid w16 w16cex w16sdtdh w16sdtfl w16du wp14">
   <w:body>
     <w:p>
       <w:pPr>
@@ -12,7 +12,7 @@
           <w:lang w:eastAsia="es-CO"/>
         </w:rPr>
         <w:drawing>
-          <wp:anchor distT="0" distB="0" distL="114300" distR="114300" simplePos="0" relativeHeight="251659264" behindDoc="1" locked="0" layoutInCell="1" allowOverlap="1" wp14:anchorId="6A55977C" wp14:editId="2728FCF5">
+          <wp:anchor distT="0" distB="0" distL="114300" distR="114300" simplePos="0" relativeHeight="251659264" behindDoc="1" locked="0" layoutInCell="1" allowOverlap="1" wp14:anchorId="6A55977C" wp14:editId="27CBAB34">
             <wp:simplePos x="0" y="0"/>
             <wp:positionH relativeFrom="column">
               <wp:posOffset>-749106</wp:posOffset>
@@ -136,7 +136,7 @@
         <mc:AlternateContent>
           <mc:Choice Requires="wps">
             <w:drawing>
-              <wp:anchor distT="0" distB="0" distL="114300" distR="114300" simplePos="0" relativeHeight="251661312" behindDoc="1" locked="0" layoutInCell="1" allowOverlap="1" wp14:anchorId="0853532D" wp14:editId="26AED388">
+              <wp:anchor distT="0" distB="0" distL="114300" distR="114300" simplePos="0" relativeHeight="251661312" behindDoc="1" locked="0" layoutInCell="1" allowOverlap="1" wp14:anchorId="0853532D" wp14:editId="208232A1">
                 <wp:simplePos x="0" y="0"/>
                 <wp:positionH relativeFrom="column">
                   <wp:posOffset>-707390</wp:posOffset>
@@ -205,9 +205,9 @@
               </wp:anchor>
             </w:drawing>
           </mc:Choice>
-          <mc:Fallback xmlns:w16sdtfl="http://schemas.microsoft.com/office/word/2024/wordml/sdtformatlock">
+          <mc:Fallback>
             <w:pict>
-              <v:rect w14:anchorId="40664691" id="Rectángulo 3" o:spid="_x0000_s1026" style="position:absolute;margin-left:-55.7pt;margin-top:26.5pt;width:613.85pt;height:204pt;z-index:-251655168;visibility:visible;mso-wrap-style:square;mso-height-percent:0;mso-wrap-distance-left:9pt;mso-wrap-distance-top:0;mso-wrap-distance-right:9pt;mso-wrap-distance-bottom:0;mso-position-horizontal:absolute;mso-position-horizontal-relative:text;mso-position-vertical:absolute;mso-position-vertical-relative:text;mso-height-percent:0;mso-height-relative:margin;v-text-anchor:middle" o:gfxdata="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" fillcolor="#00314d" stroked="f" strokeweight="1pt"/>
+              <v:rect w14:anchorId="34FAAADE" id="Rectángulo 3" o:spid="_x0000_s1026" style="position:absolute;margin-left:-55.7pt;margin-top:26.5pt;width:613.85pt;height:204pt;z-index:-251655168;visibility:visible;mso-wrap-style:square;mso-height-percent:0;mso-wrap-distance-left:9pt;mso-wrap-distance-top:0;mso-wrap-distance-right:9pt;mso-wrap-distance-bottom:0;mso-position-horizontal:absolute;mso-position-horizontal-relative:text;mso-position-vertical:absolute;mso-position-vertical-relative:text;mso-height-percent:0;mso-height-relative:margin;v-text-anchor:middle" o:gfxdata="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" fillcolor="#00314d" stroked="f" strokeweight="1pt"/>
             </w:pict>
           </mc:Fallback>
         </mc:AlternateContent>
@@ -322,7 +322,7 @@
                 <v:stroke joinstyle="miter"/>
                 <v:path gradientshapeok="t" o:connecttype="rect"/>
               </v:shapetype>
-              <v:shape id="Cuadro de texto 2" o:spid="_x0000_s1026" type="#_x0000_t202" alt="&quot;&quot;" style="position:absolute;left:0;text-align:left;margin-left:-19.95pt;margin-top:37.05pt;width:549pt;height:113.25pt;z-index:251663360;visibility:visible;mso-wrap-style:square;mso-width-percent:0;mso-height-percent:0;mso-wrap-distance-left:9pt;mso-wrap-distance-top:3.6pt;mso-wrap-distance-right:9pt;mso-wrap-distance-bottom:3.6pt;mso-position-horizontal:absolute;mso-position-horizontal-relative:text;mso-position-vertical:absolute;mso-position-vertical-relative:text;mso-width-percent:0;mso-height-percent:0;mso-width-relative:margin;mso-height-relative:margin;v-text-anchor:top" o:gfxdata="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" filled="f" stroked="f">
+              <v:shape id="Cuadro de texto 2" o:spid="_x0000_s1026" type="#_x0000_t202" style="position:absolute;left:0;text-align:left;margin-left:-19.95pt;margin-top:37.05pt;width:549pt;height:113.25pt;z-index:251663360;visibility:visible;mso-wrap-style:square;mso-width-percent:0;mso-height-percent:0;mso-wrap-distance-left:9pt;mso-wrap-distance-top:3.6pt;mso-wrap-distance-right:9pt;mso-wrap-distance-bottom:3.6pt;mso-position-horizontal:absolute;mso-position-horizontal-relative:text;mso-position-vertical:absolute;mso-position-vertical-relative:text;mso-width-percent:0;mso-height-percent:0;mso-width-relative:margin;mso-height-relative:margin;v-text-anchor:top" o:gfxdata="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" filled="f" stroked="f">
                 <v:textbox>
                   <w:txbxContent>
                     <w:p>
@@ -572,10 +572,9 @@
             <w:rPr>
               <w:rFonts w:eastAsiaTheme="minorEastAsia"/>
               <w:noProof/>
-              <w:kern w:val="0"/>
-              <w:sz w:val="22"/>
+              <w:sz w:val="24"/>
+              <w:szCs w:val="24"/>
               <w:lang w:eastAsia="es-CO"/>
-              <w14:ligatures w14:val="none"/>
             </w:rPr>
           </w:pPr>
           <w:r>
@@ -587,7 +586,7 @@
           <w:r>
             <w:fldChar w:fldCharType="separate"/>
           </w:r>
-          <w:hyperlink w:anchor="_Toc191220741" w:history="1">
+          <w:hyperlink w:anchor="_Toc196808272" w:history="1">
             <w:r>
               <w:rPr>
                 <w:rStyle w:val="Hipervnculo"/>
@@ -614,7 +613,7 @@
                 <w:noProof/>
                 <w:webHidden/>
               </w:rPr>
-              <w:instrText xml:space="preserve"> PAGEREF _Toc191220741 \h </w:instrText>
+              <w:instrText xml:space="preserve"> PAGEREF _Toc196808272 \h </w:instrText>
             </w:r>
             <w:r>
               <w:rPr>
@@ -649,19 +648,18 @@
           <w:pPr>
             <w:pStyle w:val="TDC1"/>
             <w:tabs>
-              <w:tab w:val="left" w:pos="1320"/>
+              <w:tab w:val="left" w:pos="1200"/>
               <w:tab w:val="right" w:leader="dot" w:pos="9962"/>
             </w:tabs>
             <w:rPr>
               <w:rFonts w:eastAsiaTheme="minorEastAsia"/>
               <w:noProof/>
-              <w:kern w:val="0"/>
-              <w:sz w:val="22"/>
+              <w:sz w:val="24"/>
+              <w:szCs w:val="24"/>
               <w:lang w:eastAsia="es-CO"/>
-              <w14:ligatures w14:val="none"/>
             </w:rPr>
           </w:pPr>
-          <w:hyperlink w:anchor="_Toc191220742" w:history="1">
+          <w:hyperlink w:anchor="_Toc196808273" w:history="1">
             <w:r>
               <w:rPr>
                 <w:rStyle w:val="Hipervnculo"/>
@@ -673,10 +671,9 @@
               <w:rPr>
                 <w:rFonts w:eastAsiaTheme="minorEastAsia"/>
                 <w:noProof/>
-                <w:kern w:val="0"/>
-                <w:sz w:val="22"/>
+                <w:sz w:val="24"/>
+                <w:szCs w:val="24"/>
                 <w:lang w:eastAsia="es-CO"/>
-                <w14:ligatures w14:val="none"/>
               </w:rPr>
               <w:tab/>
             </w:r>
@@ -706,7 +703,7 @@
                 <w:noProof/>
                 <w:webHidden/>
               </w:rPr>
-              <w:instrText xml:space="preserve"> PAGEREF _Toc191220742 \h </w:instrText>
+              <w:instrText xml:space="preserve"> PAGEREF _Toc196808273 \h </w:instrText>
             </w:r>
             <w:r>
               <w:rPr>
@@ -741,23 +738,29 @@
           <w:pPr>
             <w:pStyle w:val="TDC2"/>
             <w:tabs>
-              <w:tab w:val="left" w:pos="1760"/>
+              <w:tab w:val="left" w:pos="1680"/>
               <w:tab w:val="right" w:leader="dot" w:pos="9962"/>
             </w:tabs>
             <w:rPr>
               <w:rFonts w:eastAsiaTheme="minorEastAsia"/>
               <w:noProof/>
-              <w:kern w:val="0"/>
-              <w:sz w:val="22"/>
+              <w:sz w:val="24"/>
+              <w:szCs w:val="24"/>
               <w:lang w:eastAsia="es-CO"/>
-              <w14:ligatures w14:val="none"/>
             </w:rPr>
           </w:pPr>
-          <w:hyperlink w:anchor="_Toc191220743" w:history="1">
+          <w:hyperlink w:anchor="_Toc196808274" w:history="1">
             <w:r>
               <w:rPr>
                 <w:rStyle w:val="Hipervnculo"/>
                 <w:noProof/>
+                <w:lang w:val="en-US"/>
+                <w14:scene3d>
+                  <w14:camera w14:prst="orthographicFront"/>
+                  <w14:lightRig w14:rig="threePt" w14:dir="t">
+                    <w14:rot w14:lat="0" w14:lon="0" w14:rev="0"/>
+                  </w14:lightRig>
+                </w14:scene3d>
               </w:rPr>
               <w:t>1.1.</w:t>
             </w:r>
@@ -765,10 +768,9 @@
               <w:rPr>
                 <w:rFonts w:eastAsiaTheme="minorEastAsia"/>
                 <w:noProof/>
-                <w:kern w:val="0"/>
-                <w:sz w:val="22"/>
+                <w:sz w:val="24"/>
+                <w:szCs w:val="24"/>
                 <w:lang w:eastAsia="es-CO"/>
-                <w14:ligatures w14:val="none"/>
               </w:rPr>
               <w:tab/>
             </w:r>
@@ -830,7 +832,7 @@
                 <w:noProof/>
                 <w:webHidden/>
               </w:rPr>
-              <w:instrText xml:space="preserve"> PAGEREF _Toc191220743 \h </w:instrText>
+              <w:instrText xml:space="preserve"> PAGEREF _Toc196808274 \h </w:instrText>
             </w:r>
             <w:r>
               <w:rPr>
@@ -865,23 +867,29 @@
           <w:pPr>
             <w:pStyle w:val="TDC2"/>
             <w:tabs>
-              <w:tab w:val="left" w:pos="1760"/>
+              <w:tab w:val="left" w:pos="1680"/>
               <w:tab w:val="right" w:leader="dot" w:pos="9962"/>
             </w:tabs>
             <w:rPr>
               <w:rFonts w:eastAsiaTheme="minorEastAsia"/>
               <w:noProof/>
-              <w:kern w:val="0"/>
-              <w:sz w:val="22"/>
+              <w:sz w:val="24"/>
+              <w:szCs w:val="24"/>
               <w:lang w:eastAsia="es-CO"/>
-              <w14:ligatures w14:val="none"/>
             </w:rPr>
           </w:pPr>
-          <w:hyperlink w:anchor="_Toc191220744" w:history="1">
+          <w:hyperlink w:anchor="_Toc196808275" w:history="1">
             <w:r>
               <w:rPr>
                 <w:rStyle w:val="Hipervnculo"/>
                 <w:noProof/>
+                <w:lang w:val="en-US"/>
+                <w14:scene3d>
+                  <w14:camera w14:prst="orthographicFront"/>
+                  <w14:lightRig w14:rig="threePt" w14:dir="t">
+                    <w14:rot w14:lat="0" w14:lon="0" w14:rev="0"/>
+                  </w14:lightRig>
+                </w14:scene3d>
               </w:rPr>
               <w:t>1.2.</w:t>
             </w:r>
@@ -889,10 +897,9 @@
               <w:rPr>
                 <w:rFonts w:eastAsiaTheme="minorEastAsia"/>
                 <w:noProof/>
-                <w:kern w:val="0"/>
-                <w:sz w:val="22"/>
+                <w:sz w:val="24"/>
+                <w:szCs w:val="24"/>
                 <w:lang w:eastAsia="es-CO"/>
-                <w14:ligatures w14:val="none"/>
               </w:rPr>
               <w:tab/>
             </w:r>
@@ -954,7 +961,7 @@
                 <w:noProof/>
                 <w:webHidden/>
               </w:rPr>
-              <w:instrText xml:space="preserve"> PAGEREF _Toc191220744 \h </w:instrText>
+              <w:instrText xml:space="preserve"> PAGEREF _Toc196808275 \h </w:instrText>
             </w:r>
             <w:r>
               <w:rPr>
@@ -974,7 +981,7 @@
                 <w:noProof/>
                 <w:webHidden/>
               </w:rPr>
-              <w:t>4</w:t>
+              <w:t>5</w:t>
             </w:r>
             <w:r>
               <w:rPr>
@@ -989,19 +996,18 @@
           <w:pPr>
             <w:pStyle w:val="TDC1"/>
             <w:tabs>
-              <w:tab w:val="left" w:pos="1320"/>
+              <w:tab w:val="left" w:pos="1200"/>
               <w:tab w:val="right" w:leader="dot" w:pos="9962"/>
             </w:tabs>
             <w:rPr>
               <w:rFonts w:eastAsiaTheme="minorEastAsia"/>
               <w:noProof/>
-              <w:kern w:val="0"/>
-              <w:sz w:val="22"/>
+              <w:sz w:val="24"/>
+              <w:szCs w:val="24"/>
               <w:lang w:eastAsia="es-CO"/>
-              <w14:ligatures w14:val="none"/>
             </w:rPr>
           </w:pPr>
-          <w:hyperlink w:anchor="_Toc191220745" w:history="1">
+          <w:hyperlink w:anchor="_Toc196808276" w:history="1">
             <w:r>
               <w:rPr>
                 <w:rStyle w:val="Hipervnculo"/>
@@ -1013,10 +1019,9 @@
               <w:rPr>
                 <w:rFonts w:eastAsiaTheme="minorEastAsia"/>
                 <w:noProof/>
-                <w:kern w:val="0"/>
-                <w:sz w:val="22"/>
+                <w:sz w:val="24"/>
+                <w:szCs w:val="24"/>
                 <w:lang w:eastAsia="es-CO"/>
-                <w14:ligatures w14:val="none"/>
               </w:rPr>
               <w:tab/>
             </w:r>
@@ -1046,7 +1051,7 @@
                 <w:noProof/>
                 <w:webHidden/>
               </w:rPr>
-              <w:instrText xml:space="preserve"> PAGEREF _Toc191220745 \h </w:instrText>
+              <w:instrText xml:space="preserve"> PAGEREF _Toc196808276 \h </w:instrText>
             </w:r>
             <w:r>
               <w:rPr>
@@ -1066,7 +1071,7 @@
                 <w:noProof/>
                 <w:webHidden/>
               </w:rPr>
-              <w:t>8</w:t>
+              <w:t>9</w:t>
             </w:r>
             <w:r>
               <w:rPr>
@@ -1081,23 +1086,28 @@
           <w:pPr>
             <w:pStyle w:val="TDC2"/>
             <w:tabs>
-              <w:tab w:val="left" w:pos="1760"/>
+              <w:tab w:val="left" w:pos="1680"/>
               <w:tab w:val="right" w:leader="dot" w:pos="9962"/>
             </w:tabs>
             <w:rPr>
               <w:rFonts w:eastAsiaTheme="minorEastAsia"/>
               <w:noProof/>
-              <w:kern w:val="0"/>
-              <w:sz w:val="22"/>
+              <w:sz w:val="24"/>
+              <w:szCs w:val="24"/>
               <w:lang w:eastAsia="es-CO"/>
-              <w14:ligatures w14:val="none"/>
             </w:rPr>
           </w:pPr>
-          <w:hyperlink w:anchor="_Toc191220746" w:history="1">
+          <w:hyperlink w:anchor="_Toc196808277" w:history="1">
             <w:r>
               <w:rPr>
                 <w:rStyle w:val="Hipervnculo"/>
                 <w:noProof/>
+                <w14:scene3d>
+                  <w14:camera w14:prst="orthographicFront"/>
+                  <w14:lightRig w14:rig="threePt" w14:dir="t">
+                    <w14:rot w14:lat="0" w14:lon="0" w14:rev="0"/>
+                  </w14:lightRig>
+                </w14:scene3d>
               </w:rPr>
               <w:t>2.1.</w:t>
             </w:r>
@@ -1105,10 +1115,9 @@
               <w:rPr>
                 <w:rFonts w:eastAsiaTheme="minorEastAsia"/>
                 <w:noProof/>
-                <w:kern w:val="0"/>
-                <w:sz w:val="22"/>
+                <w:sz w:val="24"/>
+                <w:szCs w:val="24"/>
                 <w:lang w:eastAsia="es-CO"/>
-                <w14:ligatures w14:val="none"/>
               </w:rPr>
               <w:tab/>
             </w:r>
@@ -1228,7 +1237,7 @@
                 <w:noProof/>
                 <w:webHidden/>
               </w:rPr>
-              <w:instrText xml:space="preserve"> PAGEREF _Toc191220746 \h </w:instrText>
+              <w:instrText xml:space="preserve"> PAGEREF _Toc196808277 \h </w:instrText>
             </w:r>
             <w:r>
               <w:rPr>
@@ -1248,7 +1257,7 @@
                 <w:noProof/>
                 <w:webHidden/>
               </w:rPr>
-              <w:t>8</w:t>
+              <w:t>9</w:t>
             </w:r>
             <w:r>
               <w:rPr>
@@ -1263,23 +1272,28 @@
           <w:pPr>
             <w:pStyle w:val="TDC2"/>
             <w:tabs>
-              <w:tab w:val="left" w:pos="1760"/>
+              <w:tab w:val="left" w:pos="1680"/>
               <w:tab w:val="right" w:leader="dot" w:pos="9962"/>
             </w:tabs>
             <w:rPr>
               <w:rFonts w:eastAsiaTheme="minorEastAsia"/>
               <w:noProof/>
-              <w:kern w:val="0"/>
-              <w:sz w:val="22"/>
+              <w:sz w:val="24"/>
+              <w:szCs w:val="24"/>
               <w:lang w:eastAsia="es-CO"/>
-              <w14:ligatures w14:val="none"/>
             </w:rPr>
           </w:pPr>
-          <w:hyperlink w:anchor="_Toc191220747" w:history="1">
+          <w:hyperlink w:anchor="_Toc196808278" w:history="1">
             <w:r>
               <w:rPr>
                 <w:rStyle w:val="Hipervnculo"/>
                 <w:noProof/>
+                <w14:scene3d>
+                  <w14:camera w14:prst="orthographicFront"/>
+                  <w14:lightRig w14:rig="threePt" w14:dir="t">
+                    <w14:rot w14:lat="0" w14:lon="0" w14:rev="0"/>
+                  </w14:lightRig>
+                </w14:scene3d>
               </w:rPr>
               <w:t>2.2.</w:t>
             </w:r>
@@ -1287,10 +1301,9 @@
               <w:rPr>
                 <w:rFonts w:eastAsiaTheme="minorEastAsia"/>
                 <w:noProof/>
-                <w:kern w:val="0"/>
-                <w:sz w:val="22"/>
+                <w:sz w:val="24"/>
+                <w:szCs w:val="24"/>
                 <w:lang w:eastAsia="es-CO"/>
-                <w14:ligatures w14:val="none"/>
               </w:rPr>
               <w:tab/>
             </w:r>
@@ -1335,7 +1348,7 @@
                 <w:noProof/>
                 <w:webHidden/>
               </w:rPr>
-              <w:instrText xml:space="preserve"> PAGEREF _Toc191220747 \h </w:instrText>
+              <w:instrText xml:space="preserve"> PAGEREF _Toc196808278 \h </w:instrText>
             </w:r>
             <w:r>
               <w:rPr>
@@ -1355,7 +1368,7 @@
                 <w:noProof/>
                 <w:webHidden/>
               </w:rPr>
-              <w:t>11</w:t>
+              <w:t>13</w:t>
             </w:r>
             <w:r>
               <w:rPr>
@@ -1375,13 +1388,12 @@
             <w:rPr>
               <w:rFonts w:eastAsiaTheme="minorEastAsia"/>
               <w:noProof/>
-              <w:kern w:val="0"/>
-              <w:sz w:val="22"/>
+              <w:sz w:val="24"/>
+              <w:szCs w:val="24"/>
               <w:lang w:eastAsia="es-CO"/>
-              <w14:ligatures w14:val="none"/>
             </w:rPr>
           </w:pPr>
-          <w:hyperlink w:anchor="_Toc191220748" w:history="1">
+          <w:hyperlink w:anchor="_Toc196808279" w:history="1">
             <w:r>
               <w:rPr>
                 <w:rStyle w:val="Hipervnculo"/>
@@ -1408,7 +1420,7 @@
                 <w:noProof/>
                 <w:webHidden/>
               </w:rPr>
-              <w:instrText xml:space="preserve"> PAGEREF _Toc191220748 \h </w:instrText>
+              <w:instrText xml:space="preserve"> PAGEREF _Toc196808279 \h </w:instrText>
             </w:r>
             <w:r>
               <w:rPr>
@@ -1428,7 +1440,7 @@
                 <w:noProof/>
                 <w:webHidden/>
               </w:rPr>
-              <w:t>16</w:t>
+              <w:t>17</w:t>
             </w:r>
             <w:r>
               <w:rPr>
@@ -1448,13 +1460,12 @@
             <w:rPr>
               <w:rFonts w:eastAsiaTheme="minorEastAsia"/>
               <w:noProof/>
-              <w:kern w:val="0"/>
-              <w:sz w:val="22"/>
+              <w:sz w:val="24"/>
+              <w:szCs w:val="24"/>
               <w:lang w:eastAsia="es-CO"/>
-              <w14:ligatures w14:val="none"/>
             </w:rPr>
           </w:pPr>
-          <w:hyperlink w:anchor="_Toc191220749" w:history="1">
+          <w:hyperlink w:anchor="_Toc196808280" w:history="1">
             <w:r>
               <w:rPr>
                 <w:rStyle w:val="Hipervnculo"/>
@@ -1481,7 +1492,7 @@
                 <w:noProof/>
                 <w:webHidden/>
               </w:rPr>
-              <w:instrText xml:space="preserve"> PAGEREF _Toc191220749 \h </w:instrText>
+              <w:instrText xml:space="preserve"> PAGEREF _Toc196808280 \h </w:instrText>
             </w:r>
             <w:r>
               <w:rPr>
@@ -1501,7 +1512,7 @@
                 <w:noProof/>
                 <w:webHidden/>
               </w:rPr>
-              <w:t>17</w:t>
+              <w:t>18</w:t>
             </w:r>
             <w:r>
               <w:rPr>
@@ -1521,13 +1532,12 @@
             <w:rPr>
               <w:rFonts w:eastAsiaTheme="minorEastAsia"/>
               <w:noProof/>
-              <w:kern w:val="0"/>
-              <w:sz w:val="22"/>
+              <w:sz w:val="24"/>
+              <w:szCs w:val="24"/>
               <w:lang w:eastAsia="es-CO"/>
-              <w14:ligatures w14:val="none"/>
             </w:rPr>
           </w:pPr>
-          <w:hyperlink w:anchor="_Toc191220750" w:history="1">
+          <w:hyperlink w:anchor="_Toc196808281" w:history="1">
             <w:r>
               <w:rPr>
                 <w:rStyle w:val="Hipervnculo"/>
@@ -1554,7 +1564,7 @@
                 <w:noProof/>
                 <w:webHidden/>
               </w:rPr>
-              <w:instrText xml:space="preserve"> PAGEREF _Toc191220750 \h </w:instrText>
+              <w:instrText xml:space="preserve"> PAGEREF _Toc196808281 \h </w:instrText>
             </w:r>
             <w:r>
               <w:rPr>
@@ -1574,7 +1584,7 @@
                 <w:noProof/>
                 <w:webHidden/>
               </w:rPr>
-              <w:t>18</w:t>
+              <w:t>19</w:t>
             </w:r>
             <w:r>
               <w:rPr>
@@ -1594,13 +1604,12 @@
             <w:rPr>
               <w:rFonts w:eastAsiaTheme="minorEastAsia"/>
               <w:noProof/>
-              <w:kern w:val="0"/>
-              <w:sz w:val="22"/>
+              <w:sz w:val="24"/>
+              <w:szCs w:val="24"/>
               <w:lang w:eastAsia="es-CO"/>
-              <w14:ligatures w14:val="none"/>
             </w:rPr>
           </w:pPr>
-          <w:hyperlink w:anchor="_Toc191220751" w:history="1">
+          <w:hyperlink w:anchor="_Toc196808282" w:history="1">
             <w:r>
               <w:rPr>
                 <w:rStyle w:val="Hipervnculo"/>
@@ -1627,7 +1636,7 @@
                 <w:noProof/>
                 <w:webHidden/>
               </w:rPr>
-              <w:instrText xml:space="preserve"> PAGEREF _Toc191220751 \h </w:instrText>
+              <w:instrText xml:space="preserve"> PAGEREF _Toc196808282 \h </w:instrText>
             </w:r>
             <w:r>
               <w:rPr>
@@ -1647,7 +1656,7 @@
                 <w:noProof/>
                 <w:webHidden/>
               </w:rPr>
-              <w:t>19</w:t>
+              <w:t>20</w:t>
             </w:r>
             <w:r>
               <w:rPr>
@@ -1667,13 +1676,12 @@
             <w:rPr>
               <w:rFonts w:eastAsiaTheme="minorEastAsia"/>
               <w:noProof/>
-              <w:kern w:val="0"/>
-              <w:sz w:val="22"/>
+              <w:sz w:val="24"/>
+              <w:szCs w:val="24"/>
               <w:lang w:eastAsia="es-CO"/>
-              <w14:ligatures w14:val="none"/>
             </w:rPr>
           </w:pPr>
-          <w:hyperlink w:anchor="_Toc191220752" w:history="1">
+          <w:hyperlink w:anchor="_Toc196808283" w:history="1">
             <w:r>
               <w:rPr>
                 <w:rStyle w:val="Hipervnculo"/>
@@ -1700,7 +1708,7 @@
                 <w:noProof/>
                 <w:webHidden/>
               </w:rPr>
-              <w:instrText xml:space="preserve"> PAGEREF _Toc191220752 \h </w:instrText>
+              <w:instrText xml:space="preserve"> PAGEREF _Toc196808283 \h </w:instrText>
             </w:r>
             <w:r>
               <w:rPr>
@@ -1720,7 +1728,7 @@
                 <w:noProof/>
                 <w:webHidden/>
               </w:rPr>
-              <w:t>20</w:t>
+              <w:t>21</w:t>
             </w:r>
             <w:r>
               <w:rPr>
@@ -1764,7 +1772,7 @@
           <w:lang w:val="es-CO"/>
         </w:rPr>
       </w:pPr>
-      <w:bookmarkStart w:id="0" w:name="_Toc191220741"/>
+      <w:bookmarkStart w:id="0" w:name="_Toc196808272"/>
       <w:r>
         <w:rPr>
           <w:lang w:val="es-CO"/>
@@ -1800,7 +1808,7 @@
           <w:lang w:val="es-CO"/>
         </w:rPr>
       </w:pPr>
-      <w:bookmarkStart w:id="1" w:name="_Toc191220742"/>
+      <w:bookmarkStart w:id="1" w:name="_Toc196808273"/>
       <w:r>
         <w:rPr>
           <w:lang w:val="es-CO"/>
@@ -1856,7 +1864,7 @@
           <w:rStyle w:val="Extranjerismo"/>
         </w:rPr>
       </w:pPr>
-      <w:bookmarkStart w:id="2" w:name="_Toc191220743"/>
+      <w:bookmarkStart w:id="2" w:name="_Toc196808274"/>
       <w:r>
         <w:t>Tipos</w:t>
       </w:r>
@@ -1911,6 +1919,13 @@
     </w:p>
     <w:p>
       <w:pPr>
+        <w:rPr>
+          <w:lang w:val="es-419" w:eastAsia="es-CO"/>
+        </w:rPr>
+      </w:pPr>
+    </w:p>
+    <w:p>
+      <w:pPr>
         <w:pStyle w:val="Figura"/>
         <w:rPr>
           <w:lang w:val="es-419"/>
@@ -1936,9 +1951,9 @@
           <w:lang w:eastAsia="es-CO"/>
         </w:rPr>
         <w:drawing>
-          <wp:inline distT="0" distB="0" distL="0" distR="0" wp14:anchorId="619870AE" wp14:editId="0CC8CA5F">
-            <wp:extent cx="4114800" cy="2194560"/>
-            <wp:effectExtent l="0" t="0" r="0" b="0"/>
+          <wp:inline distT="0" distB="0" distL="0" distR="0" wp14:anchorId="619870AE" wp14:editId="5020CF3F">
+            <wp:extent cx="5768578" cy="3076575"/>
+            <wp:effectExtent l="0" t="0" r="3810" b="0"/>
             <wp:docPr id="8" name="Imagen 8" descr="Diagrama de un esquema de transmisión con motor delantero longitudinal y propulsión trasera. Se identifican componentes como motor, árbol de transmisión, embrague, caja de cambios, diferencial trasero, juntas cardán y palieres rígidos." title="Motor delantero y propulsión trasera"/>
             <wp:cNvGraphicFramePr>
               <a:graphicFrameLocks xmlns:a="http://schemas.openxmlformats.org/drawingml/2006/main" noChangeAspect="1"/>
@@ -1955,6 +1970,15 @@
                   <pic:blipFill>
                     <a:blip r:embed="rId10">
                       <a:extLst>
+                        <a:ext uri="{BEBA8EAE-BF5A-486C-A8C5-ECC9F3942E4B}">
+                          <a14:imgProps xmlns:a14="http://schemas.microsoft.com/office/drawing/2010/main">
+                            <a14:imgLayer r:embed="rId11">
+                              <a14:imgEffect>
+                                <a14:sharpenSoften amount="25000"/>
+                              </a14:imgEffect>
+                            </a14:imgLayer>
+                          </a14:imgProps>
+                        </a:ext>
                         <a:ext uri="{28A0092B-C50C-407E-A947-70E740481C1C}">
                           <a14:useLocalDpi xmlns:a14="http://schemas.microsoft.com/office/drawing/2010/main" val="0"/>
                         </a:ext>
@@ -1968,7 +1992,7 @@
                   <pic:spPr bwMode="auto">
                     <a:xfrm>
                       <a:off x="0" y="0"/>
-                      <a:ext cx="4114800" cy="2194560"/>
+                      <a:ext cx="5785709" cy="3085711"/>
                     </a:xfrm>
                     <a:prstGeom prst="rect">
                       <a:avLst/>
@@ -1988,6 +2012,55 @@
     <w:p>
       <w:pPr>
         <w:rPr>
+          <w:i/>
+          <w:iCs/>
+          <w:lang w:eastAsia="es-CO"/>
+        </w:rPr>
+      </w:pPr>
+      <w:r>
+        <w:rPr>
+          <w:i/>
+          <w:iCs/>
+          <w:lang w:eastAsia="es-CO"/>
+        </w:rPr>
+        <w:t xml:space="preserve">Nota. </w:t>
+      </w:r>
+      <w:r>
+        <w:rPr>
+          <w:i/>
+          <w:iCs/>
+          <w:lang w:eastAsia="es-CO"/>
+        </w:rPr>
+        <w:tab/>
+      </w:r>
+      <w:r>
+        <w:rPr>
+          <w:i/>
+          <w:iCs/>
+          <w:lang w:eastAsia="es-CO"/>
+        </w:rPr>
+        <w:t>Esquema de transmisión para m</w:t>
+      </w:r>
+      <w:r>
+        <w:rPr>
+          <w:i/>
+          <w:iCs/>
+          <w:lang w:eastAsia="es-CO"/>
+        </w:rPr>
+        <w:t>otor delantero y propulsión trasera</w:t>
+      </w:r>
+      <w:r>
+        <w:rPr>
+          <w:i/>
+          <w:iCs/>
+          <w:lang w:eastAsia="es-CO"/>
+        </w:rPr>
+        <w:t>. (s.f.). [Imagen].</w:t>
+      </w:r>
+    </w:p>
+    <w:p>
+      <w:pPr>
+        <w:rPr>
           <w:lang w:val="es-419" w:eastAsia="es-CO"/>
         </w:rPr>
       </w:pPr>
@@ -2000,14 +2073,50 @@
     </w:p>
     <w:p>
       <w:pPr>
+        <w:rPr>
+          <w:lang w:val="es-419" w:eastAsia="es-CO"/>
+        </w:rPr>
+      </w:pPr>
+    </w:p>
+    <w:p>
+      <w:pPr>
+        <w:rPr>
+          <w:lang w:val="es-419" w:eastAsia="es-CO"/>
+        </w:rPr>
+      </w:pPr>
+    </w:p>
+    <w:p>
+      <w:pPr>
+        <w:rPr>
+          <w:lang w:val="es-419" w:eastAsia="es-CO"/>
+        </w:rPr>
+      </w:pPr>
+    </w:p>
+    <w:p>
+      <w:pPr>
+        <w:rPr>
+          <w:lang w:val="es-419" w:eastAsia="es-CO"/>
+        </w:rPr>
+      </w:pPr>
+    </w:p>
+    <w:p>
+      <w:pPr>
         <w:pStyle w:val="Ttulo3"/>
       </w:pPr>
       <w:r>
+        <w:lastRenderedPageBreak/>
         <w:t>Motor y propulsión delantera o trasera</w:t>
       </w:r>
     </w:p>
     <w:p>
       <w:pPr>
+        <w:rPr>
+          <w:lang w:val="es-419" w:eastAsia="es-CO"/>
+        </w:rPr>
+      </w:pPr>
+    </w:p>
+    <w:p>
+      <w:pPr>
         <w:pStyle w:val="Figura"/>
         <w:rPr>
           <w:lang w:val="es-419"/>
@@ -2033,9 +2142,9 @@
           <w:lang w:eastAsia="es-CO"/>
         </w:rPr>
         <w:drawing>
-          <wp:inline distT="0" distB="0" distL="0" distR="0" wp14:anchorId="405FD210" wp14:editId="0E373AFB">
-            <wp:extent cx="4114800" cy="2194560"/>
-            <wp:effectExtent l="0" t="0" r="0" b="0"/>
+          <wp:inline distT="0" distB="0" distL="0" distR="0" wp14:anchorId="405FD210" wp14:editId="47959278">
+            <wp:extent cx="5750719" cy="3067050"/>
+            <wp:effectExtent l="0" t="0" r="2540" b="0"/>
             <wp:docPr id="2" name="Imagen 2" descr="Esquema de transmisión con motor delantero transversal y tracción delantera. Incluye elementos como junta elástica, cubo de rueda, caja de cambios, embrague, diferencial y palieres conectados mediante juntas homocinéticas y trípode deslizante." title="Motor y propulsión delantera o trasera"/>
             <wp:cNvGraphicFramePr>
               <a:graphicFrameLocks xmlns:a="http://schemas.openxmlformats.org/drawingml/2006/main" noChangeAspect="1"/>
@@ -2050,8 +2159,17 @@
                     </pic:cNvPicPr>
                   </pic:nvPicPr>
                   <pic:blipFill>
-                    <a:blip r:embed="rId11">
+                    <a:blip r:embed="rId12">
                       <a:extLst>
+                        <a:ext uri="{BEBA8EAE-BF5A-486C-A8C5-ECC9F3942E4B}">
+                          <a14:imgProps xmlns:a14="http://schemas.microsoft.com/office/drawing/2010/main">
+                            <a14:imgLayer r:embed="rId13">
+                              <a14:imgEffect>
+                                <a14:sharpenSoften amount="25000"/>
+                              </a14:imgEffect>
+                            </a14:imgLayer>
+                          </a14:imgProps>
+                        </a:ext>
                         <a:ext uri="{28A0092B-C50C-407E-A947-70E740481C1C}">
                           <a14:useLocalDpi xmlns:a14="http://schemas.microsoft.com/office/drawing/2010/main" val="0"/>
                         </a:ext>
@@ -2065,7 +2183,7 @@
                   <pic:spPr bwMode="auto">
                     <a:xfrm>
                       <a:off x="0" y="0"/>
-                      <a:ext cx="4114800" cy="2194560"/>
+                      <a:ext cx="5754925" cy="3069293"/>
                     </a:xfrm>
                     <a:prstGeom prst="rect">
                       <a:avLst/>
@@ -2085,6 +2203,103 @@
     <w:p>
       <w:pPr>
         <w:rPr>
+          <w:i/>
+          <w:iCs/>
+          <w:lang w:eastAsia="es-CO"/>
+        </w:rPr>
+      </w:pPr>
+      <w:r>
+        <w:rPr>
+          <w:i/>
+          <w:iCs/>
+          <w:lang w:eastAsia="es-CO"/>
+        </w:rPr>
+        <w:t xml:space="preserve">Nota. </w:t>
+      </w:r>
+      <w:r>
+        <w:rPr>
+          <w:i/>
+          <w:iCs/>
+          <w:lang w:eastAsia="es-CO"/>
+        </w:rPr>
+        <w:tab/>
+      </w:r>
+      <w:r>
+        <w:rPr>
+          <w:i/>
+          <w:iCs/>
+          <w:lang w:eastAsia="es-CO"/>
+        </w:rPr>
+        <w:t xml:space="preserve">Esquema de transmisión para </w:t>
+      </w:r>
+      <w:r>
+        <w:rPr>
+          <w:i/>
+          <w:iCs/>
+          <w:lang w:eastAsia="es-CO"/>
+        </w:rPr>
+        <w:t xml:space="preserve">un </w:t>
+      </w:r>
+      <w:r>
+        <w:rPr>
+          <w:i/>
+          <w:iCs/>
+          <w:lang w:eastAsia="es-CO"/>
+        </w:rPr>
+        <w:t>m</w:t>
+      </w:r>
+      <w:r>
+        <w:rPr>
+          <w:i/>
+          <w:iCs/>
+          <w:lang w:eastAsia="es-CO"/>
+        </w:rPr>
+        <w:t xml:space="preserve">otor delantero </w:t>
+      </w:r>
+      <w:r>
+        <w:rPr>
+          <w:i/>
+          <w:iCs/>
+          <w:lang w:eastAsia="es-CO"/>
+        </w:rPr>
+        <w:t xml:space="preserve">con </w:t>
+      </w:r>
+      <w:r>
+        <w:rPr>
+          <w:i/>
+          <w:iCs/>
+          <w:lang w:eastAsia="es-CO"/>
+        </w:rPr>
+        <w:t>tracción</w:t>
+      </w:r>
+      <w:r>
+        <w:rPr>
+          <w:i/>
+          <w:iCs/>
+          <w:lang w:eastAsia="es-CO"/>
+        </w:rPr>
+        <w:t xml:space="preserve"> </w:t>
+      </w:r>
+      <w:r>
+        <w:rPr>
+          <w:i/>
+          <w:iCs/>
+          <w:lang w:eastAsia="es-CO"/>
+        </w:rPr>
+        <w:t>delantera</w:t>
+      </w:r>
+      <w:r>
+        <w:rPr>
+          <w:i/>
+          <w:iCs/>
+          <w:lang w:eastAsia="es-CO"/>
+        </w:rPr>
+        <w:t>. (s.f.). [Imagen].</w:t>
+      </w:r>
+    </w:p>
+    <w:p>
+      <w:pPr>
+        <w:rPr>
           <w:lang w:val="es-419" w:eastAsia="es-CO"/>
         </w:rPr>
       </w:pPr>
@@ -2092,20 +2307,55 @@
         <w:rPr>
           <w:lang w:val="es-419" w:eastAsia="es-CO"/>
         </w:rPr>
+        <w:t>En este tipo de transmisión, la propulsión del vehículo se realiza más directamente y no cuenta con el árbol de transmisión como en el caso anterior. Además, en muchos casos, la caja de cambios tiene integrado el diferencial.</w:t>
+      </w:r>
+    </w:p>
+    <w:p>
+      <w:pPr>
+        <w:rPr>
+          <w:lang w:val="es-419" w:eastAsia="es-CO"/>
+        </w:rPr>
+      </w:pPr>
+    </w:p>
+    <w:p>
+      <w:pPr>
+        <w:rPr>
+          <w:lang w:val="es-419" w:eastAsia="es-CO"/>
+        </w:rPr>
+      </w:pPr>
+    </w:p>
+    <w:p>
+      <w:pPr>
+        <w:rPr>
+          <w:lang w:val="es-419" w:eastAsia="es-CO"/>
+        </w:rPr>
+      </w:pPr>
+    </w:p>
+    <w:p>
+      <w:pPr>
+        <w:rPr>
+          <w:lang w:val="es-419" w:eastAsia="es-CO"/>
+        </w:rPr>
+      </w:pPr>
+    </w:p>
+    <w:p>
+      <w:pPr>
+        <w:pStyle w:val="Ttulo3"/>
+      </w:pPr>
+      <w:r>
         <w:lastRenderedPageBreak/>
-        <w:t>En este tipo de transmisión, la propulsión del vehículo se realiza más directamente y no cuenta con el árbol de transmisión como en el caso anterior. Además, en muchos casos, la caja de cambios tiene integrado el diferencial.</w:t>
-      </w:r>
-    </w:p>
-    <w:p>
-      <w:pPr>
-        <w:pStyle w:val="Ttulo3"/>
-      </w:pPr>
-      <w:r>
         <w:t>Transmisión 4 x 4</w:t>
       </w:r>
     </w:p>
     <w:p>
       <w:pPr>
+        <w:rPr>
+          <w:lang w:val="es-419" w:eastAsia="es-CO"/>
+        </w:rPr>
+      </w:pPr>
+    </w:p>
+    <w:p>
+      <w:pPr>
         <w:pStyle w:val="Figura"/>
         <w:rPr>
           <w:lang w:val="es-419"/>
@@ -2131,8 +2381,8 @@
           <w:lang w:eastAsia="es-CO"/>
         </w:rPr>
         <w:drawing>
-          <wp:inline distT="0" distB="0" distL="0" distR="0" wp14:anchorId="37A580BE" wp14:editId="10C4092F">
-            <wp:extent cx="4114800" cy="2194560"/>
+          <wp:inline distT="0" distB="0" distL="0" distR="0" wp14:anchorId="37A580BE" wp14:editId="6C34FB32">
+            <wp:extent cx="5911453" cy="3152775"/>
             <wp:effectExtent l="0" t="0" r="0" b="0"/>
             <wp:docPr id="4" name="Imagen 4" descr="Representación de una transmisión 4x4 con componentes como diferencial delantero y trasero, semiejes, caja de cambios y una caja de transferencia para distribuir el movimiento hacia ambos ejes." title="Transmisión 4 x 4"/>
             <wp:cNvGraphicFramePr>
@@ -2148,8 +2398,17 @@
                     </pic:cNvPicPr>
                   </pic:nvPicPr>
                   <pic:blipFill>
-                    <a:blip r:embed="rId12">
+                    <a:blip r:embed="rId14">
                       <a:extLst>
+                        <a:ext uri="{BEBA8EAE-BF5A-486C-A8C5-ECC9F3942E4B}">
+                          <a14:imgProps xmlns:a14="http://schemas.microsoft.com/office/drawing/2010/main">
+                            <a14:imgLayer r:embed="rId15">
+                              <a14:imgEffect>
+                                <a14:sharpenSoften amount="25000"/>
+                              </a14:imgEffect>
+                            </a14:imgLayer>
+                          </a14:imgProps>
+                        </a:ext>
                         <a:ext uri="{28A0092B-C50C-407E-A947-70E740481C1C}">
                           <a14:useLocalDpi xmlns:a14="http://schemas.microsoft.com/office/drawing/2010/main" val="0"/>
                         </a:ext>
@@ -2163,7 +2422,7 @@
                   <pic:spPr bwMode="auto">
                     <a:xfrm>
                       <a:off x="0" y="0"/>
-                      <a:ext cx="4114800" cy="2194560"/>
+                      <a:ext cx="5919005" cy="3156803"/>
                     </a:xfrm>
                     <a:prstGeom prst="rect">
                       <a:avLst/>
@@ -2183,6 +2442,55 @@
     <w:p>
       <w:pPr>
         <w:rPr>
+          <w:i/>
+          <w:iCs/>
+          <w:lang w:eastAsia="es-CO"/>
+        </w:rPr>
+      </w:pPr>
+      <w:r>
+        <w:rPr>
+          <w:i/>
+          <w:iCs/>
+          <w:lang w:eastAsia="es-CO"/>
+        </w:rPr>
+        <w:t xml:space="preserve">Nota. </w:t>
+      </w:r>
+      <w:r>
+        <w:rPr>
+          <w:i/>
+          <w:iCs/>
+          <w:lang w:eastAsia="es-CO"/>
+        </w:rPr>
+        <w:tab/>
+      </w:r>
+      <w:r>
+        <w:rPr>
+          <w:i/>
+          <w:iCs/>
+          <w:lang w:eastAsia="es-CO"/>
+        </w:rPr>
+        <w:t>Esquema de la t</w:t>
+      </w:r>
+      <w:r>
+        <w:rPr>
+          <w:i/>
+          <w:iCs/>
+          <w:lang w:eastAsia="es-CO"/>
+        </w:rPr>
+        <w:t>ransmisión 4x4</w:t>
+      </w:r>
+      <w:r>
+        <w:rPr>
+          <w:i/>
+          <w:iCs/>
+          <w:lang w:eastAsia="es-CO"/>
+        </w:rPr>
+        <w:t>. (s.f.). [Imagen].</w:t>
+      </w:r>
+    </w:p>
+    <w:p>
+      <w:pPr>
+        <w:rPr>
           <w:lang w:val="es-419" w:eastAsia="es-CO"/>
         </w:rPr>
       </w:pPr>
@@ -2200,7 +2508,7 @@
           <w:rStyle w:val="Extranjerismo"/>
         </w:rPr>
       </w:pPr>
-      <w:bookmarkStart w:id="3" w:name="_Toc191220744"/>
+      <w:bookmarkStart w:id="3" w:name="_Toc196808275"/>
       <w:r>
         <w:t>Transmisión</w:t>
       </w:r>
@@ -2354,7 +2662,7 @@
                     </pic:cNvPicPr>
                   </pic:nvPicPr>
                   <pic:blipFill>
-                    <a:blip r:embed="rId13">
+                    <a:blip r:embed="rId16">
                       <a:extLst>
                         <a:ext uri="{28A0092B-C50C-407E-A947-70E740481C1C}">
                           <a14:useLocalDpi xmlns:a14="http://schemas.microsoft.com/office/drawing/2010/main" val="0"/>
@@ -2389,6 +2697,63 @@
     <w:p>
       <w:pPr>
         <w:rPr>
+          <w:i/>
+          <w:iCs/>
+          <w:lang w:eastAsia="es-CO"/>
+        </w:rPr>
+      </w:pPr>
+      <w:r>
+        <w:rPr>
+          <w:i/>
+          <w:iCs/>
+          <w:lang w:eastAsia="es-CO"/>
+        </w:rPr>
+        <w:t xml:space="preserve">Nota. </w:t>
+      </w:r>
+      <w:r>
+        <w:rPr>
+          <w:i/>
+          <w:iCs/>
+          <w:lang w:eastAsia="es-CO"/>
+        </w:rPr>
+        <w:tab/>
+      </w:r>
+      <w:r>
+        <w:rPr>
+          <w:i/>
+          <w:iCs/>
+          <w:lang w:eastAsia="es-CO"/>
+        </w:rPr>
+        <w:t xml:space="preserve">Esquema de </w:t>
+      </w:r>
+      <w:r>
+        <w:rPr>
+          <w:i/>
+          <w:iCs/>
+          <w:lang w:eastAsia="es-CO"/>
+        </w:rPr>
+        <w:t xml:space="preserve">la relación de la </w:t>
+      </w:r>
+      <w:r>
+        <w:rPr>
+          <w:i/>
+          <w:iCs/>
+          <w:lang w:eastAsia="es-CO"/>
+        </w:rPr>
+        <w:t>transmisión</w:t>
+      </w:r>
+      <w:r>
+        <w:rPr>
+          <w:i/>
+          <w:iCs/>
+          <w:lang w:eastAsia="es-CO"/>
+        </w:rPr>
+        <w:t>. (s.f.). [Imagen].</w:t>
+      </w:r>
+    </w:p>
+    <w:p>
+      <w:pPr>
+        <w:rPr>
           <w:b/>
           <w:lang w:eastAsia="es-CO"/>
         </w:rPr>
@@ -2488,14 +2853,6 @@
           <w:lang w:eastAsia="es-CO"/>
         </w:rPr>
       </w:pPr>
-    </w:p>
-    <w:p>
-      <w:pPr>
-        <w:rPr>
-          <w:b/>
-          <w:lang w:eastAsia="es-CO"/>
-        </w:rPr>
-      </w:pPr>
       <w:r>
         <w:rPr>
           <w:b/>
@@ -2504,6 +2861,13 @@
         <w:lastRenderedPageBreak/>
         <w:t>Ejemplo de cálculo</w:t>
       </w:r>
+      <w:r>
+        <w:rPr>
+          <w:b/>
+          <w:lang w:eastAsia="es-CO"/>
+        </w:rPr>
+        <w:t>:</w:t>
+      </w:r>
     </w:p>
     <w:p>
       <w:pPr>
@@ -2804,7 +3168,7 @@
       <w:pPr>
         <w:pStyle w:val="Ttulo1"/>
       </w:pPr>
-      <w:bookmarkStart w:id="4" w:name="_Toc191220745"/>
+      <w:bookmarkStart w:id="4" w:name="_Toc196808276"/>
       <w:r>
         <w:lastRenderedPageBreak/>
         <w:t>Componentes principales de la caja de cambios y su funcionamiento</w:t>
@@ -2927,7 +3291,7 @@
           <w:lang w:val="es-CO"/>
         </w:rPr>
       </w:pPr>
-      <w:bookmarkStart w:id="5" w:name="_Toc191220746"/>
+      <w:bookmarkStart w:id="5" w:name="_Toc196808277"/>
       <w:r>
         <w:rPr>
           <w:lang w:val="es-CO"/>
@@ -3061,9 +3425,9 @@
           <w:lang w:eastAsia="es-CO"/>
         </w:rPr>
         <w:drawing>
-          <wp:inline distT="0" distB="0" distL="0" distR="0" wp14:anchorId="6DEA23ED" wp14:editId="5982F343">
-            <wp:extent cx="4505093" cy="2194560"/>
-            <wp:effectExtent l="0" t="0" r="0" b="0"/>
+          <wp:inline distT="0" distB="0" distL="0" distR="0" wp14:anchorId="6DEA23ED" wp14:editId="4A2DD6E3">
+            <wp:extent cx="5592259" cy="2724150"/>
+            <wp:effectExtent l="0" t="0" r="8890" b="0"/>
             <wp:docPr id="6" name="Imagen 6" descr="Imagen de una caja de cambios mostrando los ejes principales: primario, intermedio y secundario, conectados a través de engranajes helicoidales." title="Ejes de la caja de cambios"/>
             <wp:cNvGraphicFramePr>
               <a:graphicFrameLocks xmlns:a="http://schemas.openxmlformats.org/drawingml/2006/main" noChangeAspect="1"/>
@@ -3078,8 +3442,17 @@
                     </pic:cNvPicPr>
                   </pic:nvPicPr>
                   <pic:blipFill>
-                    <a:blip r:embed="rId14">
+                    <a:blip r:embed="rId17">
                       <a:extLst>
+                        <a:ext uri="{BEBA8EAE-BF5A-486C-A8C5-ECC9F3942E4B}">
+                          <a14:imgProps xmlns:a14="http://schemas.microsoft.com/office/drawing/2010/main">
+                            <a14:imgLayer r:embed="rId18">
+                              <a14:imgEffect>
+                                <a14:sharpenSoften amount="25000"/>
+                              </a14:imgEffect>
+                            </a14:imgLayer>
+                          </a14:imgProps>
+                        </a:ext>
                         <a:ext uri="{28A0092B-C50C-407E-A947-70E740481C1C}">
                           <a14:useLocalDpi xmlns:a14="http://schemas.microsoft.com/office/drawing/2010/main" val="0"/>
                         </a:ext>
@@ -3093,7 +3466,7 @@
                   <pic:spPr bwMode="auto">
                     <a:xfrm>
                       <a:off x="0" y="0"/>
-                      <a:ext cx="4505093" cy="2194560"/>
+                      <a:ext cx="5599070" cy="2727468"/>
                     </a:xfrm>
                     <a:prstGeom prst="rect">
                       <a:avLst/>
@@ -3112,6 +3485,55 @@
     </w:p>
     <w:p>
       <w:pPr>
+        <w:rPr>
+          <w:i/>
+          <w:iCs/>
+          <w:lang w:eastAsia="es-CO"/>
+        </w:rPr>
+      </w:pPr>
+      <w:r>
+        <w:rPr>
+          <w:i/>
+          <w:iCs/>
+          <w:lang w:eastAsia="es-CO"/>
+        </w:rPr>
+        <w:t xml:space="preserve">Nota. </w:t>
+      </w:r>
+      <w:r>
+        <w:rPr>
+          <w:i/>
+          <w:iCs/>
+          <w:lang w:eastAsia="es-CO"/>
+        </w:rPr>
+        <w:tab/>
+      </w:r>
+      <w:r>
+        <w:rPr>
+          <w:i/>
+          <w:iCs/>
+          <w:lang w:eastAsia="es-CO"/>
+        </w:rPr>
+        <w:t xml:space="preserve">Esquema </w:t>
+      </w:r>
+      <w:r>
+        <w:rPr>
+          <w:i/>
+          <w:iCs/>
+          <w:lang w:eastAsia="es-CO"/>
+        </w:rPr>
+        <w:t>ejes de la caja de cambios</w:t>
+      </w:r>
+      <w:r>
+        <w:rPr>
+          <w:i/>
+          <w:iCs/>
+          <w:lang w:eastAsia="es-CO"/>
+        </w:rPr>
+        <w:t>. (s.f.). [Imagen].</w:t>
+      </w:r>
+    </w:p>
+    <w:p>
+      <w:pPr>
         <w:pStyle w:val="Ttulo3"/>
       </w:pPr>
       <w:r>
@@ -3142,8 +3564,8 @@
           <w:lang w:eastAsia="es-CO"/>
         </w:rPr>
         <w:drawing>
-          <wp:inline distT="0" distB="0" distL="0" distR="0" wp14:anchorId="70DAC36E" wp14:editId="7F90B5A2">
-            <wp:extent cx="4461510" cy="2194368"/>
+          <wp:inline distT="0" distB="0" distL="0" distR="0" wp14:anchorId="70DAC36E" wp14:editId="086F9C79">
+            <wp:extent cx="4996400" cy="2457450"/>
             <wp:effectExtent l="0" t="0" r="0" b="0"/>
             <wp:docPr id="7" name="Imagen 7" descr="Diagrama de un eje primario extraído de su carcasa. La carcasa y el conjunto de engranajes están claramente identificados." title="Eje primario o eje de entrada"/>
             <wp:cNvGraphicFramePr>
@@ -3159,8 +3581,17 @@
                     </pic:cNvPicPr>
                   </pic:nvPicPr>
                   <pic:blipFill>
-                    <a:blip r:embed="rId15">
+                    <a:blip r:embed="rId19">
                       <a:extLst>
+                        <a:ext uri="{BEBA8EAE-BF5A-486C-A8C5-ECC9F3942E4B}">
+                          <a14:imgProps xmlns:a14="http://schemas.microsoft.com/office/drawing/2010/main">
+                            <a14:imgLayer r:embed="rId20">
+                              <a14:imgEffect>
+                                <a14:sharpenSoften amount="25000"/>
+                              </a14:imgEffect>
+                            </a14:imgLayer>
+                          </a14:imgProps>
+                        </a:ext>
                         <a:ext uri="{28A0092B-C50C-407E-A947-70E740481C1C}">
                           <a14:useLocalDpi xmlns:a14="http://schemas.microsoft.com/office/drawing/2010/main" val="0"/>
                         </a:ext>
@@ -3174,7 +3605,7 @@
                   <pic:spPr bwMode="auto">
                     <a:xfrm>
                       <a:off x="0" y="0"/>
-                      <a:ext cx="4475432" cy="2201215"/>
+                      <a:ext cx="5018475" cy="2468307"/>
                     </a:xfrm>
                     <a:prstGeom prst="rect">
                       <a:avLst/>
@@ -3194,6 +3625,55 @@
     <w:p>
       <w:pPr>
         <w:rPr>
+          <w:i/>
+          <w:iCs/>
+          <w:lang w:eastAsia="es-CO"/>
+        </w:rPr>
+      </w:pPr>
+      <w:r>
+        <w:rPr>
+          <w:i/>
+          <w:iCs/>
+          <w:lang w:eastAsia="es-CO"/>
+        </w:rPr>
+        <w:t xml:space="preserve">Nota. </w:t>
+      </w:r>
+      <w:r>
+        <w:rPr>
+          <w:i/>
+          <w:iCs/>
+          <w:lang w:eastAsia="es-CO"/>
+        </w:rPr>
+        <w:tab/>
+      </w:r>
+      <w:r>
+        <w:rPr>
+          <w:i/>
+          <w:iCs/>
+          <w:lang w:eastAsia="es-CO"/>
+        </w:rPr>
+        <w:t xml:space="preserve">Esquema eje </w:t>
+      </w:r>
+      <w:r>
+        <w:rPr>
+          <w:i/>
+          <w:iCs/>
+          <w:lang w:eastAsia="es-CO"/>
+        </w:rPr>
+        <w:t>primario o eje de entrada</w:t>
+      </w:r>
+      <w:r>
+        <w:rPr>
+          <w:i/>
+          <w:iCs/>
+          <w:lang w:eastAsia="es-CO"/>
+        </w:rPr>
+        <w:t>. (s.f.). [Imagen].</w:t>
+      </w:r>
+    </w:p>
+    <w:p>
+      <w:pPr>
+        <w:rPr>
           <w:lang w:val="es-419" w:eastAsia="es-CO"/>
         </w:rPr>
       </w:pPr>
@@ -3201,6 +3681,7 @@
         <w:rPr>
           <w:lang w:val="es-419" w:eastAsia="es-CO"/>
         </w:rPr>
+        <w:lastRenderedPageBreak/>
         <w:t>Este eje recibe el impulso del motor mediante el sistema de embrague. En su extremo inicial, está soportado por un rodamiento, mientras que en el extremo opuesto cuenta con un piñón de mando y un dentado para engranar con el collarín.</w:t>
       </w:r>
     </w:p>
@@ -3209,95 +3690,123 @@
         <w:pStyle w:val="Ttulo3"/>
       </w:pPr>
       <w:r>
+        <w:t>Eje intermediario</w:t>
+      </w:r>
+    </w:p>
+    <w:p>
+      <w:pPr>
+        <w:rPr>
+          <w:lang w:val="es-419" w:eastAsia="es-CO"/>
+        </w:rPr>
+      </w:pPr>
+      <w:r>
+        <w:rPr>
+          <w:lang w:val="es-419" w:eastAsia="es-CO"/>
+        </w:rPr>
+        <w:t>El movimiento del eje primario se transmite al eje intermediario. En muchas cajas de cambios, este eje es un conjunto sólido de varios piñones que giran sobre un eje con rodamientos, generalmente del tipo de rodillos.</w:t>
+      </w:r>
+    </w:p>
+    <w:p>
+      <w:pPr>
+        <w:pStyle w:val="Ttulo3"/>
+      </w:pPr>
+      <w:r>
+        <w:t>Eje secundario o de salida</w:t>
+      </w:r>
+    </w:p>
+    <w:p>
+      <w:pPr>
+        <w:rPr>
+          <w:lang w:val="es-419" w:eastAsia="es-CO"/>
+        </w:rPr>
+      </w:pPr>
+      <w:r>
+        <w:rPr>
+          <w:lang w:val="es-419" w:eastAsia="es-CO"/>
+        </w:rPr>
+        <w:t>Los piñones del eje intermediario engranan con los piñones individuales de cada marcha del eje secundario. Estos piñones están montados sobre rodamientos y giran libremente hasta que el collarín los conecta con el eje, transmitiendo el movimiento hacia las ruedas.</w:t>
+      </w:r>
+    </w:p>
+    <w:p>
+      <w:pPr>
+        <w:pStyle w:val="Ttulo3"/>
+      </w:pPr>
+      <w:r>
+        <w:t>Elementos para el cambio de marchas</w:t>
+      </w:r>
+    </w:p>
+    <w:p>
+      <w:pPr>
+        <w:rPr>
+          <w:lang w:val="es-419" w:eastAsia="es-CO"/>
+        </w:rPr>
+      </w:pPr>
+      <w:r>
+        <w:rPr>
+          <w:lang w:val="es-419" w:eastAsia="es-CO"/>
+        </w:rPr>
+        <w:t>En las cajas de cambios mecánicas modernas ya no se desplaza el piñón que se desea engranar con otro piñón para seleccionar una velocidad o cambiar de velocidad, ya que todos los piñones de la caja, inclusive el piñón de la marcha atrás (en la mayoría de casos), están engranados permanentemente.</w:t>
+      </w:r>
+    </w:p>
+    <w:p>
+      <w:pPr>
+        <w:rPr>
+          <w:lang w:val="es-419" w:eastAsia="es-CO"/>
+        </w:rPr>
+      </w:pPr>
+    </w:p>
+    <w:p>
+      <w:pPr>
+        <w:rPr>
+          <w:lang w:val="es-419" w:eastAsia="es-CO"/>
+        </w:rPr>
+      </w:pPr>
+    </w:p>
+    <w:p>
+      <w:pPr>
+        <w:rPr>
+          <w:lang w:val="es-419" w:eastAsia="es-CO"/>
+        </w:rPr>
+      </w:pPr>
+    </w:p>
+    <w:p>
+      <w:pPr>
+        <w:rPr>
+          <w:lang w:val="es-419" w:eastAsia="es-CO"/>
+        </w:rPr>
+      </w:pPr>
+    </w:p>
+    <w:p>
+      <w:pPr>
+        <w:pStyle w:val="Figura"/>
+        <w:rPr>
+          <w:lang w:val="es-419"/>
+        </w:rPr>
+      </w:pPr>
+      <w:r>
+        <w:rPr>
+          <w:lang w:val="es-419"/>
+        </w:rPr>
         <w:lastRenderedPageBreak/>
-        <w:t>Eje intermediario</w:t>
-      </w:r>
-    </w:p>
-    <w:p>
-      <w:pPr>
+        <w:t>Elementos para el cambio de marchas</w:t>
+      </w:r>
+    </w:p>
+    <w:p>
+      <w:pPr>
+        <w:jc w:val="center"/>
         <w:rPr>
           <w:lang w:val="es-419" w:eastAsia="es-CO"/>
         </w:rPr>
       </w:pPr>
       <w:r>
         <w:rPr>
-          <w:lang w:val="es-419" w:eastAsia="es-CO"/>
-        </w:rPr>
-        <w:t>El movimiento del eje primario se transmite al eje intermediario. En muchas cajas de cambios, este eje es un conjunto sólido de varios piñones que giran sobre un eje con rodamientos, generalmente del tipo de rodillos.</w:t>
-      </w:r>
-    </w:p>
-    <w:p>
-      <w:pPr>
-        <w:pStyle w:val="Ttulo3"/>
-      </w:pPr>
-      <w:r>
-        <w:t>Eje secundario o de salida</w:t>
-      </w:r>
-    </w:p>
-    <w:p>
-      <w:pPr>
-        <w:rPr>
-          <w:lang w:val="es-419" w:eastAsia="es-CO"/>
-        </w:rPr>
-      </w:pPr>
-      <w:r>
-        <w:rPr>
-          <w:lang w:val="es-419" w:eastAsia="es-CO"/>
-        </w:rPr>
-        <w:t>Los piñones del eje intermediario engranan con los piñones individuales de cada marcha del eje secundario. Estos piñones están montados sobre rodamientos y giran libremente hasta que el collarín los conecta con el eje, transmitiendo el movimiento hacia las ruedas.</w:t>
-      </w:r>
-    </w:p>
-    <w:p>
-      <w:pPr>
-        <w:pStyle w:val="Ttulo3"/>
-      </w:pPr>
-      <w:r>
-        <w:t>Elementos para el cambio de marchas</w:t>
-      </w:r>
-    </w:p>
-    <w:p>
-      <w:pPr>
-        <w:rPr>
-          <w:lang w:val="es-419" w:eastAsia="es-CO"/>
-        </w:rPr>
-      </w:pPr>
-      <w:r>
-        <w:rPr>
-          <w:lang w:val="es-419" w:eastAsia="es-CO"/>
-        </w:rPr>
-        <w:t>En las cajas de cambios mecánicas modernas ya no se desplaza el piñón que se desea engranar con otro piñón para seleccionar una velocidad o cambiar de velocidad, ya que todos los piñones de la caja, inclusive el piñón de la marcha atrás (en la mayoría de casos), están engranados permanentemente.</w:t>
-      </w:r>
-    </w:p>
-    <w:p>
-      <w:pPr>
-        <w:pStyle w:val="Figura"/>
-        <w:rPr>
-          <w:lang w:val="es-419"/>
-        </w:rPr>
-      </w:pPr>
-      <w:r>
-        <w:rPr>
-          <w:lang w:val="es-419"/>
-        </w:rPr>
-        <w:t>Elementos para el cambio de marchas</w:t>
-      </w:r>
-    </w:p>
-    <w:p>
-      <w:pPr>
-        <w:jc w:val="center"/>
-        <w:rPr>
-          <w:lang w:val="es-419" w:eastAsia="es-CO"/>
-        </w:rPr>
-      </w:pPr>
-      <w:r>
-        <w:rPr>
           <w:noProof/>
           <w:lang w:eastAsia="es-CO"/>
         </w:rPr>
         <w:drawing>
-          <wp:inline distT="0" distB="0" distL="0" distR="0" wp14:anchorId="0C180B9E" wp14:editId="270FBECA">
-            <wp:extent cx="3241040" cy="2453933"/>
-            <wp:effectExtent l="0" t="0" r="0" b="3810"/>
+          <wp:inline distT="0" distB="0" distL="0" distR="0" wp14:anchorId="0C180B9E" wp14:editId="01EC1973">
+            <wp:extent cx="4745603" cy="3593103"/>
+            <wp:effectExtent l="0" t="0" r="0" b="7620"/>
             <wp:docPr id="10" name="Imagen 10" descr="Esquema de los componentes internos de una transmisión, incluyendo elementos como palanca, sincronizador, piñón, collarín y eje estriado, que trabajan en conjunto para realizar los cambios de marcha." title="Elementos para el cambio de marchas"/>
             <wp:cNvGraphicFramePr>
               <a:graphicFrameLocks xmlns:a="http://schemas.openxmlformats.org/drawingml/2006/main" noChangeAspect="1"/>
@@ -3312,8 +3821,17 @@
                     </pic:cNvPicPr>
                   </pic:nvPicPr>
                   <pic:blipFill>
-                    <a:blip r:embed="rId16">
+                    <a:blip r:embed="rId21">
                       <a:extLst>
+                        <a:ext uri="{BEBA8EAE-BF5A-486C-A8C5-ECC9F3942E4B}">
+                          <a14:imgProps xmlns:a14="http://schemas.microsoft.com/office/drawing/2010/main">
+                            <a14:imgLayer r:embed="rId22">
+                              <a14:imgEffect>
+                                <a14:sharpenSoften amount="25000"/>
+                              </a14:imgEffect>
+                            </a14:imgLayer>
+                          </a14:imgProps>
+                        </a:ext>
                         <a:ext uri="{28A0092B-C50C-407E-A947-70E740481C1C}">
                           <a14:useLocalDpi xmlns:a14="http://schemas.microsoft.com/office/drawing/2010/main" val="0"/>
                         </a:ext>
@@ -3327,7 +3845,7 @@
                   <pic:spPr bwMode="auto">
                     <a:xfrm>
                       <a:off x="0" y="0"/>
-                      <a:ext cx="3244464" cy="2456525"/>
+                      <a:ext cx="4761596" cy="3605212"/>
                     </a:xfrm>
                     <a:prstGeom prst="rect">
                       <a:avLst/>
@@ -3347,6 +3865,55 @@
     <w:p>
       <w:pPr>
         <w:rPr>
+          <w:i/>
+          <w:iCs/>
+          <w:lang w:eastAsia="es-CO"/>
+        </w:rPr>
+      </w:pPr>
+      <w:r>
+        <w:rPr>
+          <w:i/>
+          <w:iCs/>
+          <w:lang w:eastAsia="es-CO"/>
+        </w:rPr>
+        <w:t xml:space="preserve">Nota. </w:t>
+      </w:r>
+      <w:r>
+        <w:rPr>
+          <w:i/>
+          <w:iCs/>
+          <w:lang w:eastAsia="es-CO"/>
+        </w:rPr>
+        <w:tab/>
+      </w:r>
+      <w:r>
+        <w:rPr>
+          <w:i/>
+          <w:iCs/>
+          <w:lang w:eastAsia="es-CO"/>
+        </w:rPr>
+        <w:t>E</w:t>
+      </w:r>
+      <w:r>
+        <w:rPr>
+          <w:i/>
+          <w:iCs/>
+          <w:lang w:eastAsia="es-CO"/>
+        </w:rPr>
+        <w:t>lementos para el cambio de marchas</w:t>
+      </w:r>
+      <w:r>
+        <w:rPr>
+          <w:i/>
+          <w:iCs/>
+          <w:lang w:eastAsia="es-CO"/>
+        </w:rPr>
+        <w:t>. (s.f.). [Imagen].</w:t>
+      </w:r>
+    </w:p>
+    <w:p>
+      <w:pPr>
+        <w:rPr>
           <w:lang w:val="es-419" w:eastAsia="es-CO"/>
         </w:rPr>
       </w:pPr>
@@ -3354,7 +3921,6 @@
         <w:rPr>
           <w:lang w:val="es-419" w:eastAsia="es-CO"/>
         </w:rPr>
-        <w:lastRenderedPageBreak/>
         <w:t>A este engrane de piñones se le denomina transmisión de engrane constante, pues todo el tiempo están engranados, transmitiendo el movimiento desde los piñones conductores hasta los piñones conducidos. Para engranar una marcha, simplemente es el collarín de cada velocidad el que se engrana con el sector dentado de cada piñón, de tal manera que se convierte en un solo cuerpo sólido con el piñón. Como el collarín está fijado al eje de salida por medio de un sector estriado, puede desplazarse o deslizarse hasta engranar con el sector dentado del piñón. Para desplazar el collarín, la palanca selectora lo empuja mediante una horquilla.</w:t>
       </w:r>
     </w:p>
@@ -3366,11 +3932,12 @@
           <w:lang w:val="es-CO"/>
         </w:rPr>
       </w:pPr>
-      <w:bookmarkStart w:id="6" w:name="_Toc191220747"/>
+      <w:bookmarkStart w:id="6" w:name="_Toc196808278"/>
       <w:r>
         <w:rPr>
           <w:lang w:val="es-CO"/>
         </w:rPr>
+        <w:lastRenderedPageBreak/>
         <w:t>Collarín</w:t>
       </w:r>
       <w:r>
@@ -3416,24 +3983,9 @@
     </w:p>
     <w:p>
       <w:pPr>
-        <w:rPr>
-          <w:lang w:eastAsia="es-CO"/>
-        </w:rPr>
-      </w:pPr>
-    </w:p>
-    <w:p>
-      <w:pPr>
-        <w:rPr>
-          <w:lang w:eastAsia="es-CO"/>
-        </w:rPr>
-      </w:pPr>
-    </w:p>
-    <w:p>
-      <w:pPr>
         <w:pStyle w:val="Ttulo3"/>
       </w:pPr>
       <w:r>
-        <w:lastRenderedPageBreak/>
         <w:t>Anillos sincronizadores</w:t>
       </w:r>
     </w:p>
@@ -3462,9 +4014,9 @@
           <w:lang w:eastAsia="es-CO"/>
         </w:rPr>
         <w:drawing>
-          <wp:inline distT="0" distB="0" distL="0" distR="0" wp14:anchorId="48AA9BE6" wp14:editId="63F2B144">
-            <wp:extent cx="4114800" cy="2194560"/>
-            <wp:effectExtent l="0" t="0" r="0" b="0"/>
+          <wp:inline distT="0" distB="0" distL="0" distR="0" wp14:anchorId="48AA9BE6" wp14:editId="671DADB8">
+            <wp:extent cx="4029075" cy="2148840"/>
+            <wp:effectExtent l="0" t="0" r="9525" b="3810"/>
             <wp:docPr id="11" name="Imagen 11" descr="Diagrama desglosado de un sistema de transmisión, mostrando componentes como el piñón, anillo sincronizador, buje, desplazable, chavetas y muelles." title="Anillos sincronizadores"/>
             <wp:cNvGraphicFramePr>
               <a:graphicFrameLocks xmlns:a="http://schemas.openxmlformats.org/drawingml/2006/main" noChangeAspect="1"/>
@@ -3479,8 +4031,17 @@
                     </pic:cNvPicPr>
                   </pic:nvPicPr>
                   <pic:blipFill>
-                    <a:blip r:embed="rId17">
+                    <a:blip r:embed="rId23">
                       <a:extLst>
+                        <a:ext uri="{BEBA8EAE-BF5A-486C-A8C5-ECC9F3942E4B}">
+                          <a14:imgProps xmlns:a14="http://schemas.microsoft.com/office/drawing/2010/main">
+                            <a14:imgLayer r:embed="rId24">
+                              <a14:imgEffect>
+                                <a14:sharpenSoften amount="25000"/>
+                              </a14:imgEffect>
+                            </a14:imgLayer>
+                          </a14:imgProps>
+                        </a:ext>
                         <a:ext uri="{28A0092B-C50C-407E-A947-70E740481C1C}">
                           <a14:useLocalDpi xmlns:a14="http://schemas.microsoft.com/office/drawing/2010/main" val="0"/>
                         </a:ext>
@@ -3494,7 +4055,7 @@
                   <pic:spPr bwMode="auto">
                     <a:xfrm>
                       <a:off x="0" y="0"/>
-                      <a:ext cx="4114800" cy="2194560"/>
+                      <a:ext cx="4041013" cy="2155207"/>
                     </a:xfrm>
                     <a:prstGeom prst="rect">
                       <a:avLst/>
@@ -3514,50 +4075,61 @@
     <w:p>
       <w:pPr>
         <w:rPr>
-          <w:lang w:eastAsia="es-CO"/>
-        </w:rPr>
-      </w:pPr>
-      <w:r>
-        <w:rPr>
-          <w:lang w:eastAsia="es-CO"/>
-        </w:rPr>
-        <w:t>En muchos casos, el anillo sincronizador está fabricado con aleaciones de bronce para resistir las altas fricciones que se producen durante su trabajo de frenado con el piñón seleccionado. El anillo sincronizador tiene en su periferia un sector dentado, generalmente con el mismo número de dientes que el sector dentado del piñón con el que trabaja, así como el mismo número de ranuras que tiene el estriado interno del collarín en el que está alojado. La superficie cónica de fricción del anillo sincronizador está diseñada con un sistema ranurado que permite el ingreso del aceite lubricante y la salida del aceite caliente, el cual alcanza altas temperaturas durante su operación.</w:t>
-      </w:r>
-    </w:p>
-    <w:p>
-      <w:pPr>
-        <w:rPr>
-          <w:lang w:eastAsia="es-CO"/>
-        </w:rPr>
-      </w:pPr>
-    </w:p>
-    <w:p>
-      <w:pPr>
-        <w:rPr>
-          <w:lang w:eastAsia="es-CO"/>
-        </w:rPr>
-      </w:pPr>
-    </w:p>
-    <w:p>
-      <w:pPr>
-        <w:rPr>
-          <w:lang w:eastAsia="es-CO"/>
-        </w:rPr>
-      </w:pPr>
-    </w:p>
-    <w:p>
-      <w:pPr>
-        <w:rPr>
-          <w:lang w:eastAsia="es-CO"/>
-        </w:rPr>
-      </w:pPr>
+          <w:i/>
+          <w:iCs/>
+          <w:lang w:eastAsia="es-CO"/>
+        </w:rPr>
+      </w:pPr>
+      <w:r>
+        <w:rPr>
+          <w:i/>
+          <w:iCs/>
+          <w:lang w:eastAsia="es-CO"/>
+        </w:rPr>
+        <w:t xml:space="preserve">Nota. </w:t>
+      </w:r>
+      <w:r>
+        <w:rPr>
+          <w:i/>
+          <w:iCs/>
+          <w:lang w:eastAsia="es-CO"/>
+        </w:rPr>
+        <w:t>Esquema de los anillos sincronizadores</w:t>
+      </w:r>
+      <w:r>
+        <w:rPr>
+          <w:i/>
+          <w:iCs/>
+          <w:lang w:eastAsia="es-CO"/>
+        </w:rPr>
+        <w:t>. (s.f.). [Imagen].</w:t>
+      </w:r>
+    </w:p>
+    <w:p>
+      <w:pPr>
+        <w:rPr>
+          <w:lang w:eastAsia="es-CO"/>
+        </w:rPr>
+      </w:pPr>
+      <w:r>
+        <w:rPr>
+          <w:lang w:eastAsia="es-CO"/>
+        </w:rPr>
+        <w:t xml:space="preserve">En muchos casos, el anillo sincronizador está fabricado con aleaciones de bronce para resistir las altas fricciones que se producen durante su trabajo de frenado con el </w:t>
+      </w:r>
+      <w:r>
+        <w:rPr>
+          <w:lang w:eastAsia="es-CO"/>
+        </w:rPr>
+        <w:lastRenderedPageBreak/>
+        <w:t>piñón seleccionado. El anillo sincronizador tiene en su periferia un sector dentado, generalmente con el mismo número de dientes que el sector dentado del piñón con el que trabaja, así como el mismo número de ranuras que tiene el estriado interno del collarín en el que está alojado. La superficie cónica de fricción del anillo sincronizador está diseñada con un sistema ranurado que permite el ingreso del aceite lubricante y la salida del aceite caliente, el cual alcanza altas temperaturas durante su operación.</w:t>
+      </w:r>
     </w:p>
     <w:p>
       <w:pPr>
         <w:pStyle w:val="Ttulo3"/>
       </w:pPr>
       <w:r>
-        <w:lastRenderedPageBreak/>
         <w:t>Collarín y sector dentado</w:t>
       </w:r>
     </w:p>
@@ -3586,9 +4158,9 @@
           <w:lang w:eastAsia="es-CO"/>
         </w:rPr>
         <w:drawing>
-          <wp:inline distT="0" distB="0" distL="0" distR="0" wp14:anchorId="7937E588" wp14:editId="68802F73">
-            <wp:extent cx="4114800" cy="2194560"/>
-            <wp:effectExtent l="0" t="0" r="0" b="0"/>
+          <wp:inline distT="0" distB="0" distL="0" distR="0" wp14:anchorId="7937E588" wp14:editId="0910233C">
+            <wp:extent cx="4276725" cy="2280920"/>
+            <wp:effectExtent l="0" t="0" r="0" b="5080"/>
             <wp:docPr id="12" name="Imagen 12" descr="Representación detallada de los elementos principales de un collarín y su conexión con el anillo sincronizador, el seguro y el eje estriado." title="Collarín y sector dentado"/>
             <wp:cNvGraphicFramePr>
               <a:graphicFrameLocks xmlns:a="http://schemas.openxmlformats.org/drawingml/2006/main" noChangeAspect="1"/>
@@ -3603,8 +4175,17 @@
                     </pic:cNvPicPr>
                   </pic:nvPicPr>
                   <pic:blipFill>
-                    <a:blip r:embed="rId18">
+                    <a:blip r:embed="rId25">
                       <a:extLst>
+                        <a:ext uri="{BEBA8EAE-BF5A-486C-A8C5-ECC9F3942E4B}">
+                          <a14:imgProps xmlns:a14="http://schemas.microsoft.com/office/drawing/2010/main">
+                            <a14:imgLayer r:embed="rId26">
+                              <a14:imgEffect>
+                                <a14:sharpenSoften amount="25000"/>
+                              </a14:imgEffect>
+                            </a14:imgLayer>
+                          </a14:imgProps>
+                        </a:ext>
                         <a:ext uri="{28A0092B-C50C-407E-A947-70E740481C1C}">
                           <a14:useLocalDpi xmlns:a14="http://schemas.microsoft.com/office/drawing/2010/main" val="0"/>
                         </a:ext>
@@ -3618,7 +4199,7 @@
                   <pic:spPr bwMode="auto">
                     <a:xfrm>
                       <a:off x="0" y="0"/>
-                      <a:ext cx="4114800" cy="2194560"/>
+                      <a:ext cx="4282458" cy="2283978"/>
                     </a:xfrm>
                     <a:prstGeom prst="rect">
                       <a:avLst/>
@@ -3638,6 +4219,55 @@
     <w:p>
       <w:pPr>
         <w:rPr>
+          <w:i/>
+          <w:iCs/>
+          <w:lang w:eastAsia="es-CO"/>
+        </w:rPr>
+      </w:pPr>
+      <w:r>
+        <w:rPr>
+          <w:i/>
+          <w:iCs/>
+          <w:lang w:eastAsia="es-CO"/>
+        </w:rPr>
+        <w:t xml:space="preserve">Nota. </w:t>
+      </w:r>
+      <w:r>
+        <w:rPr>
+          <w:i/>
+          <w:iCs/>
+          <w:lang w:eastAsia="es-CO"/>
+        </w:rPr>
+        <w:tab/>
+      </w:r>
+      <w:r>
+        <w:rPr>
+          <w:i/>
+          <w:iCs/>
+          <w:lang w:eastAsia="es-CO"/>
+        </w:rPr>
+        <w:t xml:space="preserve">Esquema </w:t>
+      </w:r>
+      <w:r>
+        <w:rPr>
+          <w:i/>
+          <w:iCs/>
+          <w:lang w:eastAsia="es-CO"/>
+        </w:rPr>
+        <w:t>collarín y sector dentado</w:t>
+      </w:r>
+      <w:r>
+        <w:rPr>
+          <w:i/>
+          <w:iCs/>
+          <w:lang w:eastAsia="es-CO"/>
+        </w:rPr>
+        <w:t>. (s.f.). [Imagen].</w:t>
+      </w:r>
+    </w:p>
+    <w:p>
+      <w:pPr>
+        <w:rPr>
           <w:lang w:eastAsia="es-CO"/>
         </w:rPr>
       </w:pPr>
@@ -3658,6 +4288,7 @@
         <w:rPr>
           <w:lang w:eastAsia="es-CO"/>
         </w:rPr>
+        <w:lastRenderedPageBreak/>
         <w:t>Este sector dentado tiene cavidades en ambos lados para permitir el ingreso del anillo sincronizador y en tres sectores de su periferia cuenta con grandes ranuras que alojan las chavetas necesarias para mantener el collarín en posición neutral o en cada marcha.</w:t>
       </w:r>
     </w:p>
@@ -3687,7 +4318,6 @@
         <w:pStyle w:val="Figura"/>
       </w:pPr>
       <w:r>
-        <w:lastRenderedPageBreak/>
         <w:t>Estriado del collarín, anillo sincronizador, collarín y eje estriado</w:t>
       </w:r>
     </w:p>
@@ -3704,9 +4334,9 @@
           <w:lang w:eastAsia="es-CO"/>
         </w:rPr>
         <w:drawing>
-          <wp:inline distT="0" distB="0" distL="0" distR="0" wp14:anchorId="431CB22D" wp14:editId="6DC82EBE">
-            <wp:extent cx="4237310" cy="3153670"/>
-            <wp:effectExtent l="0" t="0" r="0" b="8890"/>
+          <wp:inline distT="0" distB="0" distL="0" distR="0" wp14:anchorId="431CB22D" wp14:editId="64A367BE">
+            <wp:extent cx="4773621" cy="3552825"/>
+            <wp:effectExtent l="0" t="0" r="8255" b="0"/>
             <wp:docPr id="13" name="Imagen 13" descr="Esquema de una caja de cambios destacando los mecanismos para seleccionar velocidades, incluyendo horquillas, ejes, muelles." title="Figura 10Estriado del collarín, anillo sincronizador, collarín y eje estriado"/>
             <wp:cNvGraphicFramePr>
               <a:graphicFrameLocks xmlns:a="http://schemas.openxmlformats.org/drawingml/2006/main" noChangeAspect="1"/>
@@ -3721,8 +4351,17 @@
                     </pic:cNvPicPr>
                   </pic:nvPicPr>
                   <pic:blipFill>
-                    <a:blip r:embed="rId19">
+                    <a:blip r:embed="rId27">
                       <a:extLst>
+                        <a:ext uri="{BEBA8EAE-BF5A-486C-A8C5-ECC9F3942E4B}">
+                          <a14:imgProps xmlns:a14="http://schemas.microsoft.com/office/drawing/2010/main">
+                            <a14:imgLayer r:embed="rId28">
+                              <a14:imgEffect>
+                                <a14:sharpenSoften amount="25000"/>
+                              </a14:imgEffect>
+                            </a14:imgLayer>
+                          </a14:imgProps>
+                        </a:ext>
                         <a:ext uri="{28A0092B-C50C-407E-A947-70E740481C1C}">
                           <a14:useLocalDpi xmlns:a14="http://schemas.microsoft.com/office/drawing/2010/main" val="0"/>
                         </a:ext>
@@ -3736,7 +4375,7 @@
                   <pic:spPr bwMode="auto">
                     <a:xfrm>
                       <a:off x="0" y="0"/>
-                      <a:ext cx="4250505" cy="3163490"/>
+                      <a:ext cx="4812283" cy="3581599"/>
                     </a:xfrm>
                     <a:prstGeom prst="rect">
                       <a:avLst/>
@@ -3756,13 +4395,79 @@
     <w:p>
       <w:pPr>
         <w:rPr>
-          <w:lang w:eastAsia="es-CO"/>
-        </w:rPr>
-      </w:pPr>
-      <w:r>
-        <w:rPr>
-          <w:lang w:eastAsia="es-CO"/>
-        </w:rPr>
+          <w:i/>
+          <w:iCs/>
+          <w:lang w:eastAsia="es-CO"/>
+        </w:rPr>
+      </w:pPr>
+      <w:r>
+        <w:rPr>
+          <w:i/>
+          <w:iCs/>
+          <w:lang w:eastAsia="es-CO"/>
+        </w:rPr>
+        <w:t xml:space="preserve">Nota. </w:t>
+      </w:r>
+      <w:r>
+        <w:rPr>
+          <w:i/>
+          <w:iCs/>
+          <w:lang w:eastAsia="es-CO"/>
+        </w:rPr>
+        <w:tab/>
+      </w:r>
+      <w:r>
+        <w:rPr>
+          <w:i/>
+          <w:iCs/>
+          <w:lang w:eastAsia="es-CO"/>
+        </w:rPr>
+        <w:t xml:space="preserve">Esquema </w:t>
+      </w:r>
+      <w:r>
+        <w:rPr>
+          <w:i/>
+          <w:iCs/>
+          <w:lang w:eastAsia="es-CO"/>
+        </w:rPr>
+        <w:t xml:space="preserve">del estriado del collarín, anillo sincronizador, collarín y </w:t>
+      </w:r>
+      <w:r>
+        <w:rPr>
+          <w:i/>
+          <w:iCs/>
+          <w:lang w:eastAsia="es-CO"/>
+        </w:rPr>
+        <w:t xml:space="preserve">eje </w:t>
+      </w:r>
+      <w:r>
+        <w:rPr>
+          <w:i/>
+          <w:iCs/>
+          <w:lang w:eastAsia="es-CO"/>
+        </w:rPr>
+        <w:t>estriado</w:t>
+      </w:r>
+      <w:r>
+        <w:rPr>
+          <w:i/>
+          <w:iCs/>
+          <w:lang w:eastAsia="es-CO"/>
+        </w:rPr>
+        <w:t>. (s.f.). [Imagen].</w:t>
+      </w:r>
+    </w:p>
+    <w:p>
+      <w:pPr>
+        <w:rPr>
+          <w:lang w:eastAsia="es-CO"/>
+        </w:rPr>
+      </w:pPr>
+      <w:r>
+        <w:rPr>
+          <w:lang w:eastAsia="es-CO"/>
+        </w:rPr>
+        <w:lastRenderedPageBreak/>
         <w:t>Cuando se empuja o se hala la palanca (hacia adelante o atrás), este movimiento desplaza el eje selector, el cual empuja la horquilla correspondiente a las marchas seleccionadas, por ejemplo, el eje de la primera y segunda velocidad, el eje de la tercera y cuarta velocidad, o el eje de la quinta velocidad y marcha atrás, que es la disposición más común en un vehículo.</w:t>
       </w:r>
     </w:p>
@@ -3798,7 +4503,6 @@
         <w:rPr>
           <w:lang w:val="es-419"/>
         </w:rPr>
-        <w:lastRenderedPageBreak/>
         <w:t>Componentes para la selección de velocidades</w:t>
       </w:r>
     </w:p>
@@ -3815,9 +4519,9 @@
           <w:lang w:eastAsia="es-CO"/>
         </w:rPr>
         <w:drawing>
-          <wp:inline distT="0" distB="0" distL="0" distR="0" wp14:anchorId="49542A2A" wp14:editId="2EE052D1">
-            <wp:extent cx="4238667" cy="3154680"/>
-            <wp:effectExtent l="0" t="0" r="9525" b="7620"/>
+          <wp:inline distT="0" distB="0" distL="0" distR="0" wp14:anchorId="49542A2A" wp14:editId="239C776F">
+            <wp:extent cx="3942580" cy="2934314"/>
+            <wp:effectExtent l="0" t="0" r="1270" b="0"/>
             <wp:docPr id="15" name="Imagen 15" descr="Diagrama de un sistema de bloqueo de marchas, mostrando elementos como varillas, horquillas, pernos, muelles, esferas y pasadores que evitan el cambio accidental de velocidad." title="Componentes para la selección de velocidades"/>
             <wp:cNvGraphicFramePr>
               <a:graphicFrameLocks xmlns:a="http://schemas.openxmlformats.org/drawingml/2006/main" noChangeAspect="1"/>
@@ -3832,8 +4536,17 @@
                     </pic:cNvPicPr>
                   </pic:nvPicPr>
                   <pic:blipFill>
-                    <a:blip r:embed="rId20">
+                    <a:blip r:embed="rId29">
                       <a:extLst>
+                        <a:ext uri="{BEBA8EAE-BF5A-486C-A8C5-ECC9F3942E4B}">
+                          <a14:imgProps xmlns:a14="http://schemas.microsoft.com/office/drawing/2010/main">
+                            <a14:imgLayer r:embed="rId30">
+                              <a14:imgEffect>
+                                <a14:sharpenSoften amount="25000"/>
+                              </a14:imgEffect>
+                            </a14:imgLayer>
+                          </a14:imgProps>
+                        </a:ext>
                         <a:ext uri="{28A0092B-C50C-407E-A947-70E740481C1C}">
                           <a14:useLocalDpi xmlns:a14="http://schemas.microsoft.com/office/drawing/2010/main" val="0"/>
                         </a:ext>
@@ -3847,7 +4560,7 @@
                   <pic:spPr bwMode="auto">
                     <a:xfrm>
                       <a:off x="0" y="0"/>
-                      <a:ext cx="4238667" cy="3154680"/>
+                      <a:ext cx="3950924" cy="2940524"/>
                     </a:xfrm>
                     <a:prstGeom prst="rect">
                       <a:avLst/>
@@ -3866,12 +4579,61 @@
     </w:p>
     <w:p>
       <w:pPr>
+        <w:rPr>
+          <w:i/>
+          <w:iCs/>
+          <w:lang w:eastAsia="es-CO"/>
+        </w:rPr>
+      </w:pPr>
+      <w:r>
+        <w:rPr>
+          <w:i/>
+          <w:iCs/>
+          <w:lang w:eastAsia="es-CO"/>
+        </w:rPr>
+        <w:t xml:space="preserve">Nota. </w:t>
+      </w:r>
+      <w:r>
+        <w:rPr>
+          <w:i/>
+          <w:iCs/>
+          <w:lang w:eastAsia="es-CO"/>
+        </w:rPr>
+        <w:tab/>
+      </w:r>
+      <w:r>
+        <w:rPr>
+          <w:i/>
+          <w:iCs/>
+          <w:lang w:eastAsia="es-CO"/>
+        </w:rPr>
+        <w:t xml:space="preserve">Esquema </w:t>
+      </w:r>
+      <w:r>
+        <w:rPr>
+          <w:i/>
+          <w:iCs/>
+          <w:lang w:eastAsia="es-CO"/>
+        </w:rPr>
+        <w:t>componentes para la selección de velocidades</w:t>
+      </w:r>
+      <w:r>
+        <w:rPr>
+          <w:i/>
+          <w:iCs/>
+          <w:lang w:eastAsia="es-CO"/>
+        </w:rPr>
+        <w:t>. (s.f.). [Imagen].</w:t>
+      </w:r>
+    </w:p>
+    <w:p>
+      <w:pPr>
         <w:pStyle w:val="Titulosgenerales"/>
         <w:rPr>
           <w:lang w:val="es-CO"/>
         </w:rPr>
       </w:pPr>
-      <w:bookmarkStart w:id="7" w:name="_Toc191220748"/>
+      <w:bookmarkStart w:id="7" w:name="_Toc196808279"/>
       <w:r>
         <w:rPr>
           <w:lang w:val="es-CO"/>
@@ -3889,6 +4651,19 @@
     </w:p>
     <w:p>
       <w:pPr>
+        <w:rPr>
+          <w:lang w:val="es-419"/>
+        </w:rPr>
+      </w:pPr>
+      <w:r>
+        <w:rPr>
+          <w:lang w:val="es-419" w:eastAsia="es-CO"/>
+        </w:rPr>
+        <w:t>A continuación, se presenta una síntesis de la temática estudiada en el componente formativo.</w:t>
+      </w:r>
+    </w:p>
+    <w:p>
+      <w:pPr>
         <w:ind w:firstLine="0"/>
         <w:jc w:val="center"/>
         <w:rPr>
@@ -3902,9 +4677,9 @@
           <w:lang w:eastAsia="es-CO"/>
         </w:rPr>
         <w:drawing>
-          <wp:inline distT="0" distB="0" distL="0" distR="0" wp14:anchorId="36FF3DD5" wp14:editId="56CB58C8">
-            <wp:extent cx="6332220" cy="3850640"/>
-            <wp:effectExtent l="0" t="0" r="0" b="0"/>
+          <wp:inline distT="0" distB="0" distL="0" distR="0" wp14:anchorId="36FF3DD5" wp14:editId="1D233948">
+            <wp:extent cx="6505575" cy="3956058"/>
+            <wp:effectExtent l="0" t="0" r="0" b="6350"/>
             <wp:docPr id="1007738086" name="Gráfico 4" descr="La síntesis describe la estructura de una caja de cambios manual.  Las generalidades y los componentes principales. Las generalidades incluyen los tipos de cajas de cambios y la transmisión por engranaje, detallando la relación y tipos de engranajes. Los componentes principales explican la transmisión de engranajes deslizantes (con ejes motriz, intermedio y de salida) y de engrane constante, destacando los elementos para el cambio de marchas, como el collarín, anillos sincronizadores y selección de velocidades." title="La caja de cambios manual"/>
             <wp:cNvGraphicFramePr>
               <a:graphicFrameLocks xmlns:a="http://schemas.openxmlformats.org/drawingml/2006/main" noChangeAspect="1"/>
@@ -3917,10 +4692,10 @@
                     <pic:cNvPicPr/>
                   </pic:nvPicPr>
                   <pic:blipFill>
-                    <a:blip r:embed="rId21">
+                    <a:blip r:embed="rId31">
                       <a:extLst>
                         <a:ext uri="{96DAC541-7B7A-43D3-8B79-37D633B846F1}">
-                          <asvg:svgBlip xmlns:asvg="http://schemas.microsoft.com/office/drawing/2016/SVG/main" r:embed="rId22"/>
+                          <asvg:svgBlip xmlns:asvg="http://schemas.microsoft.com/office/drawing/2016/SVG/main" r:embed="rId32"/>
                         </a:ext>
                       </a:extLst>
                     </a:blip>
@@ -3931,7 +4706,7 @@
                   <pic:spPr>
                     <a:xfrm>
                       <a:off x="0" y="0"/>
-                      <a:ext cx="6332220" cy="3850640"/>
+                      <a:ext cx="6509772" cy="3958610"/>
                     </a:xfrm>
                     <a:prstGeom prst="rect">
                       <a:avLst/>
@@ -3977,7 +4752,7 @@
           <w:lang w:val="es-CO"/>
         </w:rPr>
       </w:pPr>
-      <w:bookmarkStart w:id="8" w:name="_Toc191220749"/>
+      <w:bookmarkStart w:id="8" w:name="_Toc196808280"/>
       <w:r>
         <w:rPr>
           <w:lang w:val="es-CO"/>
@@ -4173,7 +4948,7 @@
                 <w:rStyle w:val="Hipervnculo"/>
               </w:rPr>
             </w:pPr>
-            <w:hyperlink r:id="rId23" w:history="1">
+            <w:hyperlink r:id="rId33" w:history="1">
               <w:r>
                 <w:rPr>
                   <w:rStyle w:val="Hipervnculo"/>
@@ -4260,7 +5035,7 @@
                 <w:rStyle w:val="Hipervnculo"/>
               </w:rPr>
             </w:pPr>
-            <w:hyperlink r:id="rId24" w:history="1">
+            <w:hyperlink r:id="rId34" w:history="1">
               <w:r>
                 <w:rPr>
                   <w:rStyle w:val="Hipervnculo"/>
@@ -4344,7 +5119,7 @@
                 <w:rStyle w:val="Hipervnculo"/>
               </w:rPr>
             </w:pPr>
-            <w:hyperlink r:id="rId25" w:history="1">
+            <w:hyperlink r:id="rId35" w:history="1">
               <w:r>
                 <w:rPr>
                   <w:rStyle w:val="Hipervnculo"/>
@@ -4425,7 +5200,7 @@
                 <w:rStyle w:val="Hipervnculo"/>
               </w:rPr>
             </w:pPr>
-            <w:hyperlink r:id="rId26" w:history="1">
+            <w:hyperlink r:id="rId36" w:history="1">
               <w:r>
                 <w:rPr>
                   <w:rStyle w:val="Hipervnculo"/>
@@ -4509,7 +5284,7 @@
                 <w:rStyle w:val="Hipervnculo"/>
               </w:rPr>
             </w:pPr>
-            <w:hyperlink r:id="rId27" w:history="1">
+            <w:hyperlink r:id="rId37" w:history="1">
               <w:r>
                 <w:rPr>
                   <w:rStyle w:val="Hipervnculo"/>
@@ -4535,7 +5310,7 @@
           <w:lang w:val="es-CO"/>
         </w:rPr>
       </w:pPr>
-      <w:bookmarkStart w:id="9" w:name="_Toc191220750"/>
+      <w:bookmarkStart w:id="9" w:name="_Toc196808281"/>
       <w:r>
         <w:rPr>
           <w:lang w:val="es-CO"/>
@@ -4677,7 +5452,7 @@
           <w:lang w:val="es-CO"/>
         </w:rPr>
       </w:pPr>
-      <w:bookmarkStart w:id="10" w:name="_Toc191220751"/>
+      <w:bookmarkStart w:id="10" w:name="_Toc196808282"/>
       <w:r>
         <w:rPr>
           <w:lang w:val="es-CO"/>
@@ -4758,7 +5533,7 @@
           <w:lang w:val="es-CO"/>
         </w:rPr>
       </w:pPr>
-      <w:bookmarkStart w:id="11" w:name="_Toc191220752"/>
+      <w:bookmarkStart w:id="11" w:name="_Toc196808283"/>
       <w:r>
         <w:rPr>
           <w:lang w:val="es-CO"/>
@@ -4771,25 +5546,25 @@
     <w:tbl>
       <w:tblPr>
         <w:tblStyle w:val="SENA"/>
-        <w:tblW w:w="10073" w:type="dxa"/>
+        <w:tblW w:w="9857" w:type="dxa"/>
         <w:tblLayout w:type="fixed"/>
         <w:tblLook w:val="04A0" w:firstRow="1" w:lastRow="0" w:firstColumn="1" w:lastColumn="0" w:noHBand="0" w:noVBand="1"/>
       </w:tblPr>
       <w:tblGrid>
-        <w:gridCol w:w="2695"/>
-        <w:gridCol w:w="2970"/>
-        <w:gridCol w:w="4408"/>
+        <w:gridCol w:w="2758"/>
+        <w:gridCol w:w="2817"/>
+        <w:gridCol w:w="4282"/>
       </w:tblGrid>
       <w:tr>
         <w:trPr>
           <w:cnfStyle w:val="100000000000" w:firstRow="1" w:lastRow="0" w:firstColumn="0" w:lastColumn="0" w:oddVBand="0" w:evenVBand="0" w:oddHBand="0" w:evenHBand="0" w:firstRowFirstColumn="0" w:firstRowLastColumn="0" w:lastRowFirstColumn="0" w:lastRowLastColumn="0"/>
           <w:cantSplit/>
-          <w:trHeight w:val="656"/>
+          <w:trHeight w:val="254"/>
           <w:tblHeader/>
         </w:trPr>
         <w:tc>
           <w:tcPr>
-            <w:tcW w:w="2695" w:type="dxa"/>
+            <w:tcW w:w="2758" w:type="dxa"/>
           </w:tcPr>
           <w:p>
             <w:pPr>
@@ -4808,7 +5583,7 @@
         </w:tc>
         <w:tc>
           <w:tcPr>
-            <w:tcW w:w="2970" w:type="dxa"/>
+            <w:tcW w:w="2817" w:type="dxa"/>
           </w:tcPr>
           <w:p>
             <w:pPr>
@@ -4827,7 +5602,7 @@
         </w:tc>
         <w:tc>
           <w:tcPr>
-            <w:tcW w:w="4408" w:type="dxa"/>
+            <w:tcW w:w="4282" w:type="dxa"/>
           </w:tcPr>
           <w:p>
             <w:pPr>
@@ -4846,19 +5621,13 @@
               <w:rPr>
                 <w:lang w:eastAsia="es-CO"/>
               </w:rPr>
-              <w:t xml:space="preserve"> </w:t>
+              <w:t xml:space="preserve"> y </w:t>
             </w:r>
             <w:r>
               <w:rPr>
                 <w:lang w:eastAsia="es-CO"/>
               </w:rPr>
-              <w:t xml:space="preserve">y </w:t>
-            </w:r>
-            <w:r>
-              <w:rPr>
-                <w:lang w:eastAsia="es-CO"/>
-              </w:rPr>
-              <w:t xml:space="preserve">Regional </w:t>
+              <w:t>Regional</w:t>
             </w:r>
           </w:p>
         </w:tc>
@@ -4866,11 +5635,11 @@
       <w:tr>
         <w:trPr>
           <w:cnfStyle w:val="000000100000" w:firstRow="0" w:lastRow="0" w:firstColumn="0" w:lastColumn="0" w:oddVBand="0" w:evenVBand="0" w:oddHBand="1" w:evenHBand="0" w:firstRowFirstColumn="0" w:firstRowLastColumn="0" w:lastRowFirstColumn="0" w:lastRowLastColumn="0"/>
-          <w:trHeight w:val="856"/>
+          <w:trHeight w:val="726"/>
         </w:trPr>
         <w:tc>
           <w:tcPr>
-            <w:tcW w:w="2695" w:type="dxa"/>
+            <w:tcW w:w="2758" w:type="dxa"/>
           </w:tcPr>
           <w:p>
             <w:pPr>
@@ -4889,7 +5658,7 @@
         </w:tc>
         <w:tc>
           <w:tcPr>
-            <w:tcW w:w="2970" w:type="dxa"/>
+            <w:tcW w:w="2817" w:type="dxa"/>
           </w:tcPr>
           <w:p>
             <w:pPr>
@@ -4914,7 +5683,7 @@
         </w:tc>
         <w:tc>
           <w:tcPr>
-            <w:tcW w:w="4408" w:type="dxa"/>
+            <w:tcW w:w="4282" w:type="dxa"/>
           </w:tcPr>
           <w:p>
             <w:pPr>
@@ -4934,11 +5703,11 @@
       </w:tr>
       <w:tr>
         <w:trPr>
-          <w:trHeight w:val="856"/>
+          <w:trHeight w:val="726"/>
         </w:trPr>
         <w:tc>
           <w:tcPr>
-            <w:tcW w:w="2695" w:type="dxa"/>
+            <w:tcW w:w="2758" w:type="dxa"/>
           </w:tcPr>
           <w:p>
             <w:pPr>
@@ -4957,7 +5726,7 @@
         </w:tc>
         <w:tc>
           <w:tcPr>
-            <w:tcW w:w="2970" w:type="dxa"/>
+            <w:tcW w:w="2817" w:type="dxa"/>
           </w:tcPr>
           <w:p>
             <w:pPr>
@@ -4982,7 +5751,7 @@
         </w:tc>
         <w:tc>
           <w:tcPr>
-            <w:tcW w:w="4408" w:type="dxa"/>
+            <w:tcW w:w="4282" w:type="dxa"/>
           </w:tcPr>
           <w:p>
             <w:pPr>
@@ -5003,11 +5772,11 @@
       <w:tr>
         <w:trPr>
           <w:cnfStyle w:val="000000100000" w:firstRow="0" w:lastRow="0" w:firstColumn="0" w:lastColumn="0" w:oddVBand="0" w:evenVBand="0" w:oddHBand="1" w:evenHBand="0" w:firstRowFirstColumn="0" w:firstRowLastColumn="0" w:lastRowFirstColumn="0" w:lastRowLastColumn="0"/>
-          <w:trHeight w:val="1156"/>
+          <w:trHeight w:val="1012"/>
         </w:trPr>
         <w:tc>
           <w:tcPr>
-            <w:tcW w:w="2695" w:type="dxa"/>
+            <w:tcW w:w="2758" w:type="dxa"/>
           </w:tcPr>
           <w:p>
             <w:pPr>
@@ -5026,7 +5795,7 @@
         </w:tc>
         <w:tc>
           <w:tcPr>
-            <w:tcW w:w="2970" w:type="dxa"/>
+            <w:tcW w:w="2817" w:type="dxa"/>
           </w:tcPr>
           <w:p>
             <w:pPr>
@@ -5051,7 +5820,7 @@
         </w:tc>
         <w:tc>
           <w:tcPr>
-            <w:tcW w:w="4408" w:type="dxa"/>
+            <w:tcW w:w="4282" w:type="dxa"/>
           </w:tcPr>
           <w:p>
             <w:pPr>
@@ -5083,11 +5852,11 @@
       </w:tr>
       <w:tr>
         <w:trPr>
-          <w:trHeight w:val="871"/>
+          <w:trHeight w:val="739"/>
         </w:trPr>
         <w:tc>
           <w:tcPr>
-            <w:tcW w:w="2695" w:type="dxa"/>
+            <w:tcW w:w="2758" w:type="dxa"/>
           </w:tcPr>
           <w:p>
             <w:pPr>
@@ -5106,7 +5875,7 @@
         </w:tc>
         <w:tc>
           <w:tcPr>
-            <w:tcW w:w="2970" w:type="dxa"/>
+            <w:tcW w:w="2817" w:type="dxa"/>
           </w:tcPr>
           <w:p>
             <w:pPr>
@@ -5131,7 +5900,7 @@
         </w:tc>
         <w:tc>
           <w:tcPr>
-            <w:tcW w:w="4408" w:type="dxa"/>
+            <w:tcW w:w="4282" w:type="dxa"/>
           </w:tcPr>
           <w:p>
             <w:pPr>
@@ -5164,11 +5933,11 @@
       <w:tr>
         <w:trPr>
           <w:cnfStyle w:val="000000100000" w:firstRow="0" w:lastRow="0" w:firstColumn="0" w:lastColumn="0" w:oddVBand="0" w:evenVBand="0" w:oddHBand="1" w:evenHBand="0" w:firstRowFirstColumn="0" w:firstRowLastColumn="0" w:lastRowFirstColumn="0" w:lastRowLastColumn="0"/>
-          <w:trHeight w:val="856"/>
+          <w:trHeight w:val="726"/>
         </w:trPr>
         <w:tc>
           <w:tcPr>
-            <w:tcW w:w="2695" w:type="dxa"/>
+            <w:tcW w:w="2758" w:type="dxa"/>
           </w:tcPr>
           <w:p>
             <w:pPr>
@@ -5187,7 +5956,7 @@
         </w:tc>
         <w:tc>
           <w:tcPr>
-            <w:tcW w:w="2970" w:type="dxa"/>
+            <w:tcW w:w="2817" w:type="dxa"/>
           </w:tcPr>
           <w:p>
             <w:pPr>
@@ -5212,7 +5981,7 @@
         </w:tc>
         <w:tc>
           <w:tcPr>
-            <w:tcW w:w="4408" w:type="dxa"/>
+            <w:tcW w:w="4282" w:type="dxa"/>
           </w:tcPr>
           <w:p>
             <w:pPr>
@@ -5244,11 +6013,11 @@
       </w:tr>
       <w:tr>
         <w:trPr>
-          <w:trHeight w:val="764"/>
+          <w:trHeight w:val="648"/>
         </w:trPr>
         <w:tc>
           <w:tcPr>
-            <w:tcW w:w="2695" w:type="dxa"/>
+            <w:tcW w:w="2758" w:type="dxa"/>
           </w:tcPr>
           <w:p>
             <w:pPr>
@@ -5267,7 +6036,7 @@
         </w:tc>
         <w:tc>
           <w:tcPr>
-            <w:tcW w:w="2970" w:type="dxa"/>
+            <w:tcW w:w="2817" w:type="dxa"/>
           </w:tcPr>
           <w:p>
             <w:pPr>
@@ -5312,7 +6081,7 @@
         </w:tc>
         <w:tc>
           <w:tcPr>
-            <w:tcW w:w="4408" w:type="dxa"/>
+            <w:tcW w:w="4282" w:type="dxa"/>
           </w:tcPr>
           <w:p>
             <w:pPr>
@@ -5345,11 +6114,11 @@
       <w:tr>
         <w:trPr>
           <w:cnfStyle w:val="000000100000" w:firstRow="0" w:lastRow="0" w:firstColumn="0" w:lastColumn="0" w:oddVBand="0" w:evenVBand="0" w:oddHBand="1" w:evenHBand="0" w:firstRowFirstColumn="0" w:firstRowLastColumn="0" w:lastRowFirstColumn="0" w:lastRowLastColumn="0"/>
-          <w:trHeight w:val="871"/>
+          <w:trHeight w:val="739"/>
         </w:trPr>
         <w:tc>
           <w:tcPr>
-            <w:tcW w:w="2695" w:type="dxa"/>
+            <w:tcW w:w="2758" w:type="dxa"/>
           </w:tcPr>
           <w:p>
             <w:pPr>
@@ -5368,7 +6137,7 @@
         </w:tc>
         <w:tc>
           <w:tcPr>
-            <w:tcW w:w="2970" w:type="dxa"/>
+            <w:tcW w:w="2817" w:type="dxa"/>
           </w:tcPr>
           <w:p>
             <w:pPr>
@@ -5393,7 +6162,7 @@
         </w:tc>
         <w:tc>
           <w:tcPr>
-            <w:tcW w:w="4408" w:type="dxa"/>
+            <w:tcW w:w="4282" w:type="dxa"/>
           </w:tcPr>
           <w:p>
             <w:pPr>
@@ -5425,11 +6194,11 @@
       </w:tr>
       <w:tr>
         <w:trPr>
-          <w:trHeight w:val="856"/>
+          <w:trHeight w:val="726"/>
         </w:trPr>
         <w:tc>
           <w:tcPr>
-            <w:tcW w:w="2695" w:type="dxa"/>
+            <w:tcW w:w="2758" w:type="dxa"/>
           </w:tcPr>
           <w:p>
             <w:pPr>
@@ -5448,7 +6217,7 @@
         </w:tc>
         <w:tc>
           <w:tcPr>
-            <w:tcW w:w="2970" w:type="dxa"/>
+            <w:tcW w:w="2817" w:type="dxa"/>
           </w:tcPr>
           <w:p>
             <w:pPr>
@@ -5473,7 +6242,7 @@
         </w:tc>
         <w:tc>
           <w:tcPr>
-            <w:tcW w:w="4408" w:type="dxa"/>
+            <w:tcW w:w="4282" w:type="dxa"/>
           </w:tcPr>
           <w:p>
             <w:pPr>
@@ -5506,11 +6275,11 @@
       <w:tr>
         <w:trPr>
           <w:cnfStyle w:val="000000100000" w:firstRow="0" w:lastRow="0" w:firstColumn="0" w:lastColumn="0" w:oddVBand="0" w:evenVBand="0" w:oddHBand="1" w:evenHBand="0" w:firstRowFirstColumn="0" w:firstRowLastColumn="0" w:lastRowFirstColumn="0" w:lastRowLastColumn="0"/>
-          <w:trHeight w:val="871"/>
+          <w:trHeight w:val="739"/>
         </w:trPr>
         <w:tc>
           <w:tcPr>
-            <w:tcW w:w="2695" w:type="dxa"/>
+            <w:tcW w:w="2758" w:type="dxa"/>
           </w:tcPr>
           <w:p>
             <w:pPr>
@@ -5529,7 +6298,7 @@
         </w:tc>
         <w:tc>
           <w:tcPr>
-            <w:tcW w:w="2970" w:type="dxa"/>
+            <w:tcW w:w="2817" w:type="dxa"/>
           </w:tcPr>
           <w:p>
             <w:pPr>
@@ -5554,7 +6323,7 @@
         </w:tc>
         <w:tc>
           <w:tcPr>
-            <w:tcW w:w="4408" w:type="dxa"/>
+            <w:tcW w:w="4282" w:type="dxa"/>
           </w:tcPr>
           <w:p>
             <w:pPr>
@@ -5586,11 +6355,11 @@
       </w:tr>
       <w:tr>
         <w:trPr>
-          <w:trHeight w:val="856"/>
+          <w:trHeight w:val="726"/>
         </w:trPr>
         <w:tc>
           <w:tcPr>
-            <w:tcW w:w="2695" w:type="dxa"/>
+            <w:tcW w:w="2758" w:type="dxa"/>
           </w:tcPr>
           <w:p>
             <w:pPr>
@@ -5609,7 +6378,7 @@
         </w:tc>
         <w:tc>
           <w:tcPr>
-            <w:tcW w:w="2970" w:type="dxa"/>
+            <w:tcW w:w="2817" w:type="dxa"/>
           </w:tcPr>
           <w:p>
             <w:pPr>
@@ -5634,7 +6403,7 @@
         </w:tc>
         <w:tc>
           <w:tcPr>
-            <w:tcW w:w="4408" w:type="dxa"/>
+            <w:tcW w:w="4282" w:type="dxa"/>
           </w:tcPr>
           <w:p>
             <w:pPr>
@@ -5647,7 +6416,19 @@
               <w:rPr>
                 <w:lang w:val="es-CO"/>
               </w:rPr>
-              <w:t>Regional Huila - Centro Agroempresarial y Desarrollo Pecuario</w:t>
+              <w:t>Centro Agroempresarial y Desarrollo Pecuario</w:t>
+            </w:r>
+            <w:r>
+              <w:rPr>
+                <w:lang w:val="es-CO"/>
+              </w:rPr>
+              <w:t xml:space="preserve"> - </w:t>
+            </w:r>
+            <w:r>
+              <w:rPr>
+                <w:lang w:val="es-CO"/>
+              </w:rPr>
+              <w:t>Regional Huila</w:t>
             </w:r>
           </w:p>
         </w:tc>
@@ -5655,11 +6436,11 @@
       <w:tr>
         <w:trPr>
           <w:cnfStyle w:val="000000100000" w:firstRow="0" w:lastRow="0" w:firstColumn="0" w:lastColumn="0" w:oddVBand="0" w:evenVBand="0" w:oddHBand="1" w:evenHBand="0" w:firstRowFirstColumn="0" w:firstRowLastColumn="0" w:lastRowFirstColumn="0" w:lastRowLastColumn="0"/>
-          <w:trHeight w:val="856"/>
+          <w:trHeight w:val="726"/>
         </w:trPr>
         <w:tc>
           <w:tcPr>
-            <w:tcW w:w="2695" w:type="dxa"/>
+            <w:tcW w:w="2758" w:type="dxa"/>
           </w:tcPr>
           <w:p>
             <w:pPr>
@@ -5678,7 +6459,7 @@
         </w:tc>
         <w:tc>
           <w:tcPr>
-            <w:tcW w:w="2970" w:type="dxa"/>
+            <w:tcW w:w="2817" w:type="dxa"/>
           </w:tcPr>
           <w:p>
             <w:pPr>
@@ -5703,7 +6484,7 @@
         </w:tc>
         <w:tc>
           <w:tcPr>
-            <w:tcW w:w="4408" w:type="dxa"/>
+            <w:tcW w:w="4282" w:type="dxa"/>
           </w:tcPr>
           <w:p>
             <w:pPr>
@@ -5735,11 +6516,11 @@
       </w:tr>
       <w:tr>
         <w:trPr>
-          <w:trHeight w:val="856"/>
+          <w:trHeight w:val="726"/>
         </w:trPr>
         <w:tc>
           <w:tcPr>
-            <w:tcW w:w="2695" w:type="dxa"/>
+            <w:tcW w:w="2758" w:type="dxa"/>
           </w:tcPr>
           <w:p>
             <w:pPr>
@@ -5758,7 +6539,7 @@
         </w:tc>
         <w:tc>
           <w:tcPr>
-            <w:tcW w:w="2970" w:type="dxa"/>
+            <w:tcW w:w="2817" w:type="dxa"/>
           </w:tcPr>
           <w:p>
             <w:pPr>
@@ -5795,7 +6576,7 @@
         </w:tc>
         <w:tc>
           <w:tcPr>
-            <w:tcW w:w="4408" w:type="dxa"/>
+            <w:tcW w:w="4282" w:type="dxa"/>
           </w:tcPr>
           <w:p>
             <w:pPr>
@@ -5828,15 +6609,12 @@
     </w:tbl>
     <w:p>
       <w:pPr>
-        <w:ind w:firstLine="0"/>
-        <w:rPr>
-          <w:lang w:eastAsia="es-CO"/>
-        </w:rPr>
+        <w:ind w:left="709" w:firstLine="0"/>
       </w:pPr>
     </w:p>
     <w:sectPr>
-      <w:headerReference w:type="default" r:id="rId28"/>
-      <w:footerReference w:type="default" r:id="rId29"/>
+      <w:headerReference w:type="default" r:id="rId38"/>
+      <w:footerReference w:type="default" r:id="rId39"/>
       <w:pgSz w:w="12240" w:h="15840"/>
       <w:pgMar w:top="1701" w:right="1134" w:bottom="1134" w:left="1134" w:header="709" w:footer="737" w:gutter="0"/>
       <w:pgNumType w:start="1"/>
@@ -5848,7 +6626,7 @@
 </file>
 
 <file path=word/endnotes.xml><?xml version="1.0" encoding="utf-8"?>
-<w:endnotes xmlns:wpc="http://schemas.microsoft.com/office/word/2010/wordprocessingCanvas" xmlns:cx="http://schemas.microsoft.com/office/drawing/2014/chartex" xmlns:cx1="http://schemas.microsoft.com/office/drawing/2015/9/8/chartex" xmlns:cx2="http://schemas.microsoft.com/office/drawing/2015/10/21/chartex" xmlns:cx3="http://schemas.microsoft.com/office/drawing/2016/5/9/chartex" xmlns:cx4="http://schemas.microsoft.com/office/drawing/2016/5/10/chartex" xmlns:cx5="http://schemas.microsoft.com/office/drawing/2016/5/11/chartex" xmlns:cx6="http://schemas.microsoft.com/office/drawing/2016/5/12/chartex" xmlns:cx7="http://schemas.microsoft.com/office/drawing/2016/5/13/chartex" xmlns:cx8="http://schemas.microsoft.com/office/drawing/2016/5/14/chartex" xmlns:mc="http://schemas.openxmlformats.org/markup-compatibility/2006" xmlns:aink="http://schemas.microsoft.com/office/drawing/2016/ink" xmlns:am3d="http://schemas.microsoft.com/office/drawing/2017/model3d" xmlns:o="urn:schemas-microsoft-com:office:office" xmlns:oel="http://schemas.microsoft.com/office/2019/extlst" xmlns:r="http://schemas.openxmlformats.org/officeDocument/2006/relationships" xmlns:m="http://schemas.openxmlformats.org/officeDocument/2006/math" xmlns:v="urn:schemas-microsoft-com:vml" xmlns:wp14="http://schemas.microsoft.com/office/word/2010/wordprocessingDrawing" xmlns:wp="http://schemas.openxmlformats.org/drawingml/2006/wordprocessingDrawing" xmlns:w10="urn:schemas-microsoft-com:office:word" xmlns:w="http://schemas.openxmlformats.org/wordprocessingml/2006/main" xmlns:w14="http://schemas.microsoft.com/office/word/2010/wordml" xmlns:w15="http://schemas.microsoft.com/office/word/2012/wordml" xmlns:w16cex="http://schemas.microsoft.com/office/word/2018/wordml/cex" xmlns:w16cid="http://schemas.microsoft.com/office/word/2016/wordml/cid" xmlns:w16="http://schemas.microsoft.com/office/word/2018/wordml" xmlns:w16du="http://schemas.microsoft.com/office/word/2023/wordml/word16du" xmlns:w16sdtdh="http://schemas.microsoft.com/office/word/2020/wordml/sdtdatahash" xmlns:w16se="http://schemas.microsoft.com/office/word/2015/wordml/symex" xmlns:wpg="http://schemas.microsoft.com/office/word/2010/wordprocessingGroup" xmlns:wpi="http://schemas.microsoft.com/office/word/2010/wordprocessingInk" xmlns:wne="http://schemas.microsoft.com/office/word/2006/wordml" xmlns:wps="http://schemas.microsoft.com/office/word/2010/wordprocessingShape" mc:Ignorable="w14 w15 w16se w16cid w16 w16cex w16sdtdh w16du wp14">
+<w:endnotes xmlns:wpc="http://schemas.microsoft.com/office/word/2010/wordprocessingCanvas" xmlns:cx="http://schemas.microsoft.com/office/drawing/2014/chartex" xmlns:cx1="http://schemas.microsoft.com/office/drawing/2015/9/8/chartex" xmlns:cx2="http://schemas.microsoft.com/office/drawing/2015/10/21/chartex" xmlns:cx3="http://schemas.microsoft.com/office/drawing/2016/5/9/chartex" xmlns:cx4="http://schemas.microsoft.com/office/drawing/2016/5/10/chartex" xmlns:cx5="http://schemas.microsoft.com/office/drawing/2016/5/11/chartex" xmlns:cx6="http://schemas.microsoft.com/office/drawing/2016/5/12/chartex" xmlns:cx7="http://schemas.microsoft.com/office/drawing/2016/5/13/chartex" xmlns:cx8="http://schemas.microsoft.com/office/drawing/2016/5/14/chartex" xmlns:mc="http://schemas.openxmlformats.org/markup-compatibility/2006" xmlns:aink="http://schemas.microsoft.com/office/drawing/2016/ink" xmlns:am3d="http://schemas.microsoft.com/office/drawing/2017/model3d" xmlns:o="urn:schemas-microsoft-com:office:office" xmlns:oel="http://schemas.microsoft.com/office/2019/extlst" xmlns:r="http://schemas.openxmlformats.org/officeDocument/2006/relationships" xmlns:m="http://schemas.openxmlformats.org/officeDocument/2006/math" xmlns:v="urn:schemas-microsoft-com:vml" xmlns:wp14="http://schemas.microsoft.com/office/word/2010/wordprocessingDrawing" xmlns:wp="http://schemas.openxmlformats.org/drawingml/2006/wordprocessingDrawing" xmlns:w10="urn:schemas-microsoft-com:office:word" xmlns:w="http://schemas.openxmlformats.org/wordprocessingml/2006/main" xmlns:w14="http://schemas.microsoft.com/office/word/2010/wordml" xmlns:w15="http://schemas.microsoft.com/office/word/2012/wordml" xmlns:w16cex="http://schemas.microsoft.com/office/word/2018/wordml/cex" xmlns:w16cid="http://schemas.microsoft.com/office/word/2016/wordml/cid" xmlns:w16="http://schemas.microsoft.com/office/word/2018/wordml" xmlns:w16du="http://schemas.microsoft.com/office/word/2023/wordml/word16du" xmlns:w16sdtdh="http://schemas.microsoft.com/office/word/2020/wordml/sdtdatahash" xmlns:w16sdtfl="http://schemas.microsoft.com/office/word/2024/wordml/sdtformatlock" xmlns:w16se="http://schemas.microsoft.com/office/word/2015/wordml/symex" xmlns:wpg="http://schemas.microsoft.com/office/word/2010/wordprocessingGroup" xmlns:wpi="http://schemas.microsoft.com/office/word/2010/wordprocessingInk" xmlns:wne="http://schemas.microsoft.com/office/word/2006/wordml" xmlns:wps="http://schemas.microsoft.com/office/word/2010/wordprocessingShape" mc:Ignorable="w14 w15 w16se w16cid w16 w16cex w16sdtdh w16sdtfl w16du wp14">
   <w:endnote w:type="separator" w:id="-1">
     <w:p>
       <w:pPr>
@@ -5873,7 +6651,7 @@
 </file>
 
 <file path=word/footer1.xml><?xml version="1.0" encoding="utf-8"?>
-<w:ftr xmlns:wpc="http://schemas.microsoft.com/office/word/2010/wordprocessingCanvas" xmlns:cx="http://schemas.microsoft.com/office/drawing/2014/chartex" xmlns:cx1="http://schemas.microsoft.com/office/drawing/2015/9/8/chartex" xmlns:cx2="http://schemas.microsoft.com/office/drawing/2015/10/21/chartex" xmlns:cx3="http://schemas.microsoft.com/office/drawing/2016/5/9/chartex" xmlns:cx4="http://schemas.microsoft.com/office/drawing/2016/5/10/chartex" xmlns:cx5="http://schemas.microsoft.com/office/drawing/2016/5/11/chartex" xmlns:cx6="http://schemas.microsoft.com/office/drawing/2016/5/12/chartex" xmlns:cx7="http://schemas.microsoft.com/office/drawing/2016/5/13/chartex" xmlns:cx8="http://schemas.microsoft.com/office/drawing/2016/5/14/chartex" xmlns:mc="http://schemas.openxmlformats.org/markup-compatibility/2006" xmlns:aink="http://schemas.microsoft.com/office/drawing/2016/ink" xmlns:am3d="http://schemas.microsoft.com/office/drawing/2017/model3d" xmlns:o="urn:schemas-microsoft-com:office:office" xmlns:oel="http://schemas.microsoft.com/office/2019/extlst" xmlns:r="http://schemas.openxmlformats.org/officeDocument/2006/relationships" xmlns:m="http://schemas.openxmlformats.org/officeDocument/2006/math" xmlns:v="urn:schemas-microsoft-com:vml" xmlns:wp14="http://schemas.microsoft.com/office/word/2010/wordprocessingDrawing" xmlns:wp="http://schemas.openxmlformats.org/drawingml/2006/wordprocessingDrawing" xmlns:w10="urn:schemas-microsoft-com:office:word" xmlns:w="http://schemas.openxmlformats.org/wordprocessingml/2006/main" xmlns:w14="http://schemas.microsoft.com/office/word/2010/wordml" xmlns:w15="http://schemas.microsoft.com/office/word/2012/wordml" xmlns:w16cex="http://schemas.microsoft.com/office/word/2018/wordml/cex" xmlns:w16cid="http://schemas.microsoft.com/office/word/2016/wordml/cid" xmlns:w16="http://schemas.microsoft.com/office/word/2018/wordml" xmlns:w16du="http://schemas.microsoft.com/office/word/2023/wordml/word16du" xmlns:w16sdtdh="http://schemas.microsoft.com/office/word/2020/wordml/sdtdatahash" xmlns:w16se="http://schemas.microsoft.com/office/word/2015/wordml/symex" xmlns:wpg="http://schemas.microsoft.com/office/word/2010/wordprocessingGroup" xmlns:wpi="http://schemas.microsoft.com/office/word/2010/wordprocessingInk" xmlns:wne="http://schemas.microsoft.com/office/word/2006/wordml" xmlns:wps="http://schemas.microsoft.com/office/word/2010/wordprocessingShape" mc:Ignorable="w14 w15 w16se w16cid w16 w16cex w16sdtdh w16du wp14">
+<w:ftr xmlns:wpc="http://schemas.microsoft.com/office/word/2010/wordprocessingCanvas" xmlns:cx="http://schemas.microsoft.com/office/drawing/2014/chartex" xmlns:cx1="http://schemas.microsoft.com/office/drawing/2015/9/8/chartex" xmlns:cx2="http://schemas.microsoft.com/office/drawing/2015/10/21/chartex" xmlns:cx3="http://schemas.microsoft.com/office/drawing/2016/5/9/chartex" xmlns:cx4="http://schemas.microsoft.com/office/drawing/2016/5/10/chartex" xmlns:cx5="http://schemas.microsoft.com/office/drawing/2016/5/11/chartex" xmlns:cx6="http://schemas.microsoft.com/office/drawing/2016/5/12/chartex" xmlns:cx7="http://schemas.microsoft.com/office/drawing/2016/5/13/chartex" xmlns:cx8="http://schemas.microsoft.com/office/drawing/2016/5/14/chartex" xmlns:mc="http://schemas.openxmlformats.org/markup-compatibility/2006" xmlns:aink="http://schemas.microsoft.com/office/drawing/2016/ink" xmlns:am3d="http://schemas.microsoft.com/office/drawing/2017/model3d" xmlns:o="urn:schemas-microsoft-com:office:office" xmlns:oel="http://schemas.microsoft.com/office/2019/extlst" xmlns:r="http://schemas.openxmlformats.org/officeDocument/2006/relationships" xmlns:m="http://schemas.openxmlformats.org/officeDocument/2006/math" xmlns:v="urn:schemas-microsoft-com:vml" xmlns:wp14="http://schemas.microsoft.com/office/word/2010/wordprocessingDrawing" xmlns:wp="http://schemas.openxmlformats.org/drawingml/2006/wordprocessingDrawing" xmlns:w10="urn:schemas-microsoft-com:office:word" xmlns:w="http://schemas.openxmlformats.org/wordprocessingml/2006/main" xmlns:w14="http://schemas.microsoft.com/office/word/2010/wordml" xmlns:w15="http://schemas.microsoft.com/office/word/2012/wordml" xmlns:w16cex="http://schemas.microsoft.com/office/word/2018/wordml/cex" xmlns:w16cid="http://schemas.microsoft.com/office/word/2016/wordml/cid" xmlns:w16="http://schemas.microsoft.com/office/word/2018/wordml" xmlns:w16du="http://schemas.microsoft.com/office/word/2023/wordml/word16du" xmlns:w16sdtdh="http://schemas.microsoft.com/office/word/2020/wordml/sdtdatahash" xmlns:w16sdtfl="http://schemas.microsoft.com/office/word/2024/wordml/sdtformatlock" xmlns:w16se="http://schemas.microsoft.com/office/word/2015/wordml/symex" xmlns:wpg="http://schemas.microsoft.com/office/word/2010/wordprocessingGroup" xmlns:wpi="http://schemas.microsoft.com/office/word/2010/wordprocessingInk" xmlns:wne="http://schemas.microsoft.com/office/word/2006/wordml" xmlns:wps="http://schemas.microsoft.com/office/word/2010/wordprocessingShape" mc:Ignorable="w14 w15 w16se w16cid w16 w16cex w16sdtdh w16sdtfl w16du wp14">
   <w:p>
     <w:pPr>
       <w:pStyle w:val="Piedepgina"/>
@@ -5889,7 +6667,7 @@
 </file>
 
 <file path=word/footer2.xml><?xml version="1.0" encoding="utf-8"?>
-<w:ftr xmlns:wpc="http://schemas.microsoft.com/office/word/2010/wordprocessingCanvas" xmlns:cx="http://schemas.microsoft.com/office/drawing/2014/chartex" xmlns:cx1="http://schemas.microsoft.com/office/drawing/2015/9/8/chartex" xmlns:cx2="http://schemas.microsoft.com/office/drawing/2015/10/21/chartex" xmlns:cx3="http://schemas.microsoft.com/office/drawing/2016/5/9/chartex" xmlns:cx4="http://schemas.microsoft.com/office/drawing/2016/5/10/chartex" xmlns:cx5="http://schemas.microsoft.com/office/drawing/2016/5/11/chartex" xmlns:cx6="http://schemas.microsoft.com/office/drawing/2016/5/12/chartex" xmlns:cx7="http://schemas.microsoft.com/office/drawing/2016/5/13/chartex" xmlns:cx8="http://schemas.microsoft.com/office/drawing/2016/5/14/chartex" xmlns:mc="http://schemas.openxmlformats.org/markup-compatibility/2006" xmlns:aink="http://schemas.microsoft.com/office/drawing/2016/ink" xmlns:am3d="http://schemas.microsoft.com/office/drawing/2017/model3d" xmlns:o="urn:schemas-microsoft-com:office:office" xmlns:oel="http://schemas.microsoft.com/office/2019/extlst" xmlns:r="http://schemas.openxmlformats.org/officeDocument/2006/relationships" xmlns:m="http://schemas.openxmlformats.org/officeDocument/2006/math" xmlns:v="urn:schemas-microsoft-com:vml" xmlns:wp14="http://schemas.microsoft.com/office/word/2010/wordprocessingDrawing" xmlns:wp="http://schemas.openxmlformats.org/drawingml/2006/wordprocessingDrawing" xmlns:w10="urn:schemas-microsoft-com:office:word" xmlns:w="http://schemas.openxmlformats.org/wordprocessingml/2006/main" xmlns:w14="http://schemas.microsoft.com/office/word/2010/wordml" xmlns:w15="http://schemas.microsoft.com/office/word/2012/wordml" xmlns:w16cex="http://schemas.microsoft.com/office/word/2018/wordml/cex" xmlns:w16cid="http://schemas.microsoft.com/office/word/2016/wordml/cid" xmlns:w16="http://schemas.microsoft.com/office/word/2018/wordml" xmlns:w16du="http://schemas.microsoft.com/office/word/2023/wordml/word16du" xmlns:w16sdtdh="http://schemas.microsoft.com/office/word/2020/wordml/sdtdatahash" xmlns:w16se="http://schemas.microsoft.com/office/word/2015/wordml/symex" xmlns:wpg="http://schemas.microsoft.com/office/word/2010/wordprocessingGroup" xmlns:wpi="http://schemas.microsoft.com/office/word/2010/wordprocessingInk" xmlns:wne="http://schemas.microsoft.com/office/word/2006/wordml" xmlns:wps="http://schemas.microsoft.com/office/word/2010/wordprocessingShape" mc:Ignorable="w14 w15 w16se w16cid w16 w16cex w16sdtdh w16du wp14">
+<w:ftr xmlns:wpc="http://schemas.microsoft.com/office/word/2010/wordprocessingCanvas" xmlns:cx="http://schemas.microsoft.com/office/drawing/2014/chartex" xmlns:cx1="http://schemas.microsoft.com/office/drawing/2015/9/8/chartex" xmlns:cx2="http://schemas.microsoft.com/office/drawing/2015/10/21/chartex" xmlns:cx3="http://schemas.microsoft.com/office/drawing/2016/5/9/chartex" xmlns:cx4="http://schemas.microsoft.com/office/drawing/2016/5/10/chartex" xmlns:cx5="http://schemas.microsoft.com/office/drawing/2016/5/11/chartex" xmlns:cx6="http://schemas.microsoft.com/office/drawing/2016/5/12/chartex" xmlns:cx7="http://schemas.microsoft.com/office/drawing/2016/5/13/chartex" xmlns:cx8="http://schemas.microsoft.com/office/drawing/2016/5/14/chartex" xmlns:mc="http://schemas.openxmlformats.org/markup-compatibility/2006" xmlns:aink="http://schemas.microsoft.com/office/drawing/2016/ink" xmlns:am3d="http://schemas.microsoft.com/office/drawing/2017/model3d" xmlns:o="urn:schemas-microsoft-com:office:office" xmlns:oel="http://schemas.microsoft.com/office/2019/extlst" xmlns:r="http://schemas.openxmlformats.org/officeDocument/2006/relationships" xmlns:m="http://schemas.openxmlformats.org/officeDocument/2006/math" xmlns:v="urn:schemas-microsoft-com:vml" xmlns:wp14="http://schemas.microsoft.com/office/word/2010/wordprocessingDrawing" xmlns:wp="http://schemas.openxmlformats.org/drawingml/2006/wordprocessingDrawing" xmlns:w10="urn:schemas-microsoft-com:office:word" xmlns:w="http://schemas.openxmlformats.org/wordprocessingml/2006/main" xmlns:w14="http://schemas.microsoft.com/office/word/2010/wordml" xmlns:w15="http://schemas.microsoft.com/office/word/2012/wordml" xmlns:w16cex="http://schemas.microsoft.com/office/word/2018/wordml/cex" xmlns:w16cid="http://schemas.microsoft.com/office/word/2016/wordml/cid" xmlns:w16="http://schemas.microsoft.com/office/word/2018/wordml" xmlns:w16du="http://schemas.microsoft.com/office/word/2023/wordml/word16du" xmlns:w16sdtdh="http://schemas.microsoft.com/office/word/2020/wordml/sdtdatahash" xmlns:w16sdtfl="http://schemas.microsoft.com/office/word/2024/wordml/sdtformatlock" xmlns:w16se="http://schemas.microsoft.com/office/word/2015/wordml/symex" xmlns:wpg="http://schemas.microsoft.com/office/word/2010/wordprocessingGroup" xmlns:wpi="http://schemas.microsoft.com/office/word/2010/wordprocessingInk" xmlns:wne="http://schemas.microsoft.com/office/word/2006/wordml" xmlns:wps="http://schemas.microsoft.com/office/word/2010/wordprocessingShape" mc:Ignorable="w14 w15 w16se w16cid w16 w16cex w16sdtdh w16sdtfl w16du wp14">
   <w:sdt>
     <w:sdtPr>
       <w:id w:val="-1465197936"/>
@@ -5999,7 +6777,7 @@
                   <v:stroke joinstyle="miter"/>
                   <v:path gradientshapeok="t" o:connecttype="rect"/>
                 </v:shapetype>
-                <v:shape id="_x0000_s1027" type="#_x0000_t202" alt="&quot;&quot;" style="position:absolute;left:0;text-align:left;margin-left:16.1pt;margin-top:.65pt;width:455.15pt;height:41.4pt;z-index:251661312;visibility:visible;mso-wrap-style:square;mso-width-percent:0;mso-height-percent:0;mso-wrap-distance-left:9pt;mso-wrap-distance-top:3.6pt;mso-wrap-distance-right:9pt;mso-wrap-distance-bottom:3.6pt;mso-position-horizontal:absolute;mso-position-horizontal-relative:text;mso-position-vertical:absolute;mso-position-vertical-relative:text;mso-width-percent:0;mso-height-percent:0;mso-width-relative:margin;mso-height-relative:margin;v-text-anchor:top" o:gfxdata="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" stroked="f">
+                <v:shape id="_x0000_s1027" type="#_x0000_t202" style="position:absolute;left:0;text-align:left;margin-left:16.1pt;margin-top:.65pt;width:455.15pt;height:41.4pt;z-index:251661312;visibility:visible;mso-wrap-style:square;mso-width-percent:0;mso-height-percent:0;mso-wrap-distance-left:9pt;mso-wrap-distance-top:3.6pt;mso-wrap-distance-right:9pt;mso-wrap-distance-bottom:3.6pt;mso-position-horizontal:absolute;mso-position-horizontal-relative:text;mso-position-vertical:absolute;mso-position-vertical-relative:text;mso-width-percent:0;mso-height-percent:0;mso-width-relative:margin;mso-height-relative:margin;v-text-anchor:top" o:gfxdata="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" stroked="f">
                   <v:textbox>
                     <w:txbxContent>
                       <w:p>
@@ -6056,7 +6834,7 @@
 </file>
 
 <file path=word/footnotes.xml><?xml version="1.0" encoding="utf-8"?>
-<w:footnotes xmlns:wpc="http://schemas.microsoft.com/office/word/2010/wordprocessingCanvas" xmlns:cx="http://schemas.microsoft.com/office/drawing/2014/chartex" xmlns:cx1="http://schemas.microsoft.com/office/drawing/2015/9/8/chartex" xmlns:cx2="http://schemas.microsoft.com/office/drawing/2015/10/21/chartex" xmlns:cx3="http://schemas.microsoft.com/office/drawing/2016/5/9/chartex" xmlns:cx4="http://schemas.microsoft.com/office/drawing/2016/5/10/chartex" xmlns:cx5="http://schemas.microsoft.com/office/drawing/2016/5/11/chartex" xmlns:cx6="http://schemas.microsoft.com/office/drawing/2016/5/12/chartex" xmlns:cx7="http://schemas.microsoft.com/office/drawing/2016/5/13/chartex" xmlns:cx8="http://schemas.microsoft.com/office/drawing/2016/5/14/chartex" xmlns:mc="http://schemas.openxmlformats.org/markup-compatibility/2006" xmlns:aink="http://schemas.microsoft.com/office/drawing/2016/ink" xmlns:am3d="http://schemas.microsoft.com/office/drawing/2017/model3d" xmlns:o="urn:schemas-microsoft-com:office:office" xmlns:oel="http://schemas.microsoft.com/office/2019/extlst" xmlns:r="http://schemas.openxmlformats.org/officeDocument/2006/relationships" xmlns:m="http://schemas.openxmlformats.org/officeDocument/2006/math" xmlns:v="urn:schemas-microsoft-com:vml" xmlns:wp14="http://schemas.microsoft.com/office/word/2010/wordprocessingDrawing" xmlns:wp="http://schemas.openxmlformats.org/drawingml/2006/wordprocessingDrawing" xmlns:w10="urn:schemas-microsoft-com:office:word" xmlns:w="http://schemas.openxmlformats.org/wordprocessingml/2006/main" xmlns:w14="http://schemas.microsoft.com/office/word/2010/wordml" xmlns:w15="http://schemas.microsoft.com/office/word/2012/wordml" xmlns:w16cex="http://schemas.microsoft.com/office/word/2018/wordml/cex" xmlns:w16cid="http://schemas.microsoft.com/office/word/2016/wordml/cid" xmlns:w16="http://schemas.microsoft.com/office/word/2018/wordml" xmlns:w16du="http://schemas.microsoft.com/office/word/2023/wordml/word16du" xmlns:w16sdtdh="http://schemas.microsoft.com/office/word/2020/wordml/sdtdatahash" xmlns:w16se="http://schemas.microsoft.com/office/word/2015/wordml/symex" xmlns:wpg="http://schemas.microsoft.com/office/word/2010/wordprocessingGroup" xmlns:wpi="http://schemas.microsoft.com/office/word/2010/wordprocessingInk" xmlns:wne="http://schemas.microsoft.com/office/word/2006/wordml" xmlns:wps="http://schemas.microsoft.com/office/word/2010/wordprocessingShape" mc:Ignorable="w14 w15 w16se w16cid w16 w16cex w16sdtdh w16du wp14">
+<w:footnotes xmlns:wpc="http://schemas.microsoft.com/office/word/2010/wordprocessingCanvas" xmlns:cx="http://schemas.microsoft.com/office/drawing/2014/chartex" xmlns:cx1="http://schemas.microsoft.com/office/drawing/2015/9/8/chartex" xmlns:cx2="http://schemas.microsoft.com/office/drawing/2015/10/21/chartex" xmlns:cx3="http://schemas.microsoft.com/office/drawing/2016/5/9/chartex" xmlns:cx4="http://schemas.microsoft.com/office/drawing/2016/5/10/chartex" xmlns:cx5="http://schemas.microsoft.com/office/drawing/2016/5/11/chartex" xmlns:cx6="http://schemas.microsoft.com/office/drawing/2016/5/12/chartex" xmlns:cx7="http://schemas.microsoft.com/office/drawing/2016/5/13/chartex" xmlns:cx8="http://schemas.microsoft.com/office/drawing/2016/5/14/chartex" xmlns:mc="http://schemas.openxmlformats.org/markup-compatibility/2006" xmlns:aink="http://schemas.microsoft.com/office/drawing/2016/ink" xmlns:am3d="http://schemas.microsoft.com/office/drawing/2017/model3d" xmlns:o="urn:schemas-microsoft-com:office:office" xmlns:oel="http://schemas.microsoft.com/office/2019/extlst" xmlns:r="http://schemas.openxmlformats.org/officeDocument/2006/relationships" xmlns:m="http://schemas.openxmlformats.org/officeDocument/2006/math" xmlns:v="urn:schemas-microsoft-com:vml" xmlns:wp14="http://schemas.microsoft.com/office/word/2010/wordprocessingDrawing" xmlns:wp="http://schemas.openxmlformats.org/drawingml/2006/wordprocessingDrawing" xmlns:w10="urn:schemas-microsoft-com:office:word" xmlns:w="http://schemas.openxmlformats.org/wordprocessingml/2006/main" xmlns:w14="http://schemas.microsoft.com/office/word/2010/wordml" xmlns:w15="http://schemas.microsoft.com/office/word/2012/wordml" xmlns:w16cex="http://schemas.microsoft.com/office/word/2018/wordml/cex" xmlns:w16cid="http://schemas.microsoft.com/office/word/2016/wordml/cid" xmlns:w16="http://schemas.microsoft.com/office/word/2018/wordml" xmlns:w16du="http://schemas.microsoft.com/office/word/2023/wordml/word16du" xmlns:w16sdtdh="http://schemas.microsoft.com/office/word/2020/wordml/sdtdatahash" xmlns:w16sdtfl="http://schemas.microsoft.com/office/word/2024/wordml/sdtformatlock" xmlns:w16se="http://schemas.microsoft.com/office/word/2015/wordml/symex" xmlns:wpg="http://schemas.microsoft.com/office/word/2010/wordprocessingGroup" xmlns:wpi="http://schemas.microsoft.com/office/word/2010/wordprocessingInk" xmlns:wne="http://schemas.microsoft.com/office/word/2006/wordml" xmlns:wps="http://schemas.microsoft.com/office/word/2010/wordprocessingShape" mc:Ignorable="w14 w15 w16se w16cid w16 w16cex w16sdtdh w16sdtfl w16du wp14">
   <w:footnote w:type="separator" w:id="-1">
     <w:p>
       <w:pPr>
@@ -6081,7 +6859,7 @@
 </file>
 
 <file path=word/header1.xml><?xml version="1.0" encoding="utf-8"?>
-<w:hdr xmlns:wpc="http://schemas.microsoft.com/office/word/2010/wordprocessingCanvas" xmlns:cx="http://schemas.microsoft.com/office/drawing/2014/chartex" xmlns:cx1="http://schemas.microsoft.com/office/drawing/2015/9/8/chartex" xmlns:cx2="http://schemas.microsoft.com/office/drawing/2015/10/21/chartex" xmlns:cx3="http://schemas.microsoft.com/office/drawing/2016/5/9/chartex" xmlns:cx4="http://schemas.microsoft.com/office/drawing/2016/5/10/chartex" xmlns:cx5="http://schemas.microsoft.com/office/drawing/2016/5/11/chartex" xmlns:cx6="http://schemas.microsoft.com/office/drawing/2016/5/12/chartex" xmlns:cx7="http://schemas.microsoft.com/office/drawing/2016/5/13/chartex" xmlns:cx8="http://schemas.microsoft.com/office/drawing/2016/5/14/chartex" xmlns:mc="http://schemas.openxmlformats.org/markup-compatibility/2006" xmlns:aink="http://schemas.microsoft.com/office/drawing/2016/ink" xmlns:am3d="http://schemas.microsoft.com/office/drawing/2017/model3d" xmlns:o="urn:schemas-microsoft-com:office:office" xmlns:oel="http://schemas.microsoft.com/office/2019/extlst" xmlns:r="http://schemas.openxmlformats.org/officeDocument/2006/relationships" xmlns:m="http://schemas.openxmlformats.org/officeDocument/2006/math" xmlns:v="urn:schemas-microsoft-com:vml" xmlns:wp14="http://schemas.microsoft.com/office/word/2010/wordprocessingDrawing" xmlns:wp="http://schemas.openxmlformats.org/drawingml/2006/wordprocessingDrawing" xmlns:w10="urn:schemas-microsoft-com:office:word" xmlns:w="http://schemas.openxmlformats.org/wordprocessingml/2006/main" xmlns:w14="http://schemas.microsoft.com/office/word/2010/wordml" xmlns:w15="http://schemas.microsoft.com/office/word/2012/wordml" xmlns:w16cex="http://schemas.microsoft.com/office/word/2018/wordml/cex" xmlns:w16cid="http://schemas.microsoft.com/office/word/2016/wordml/cid" xmlns:w16="http://schemas.microsoft.com/office/word/2018/wordml" xmlns:w16du="http://schemas.microsoft.com/office/word/2023/wordml/word16du" xmlns:w16sdtdh="http://schemas.microsoft.com/office/word/2020/wordml/sdtdatahash" xmlns:w16se="http://schemas.microsoft.com/office/word/2015/wordml/symex" xmlns:wpg="http://schemas.microsoft.com/office/word/2010/wordprocessingGroup" xmlns:wpi="http://schemas.microsoft.com/office/word/2010/wordprocessingInk" xmlns:wne="http://schemas.microsoft.com/office/word/2006/wordml" xmlns:wps="http://schemas.microsoft.com/office/word/2010/wordprocessingShape" mc:Ignorable="w14 w15 w16se w16cid w16 w16cex w16sdtdh w16du wp14">
+<w:hdr xmlns:wpc="http://schemas.microsoft.com/office/word/2010/wordprocessingCanvas" xmlns:cx="http://schemas.microsoft.com/office/drawing/2014/chartex" xmlns:cx1="http://schemas.microsoft.com/office/drawing/2015/9/8/chartex" xmlns:cx2="http://schemas.microsoft.com/office/drawing/2015/10/21/chartex" xmlns:cx3="http://schemas.microsoft.com/office/drawing/2016/5/9/chartex" xmlns:cx4="http://schemas.microsoft.com/office/drawing/2016/5/10/chartex" xmlns:cx5="http://schemas.microsoft.com/office/drawing/2016/5/11/chartex" xmlns:cx6="http://schemas.microsoft.com/office/drawing/2016/5/12/chartex" xmlns:cx7="http://schemas.microsoft.com/office/drawing/2016/5/13/chartex" xmlns:cx8="http://schemas.microsoft.com/office/drawing/2016/5/14/chartex" xmlns:mc="http://schemas.openxmlformats.org/markup-compatibility/2006" xmlns:aink="http://schemas.microsoft.com/office/drawing/2016/ink" xmlns:am3d="http://schemas.microsoft.com/office/drawing/2017/model3d" xmlns:o="urn:schemas-microsoft-com:office:office" xmlns:oel="http://schemas.microsoft.com/office/2019/extlst" xmlns:r="http://schemas.openxmlformats.org/officeDocument/2006/relationships" xmlns:m="http://schemas.openxmlformats.org/officeDocument/2006/math" xmlns:v="urn:schemas-microsoft-com:vml" xmlns:wp14="http://schemas.microsoft.com/office/word/2010/wordprocessingDrawing" xmlns:wp="http://schemas.openxmlformats.org/drawingml/2006/wordprocessingDrawing" xmlns:w10="urn:schemas-microsoft-com:office:word" xmlns:w="http://schemas.openxmlformats.org/wordprocessingml/2006/main" xmlns:w14="http://schemas.microsoft.com/office/word/2010/wordml" xmlns:w15="http://schemas.microsoft.com/office/word/2012/wordml" xmlns:w16cex="http://schemas.microsoft.com/office/word/2018/wordml/cex" xmlns:w16cid="http://schemas.microsoft.com/office/word/2016/wordml/cid" xmlns:w16="http://schemas.microsoft.com/office/word/2018/wordml" xmlns:w16du="http://schemas.microsoft.com/office/word/2023/wordml/word16du" xmlns:w16sdtdh="http://schemas.microsoft.com/office/word/2020/wordml/sdtdatahash" xmlns:w16sdtfl="http://schemas.microsoft.com/office/word/2024/wordml/sdtformatlock" xmlns:w16se="http://schemas.microsoft.com/office/word/2015/wordml/symex" xmlns:wpg="http://schemas.microsoft.com/office/word/2010/wordprocessingGroup" xmlns:wpi="http://schemas.microsoft.com/office/word/2010/wordprocessingInk" xmlns:wne="http://schemas.microsoft.com/office/word/2006/wordml" xmlns:wps="http://schemas.microsoft.com/office/word/2010/wordprocessingShape" mc:Ignorable="w14 w15 w16se w16cid w16 w16cex w16sdtdh w16sdtfl w16du wp14">
   <w:p>
     <w:pPr>
       <w:pStyle w:val="Encabezado"/>
@@ -6092,7 +6870,7 @@
         <w:lang w:eastAsia="es-CO"/>
       </w:rPr>
       <w:drawing>
-        <wp:anchor distT="0" distB="0" distL="114300" distR="114300" simplePos="0" relativeHeight="251659264" behindDoc="0" locked="0" layoutInCell="1" allowOverlap="1" wp14:anchorId="7C04AEC5" wp14:editId="1BF5D822">
+        <wp:anchor distT="0" distB="0" distL="114300" distR="114300" simplePos="0" relativeHeight="251659264" behindDoc="0" locked="0" layoutInCell="1" allowOverlap="1" wp14:anchorId="7C04AEC5" wp14:editId="14EB24AF">
           <wp:simplePos x="0" y="0"/>
           <wp:positionH relativeFrom="margin">
             <wp:posOffset>6201104</wp:posOffset>
@@ -6167,7 +6945,7 @@
 </file>
 
 <file path=word/numbering.xml><?xml version="1.0" encoding="utf-8"?>
-<w:numbering xmlns:wpc="http://schemas.microsoft.com/office/word/2010/wordprocessingCanvas" xmlns:cx="http://schemas.microsoft.com/office/drawing/2014/chartex" xmlns:cx1="http://schemas.microsoft.com/office/drawing/2015/9/8/chartex" xmlns:cx2="http://schemas.microsoft.com/office/drawing/2015/10/21/chartex" xmlns:cx3="http://schemas.microsoft.com/office/drawing/2016/5/9/chartex" xmlns:cx4="http://schemas.microsoft.com/office/drawing/2016/5/10/chartex" xmlns:cx5="http://schemas.microsoft.com/office/drawing/2016/5/11/chartex" xmlns:cx6="http://schemas.microsoft.com/office/drawing/2016/5/12/chartex" xmlns:cx7="http://schemas.microsoft.com/office/drawing/2016/5/13/chartex" xmlns:cx8="http://schemas.microsoft.com/office/drawing/2016/5/14/chartex" xmlns:mc="http://schemas.openxmlformats.org/markup-compatibility/2006" xmlns:aink="http://schemas.microsoft.com/office/drawing/2016/ink" xmlns:am3d="http://schemas.microsoft.com/office/drawing/2017/model3d" xmlns:o="urn:schemas-microsoft-com:office:office" xmlns:oel="http://schemas.microsoft.com/office/2019/extlst" xmlns:r="http://schemas.openxmlformats.org/officeDocument/2006/relationships" xmlns:m="http://schemas.openxmlformats.org/officeDocument/2006/math" xmlns:v="urn:schemas-microsoft-com:vml" xmlns:wp14="http://schemas.microsoft.com/office/word/2010/wordprocessingDrawing" xmlns:wp="http://schemas.openxmlformats.org/drawingml/2006/wordprocessingDrawing" xmlns:w10="urn:schemas-microsoft-com:office:word" xmlns:w="http://schemas.openxmlformats.org/wordprocessingml/2006/main" xmlns:w14="http://schemas.microsoft.com/office/word/2010/wordml" xmlns:w15="http://schemas.microsoft.com/office/word/2012/wordml" xmlns:w16cex="http://schemas.microsoft.com/office/word/2018/wordml/cex" xmlns:w16cid="http://schemas.microsoft.com/office/word/2016/wordml/cid" xmlns:w16="http://schemas.microsoft.com/office/word/2018/wordml" xmlns:w16du="http://schemas.microsoft.com/office/word/2023/wordml/word16du" xmlns:w16sdtdh="http://schemas.microsoft.com/office/word/2020/wordml/sdtdatahash" xmlns:w16se="http://schemas.microsoft.com/office/word/2015/wordml/symex" xmlns:wpg="http://schemas.microsoft.com/office/word/2010/wordprocessingGroup" xmlns:wpi="http://schemas.microsoft.com/office/word/2010/wordprocessingInk" xmlns:wne="http://schemas.microsoft.com/office/word/2006/wordml" xmlns:wps="http://schemas.microsoft.com/office/word/2010/wordprocessingShape" mc:Ignorable="w14 w15 w16se w16cid w16 w16cex w16sdtdh w16du wp14">
+<w:numbering xmlns:wpc="http://schemas.microsoft.com/office/word/2010/wordprocessingCanvas" xmlns:cx="http://schemas.microsoft.com/office/drawing/2014/chartex" xmlns:cx1="http://schemas.microsoft.com/office/drawing/2015/9/8/chartex" xmlns:cx2="http://schemas.microsoft.com/office/drawing/2015/10/21/chartex" xmlns:cx3="http://schemas.microsoft.com/office/drawing/2016/5/9/chartex" xmlns:cx4="http://schemas.microsoft.com/office/drawing/2016/5/10/chartex" xmlns:cx5="http://schemas.microsoft.com/office/drawing/2016/5/11/chartex" xmlns:cx6="http://schemas.microsoft.com/office/drawing/2016/5/12/chartex" xmlns:cx7="http://schemas.microsoft.com/office/drawing/2016/5/13/chartex" xmlns:cx8="http://schemas.microsoft.com/office/drawing/2016/5/14/chartex" xmlns:mc="http://schemas.openxmlformats.org/markup-compatibility/2006" xmlns:aink="http://schemas.microsoft.com/office/drawing/2016/ink" xmlns:am3d="http://schemas.microsoft.com/office/drawing/2017/model3d" xmlns:o="urn:schemas-microsoft-com:office:office" xmlns:oel="http://schemas.microsoft.com/office/2019/extlst" xmlns:r="http://schemas.openxmlformats.org/officeDocument/2006/relationships" xmlns:m="http://schemas.openxmlformats.org/officeDocument/2006/math" xmlns:v="urn:schemas-microsoft-com:vml" xmlns:wp14="http://schemas.microsoft.com/office/word/2010/wordprocessingDrawing" xmlns:wp="http://schemas.openxmlformats.org/drawingml/2006/wordprocessingDrawing" xmlns:w10="urn:schemas-microsoft-com:office:word" xmlns:w="http://schemas.openxmlformats.org/wordprocessingml/2006/main" xmlns:w14="http://schemas.microsoft.com/office/word/2010/wordml" xmlns:w15="http://schemas.microsoft.com/office/word/2012/wordml" xmlns:w16cex="http://schemas.microsoft.com/office/word/2018/wordml/cex" xmlns:w16cid="http://schemas.microsoft.com/office/word/2016/wordml/cid" xmlns:w16="http://schemas.microsoft.com/office/word/2018/wordml" xmlns:w16du="http://schemas.microsoft.com/office/word/2023/wordml/word16du" xmlns:w16sdtdh="http://schemas.microsoft.com/office/word/2020/wordml/sdtdatahash" xmlns:w16sdtfl="http://schemas.microsoft.com/office/word/2024/wordml/sdtformatlock" xmlns:w16se="http://schemas.microsoft.com/office/word/2015/wordml/symex" xmlns:wpg="http://schemas.microsoft.com/office/word/2010/wordprocessingGroup" xmlns:wpi="http://schemas.microsoft.com/office/word/2010/wordprocessingInk" xmlns:wne="http://schemas.microsoft.com/office/word/2006/wordml" xmlns:wps="http://schemas.microsoft.com/office/word/2010/wordprocessingShape" mc:Ignorable="w14 w15 w16se w16cid w16 w16cex w16sdtdh w16sdtfl w16du wp14">
   <w:abstractNum w:abstractNumId="0" w15:restartNumberingAfterBreak="0">
     <w:nsid w:val="FFFFFF89"/>
     <w:multiLevelType w:val="singleLevel"/>
@@ -7819,7 +8597,7 @@
 </file>
 
 <file path=word/styles.xml><?xml version="1.0" encoding="utf-8"?>
-<w:styles xmlns:mc="http://schemas.openxmlformats.org/markup-compatibility/2006" xmlns:r="http://schemas.openxmlformats.org/officeDocument/2006/relationships" xmlns:w="http://schemas.openxmlformats.org/wordprocessingml/2006/main" xmlns:w14="http://schemas.microsoft.com/office/word/2010/wordml" xmlns:w15="http://schemas.microsoft.com/office/word/2012/wordml" xmlns:w16cex="http://schemas.microsoft.com/office/word/2018/wordml/cex" xmlns:w16cid="http://schemas.microsoft.com/office/word/2016/wordml/cid" xmlns:w16="http://schemas.microsoft.com/office/word/2018/wordml" xmlns:w16du="http://schemas.microsoft.com/office/word/2023/wordml/word16du" xmlns:w16sdtdh="http://schemas.microsoft.com/office/word/2020/wordml/sdtdatahash" xmlns:w16se="http://schemas.microsoft.com/office/word/2015/wordml/symex" mc:Ignorable="w14 w15 w16se w16cid w16 w16cex w16sdtdh w16du">
+<w:styles xmlns:mc="http://schemas.openxmlformats.org/markup-compatibility/2006" xmlns:r="http://schemas.openxmlformats.org/officeDocument/2006/relationships" xmlns:w="http://schemas.openxmlformats.org/wordprocessingml/2006/main" xmlns:w14="http://schemas.microsoft.com/office/word/2010/wordml" xmlns:w15="http://schemas.microsoft.com/office/word/2012/wordml" xmlns:w16cex="http://schemas.microsoft.com/office/word/2018/wordml/cex" xmlns:w16cid="http://schemas.microsoft.com/office/word/2016/wordml/cid" xmlns:w16="http://schemas.microsoft.com/office/word/2018/wordml" xmlns:w16du="http://schemas.microsoft.com/office/word/2023/wordml/word16du" xmlns:w16sdtdh="http://schemas.microsoft.com/office/word/2020/wordml/sdtdatahash" xmlns:w16sdtfl="http://schemas.microsoft.com/office/word/2024/wordml/sdtformatlock" xmlns:w16se="http://schemas.microsoft.com/office/word/2015/wordml/symex" mc:Ignorable="w14 w15 w16se w16cid w16 w16cex w16sdtdh w16sdtfl w16du">
   <w:docDefaults>
     <w:rPrDefault>
       <w:rPr>
@@ -8359,7 +9137,6 @@
   <w:style w:type="character" w:default="1" w:styleId="Fuentedeprrafopredeter">
     <w:name w:val="Default Paragraph Font"/>
     <w:uiPriority w:val="1"/>
-    <w:semiHidden/>
     <w:unhideWhenUsed/>
   </w:style>
   <w:style w:type="table" w:default="1" w:styleId="Tablanormal">
@@ -9505,10 +10282,277 @@
 <b:Sources xmlns:b="http://schemas.openxmlformats.org/officeDocument/2006/bibliography" xmlns="http://schemas.openxmlformats.org/officeDocument/2006/bibliography" SelectedStyle="\APASixthEditionOfficeOnline.xsl" StyleName="APA" Version="6"/>
 </file>
 
+<file path=customXml/item2.xml><?xml version="1.0" encoding="utf-8"?>
+<ct:contentTypeSchema xmlns:ct="http://schemas.microsoft.com/office/2006/metadata/contentType" xmlns:ma="http://schemas.microsoft.com/office/2006/metadata/properties/metaAttributes" ct:_="" ma:_="" ma:contentTypeName="Documento" ma:contentTypeID="0x01010049282E1EDBE9234EA9E6D38F720E265F" ma:contentTypeVersion="15" ma:contentTypeDescription="Crear nuevo documento." ma:contentTypeScope="" ma:versionID="b31c7aa9eaf043a08b87120b3c4916e3">
+  <xsd:schema xmlns:xsd="http://www.w3.org/2001/XMLSchema" xmlns:xs="http://www.w3.org/2001/XMLSchema" xmlns:p="http://schemas.microsoft.com/office/2006/metadata/properties" xmlns:ns2="cb45339b-ced9-4d0d-8f64-77573914d53b" xmlns:ns3="43a3ca16-9c26-4813-b83f-4aec9927b43f" targetNamespace="http://schemas.microsoft.com/office/2006/metadata/properties" ma:root="true" ma:fieldsID="3533d065b04d75c457075bc55f1f5315" ns2:_="" ns3:_="">
+    <xsd:import namespace="cb45339b-ced9-4d0d-8f64-77573914d53b"/>
+    <xsd:import namespace="43a3ca16-9c26-4813-b83f-4aec9927b43f"/>
+    <xsd:element name="properties">
+      <xsd:complexType>
+        <xsd:sequence>
+          <xsd:element name="documentManagement">
+            <xsd:complexType>
+              <xsd:all>
+                <xsd:element ref="ns2:SharedWithUsers" minOccurs="0"/>
+                <xsd:element ref="ns2:SharedWithDetails" minOccurs="0"/>
+                <xsd:element ref="ns3:MediaServiceMetadata" minOccurs="0"/>
+                <xsd:element ref="ns3:MediaServiceFastMetadata" minOccurs="0"/>
+                <xsd:element ref="ns3:MediaServiceDateTaken" minOccurs="0"/>
+                <xsd:element ref="ns3:MediaServiceObjectDetectorVersions" minOccurs="0"/>
+                <xsd:element ref="ns3:MediaLengthInSeconds" minOccurs="0"/>
+                <xsd:element ref="ns3:MediaServiceLocation" minOccurs="0"/>
+                <xsd:element ref="ns3:MediaServiceGenerationTime" minOccurs="0"/>
+                <xsd:element ref="ns3:MediaServiceEventHashCode" minOccurs="0"/>
+                <xsd:element ref="ns3:lcf76f155ced4ddcb4097134ff3c332f" minOccurs="0"/>
+                <xsd:element ref="ns2:TaxCatchAll" minOccurs="0"/>
+                <xsd:element ref="ns3:MediaServiceOCR" minOccurs="0"/>
+                <xsd:element ref="ns3:MediaServiceSearchProperties" minOccurs="0"/>
+              </xsd:all>
+            </xsd:complexType>
+          </xsd:element>
+        </xsd:sequence>
+      </xsd:complexType>
+    </xsd:element>
+  </xsd:schema>
+  <xsd:schema xmlns:xsd="http://www.w3.org/2001/XMLSchema" xmlns:xs="http://www.w3.org/2001/XMLSchema" xmlns:dms="http://schemas.microsoft.com/office/2006/documentManagement/types" xmlns:pc="http://schemas.microsoft.com/office/infopath/2007/PartnerControls" targetNamespace="cb45339b-ced9-4d0d-8f64-77573914d53b" elementFormDefault="qualified">
+    <xsd:import namespace="http://schemas.microsoft.com/office/2006/documentManagement/types"/>
+    <xsd:import namespace="http://schemas.microsoft.com/office/infopath/2007/PartnerControls"/>
+    <xsd:element name="SharedWithUsers" ma:index="8" nillable="true" ma:displayName="Compartido con" ma:internalName="SharedWithUsers" ma:readOnly="true">
+      <xsd:complexType>
+        <xsd:complexContent>
+          <xsd:extension base="dms:UserMulti">
+            <xsd:sequence>
+              <xsd:element name="UserInfo" minOccurs="0" maxOccurs="unbounded">
+                <xsd:complexType>
+                  <xsd:sequence>
+                    <xsd:element name="DisplayName" type="xsd:string" minOccurs="0"/>
+                    <xsd:element name="AccountId" type="dms:UserId" minOccurs="0" nillable="true"/>
+                    <xsd:element name="AccountType" type="xsd:string" minOccurs="0"/>
+                  </xsd:sequence>
+                </xsd:complexType>
+              </xsd:element>
+            </xsd:sequence>
+          </xsd:extension>
+        </xsd:complexContent>
+      </xsd:complexType>
+    </xsd:element>
+    <xsd:element name="SharedWithDetails" ma:index="9" nillable="true" ma:displayName="Detalles de uso compartido" ma:internalName="SharedWithDetails" ma:readOnly="true">
+      <xsd:simpleType>
+        <xsd:restriction base="dms:Note">
+          <xsd:maxLength value="255"/>
+        </xsd:restriction>
+      </xsd:simpleType>
+    </xsd:element>
+    <xsd:element name="TaxCatchAll" ma:index="20" nillable="true" ma:displayName="Taxonomy Catch All Column" ma:hidden="true" ma:list="{2f40a149-578b-41a1-8845-c88bc1831770}" ma:internalName="TaxCatchAll" ma:showField="CatchAllData" ma:web="cb45339b-ced9-4d0d-8f64-77573914d53b">
+      <xsd:complexType>
+        <xsd:complexContent>
+          <xsd:extension base="dms:MultiChoiceLookup">
+            <xsd:sequence>
+              <xsd:element name="Value" type="dms:Lookup" maxOccurs="unbounded" minOccurs="0" nillable="true"/>
+            </xsd:sequence>
+          </xsd:extension>
+        </xsd:complexContent>
+      </xsd:complexType>
+    </xsd:element>
+  </xsd:schema>
+  <xsd:schema xmlns:xsd="http://www.w3.org/2001/XMLSchema" xmlns:xs="http://www.w3.org/2001/XMLSchema" xmlns:dms="http://schemas.microsoft.com/office/2006/documentManagement/types" xmlns:pc="http://schemas.microsoft.com/office/infopath/2007/PartnerControls" targetNamespace="43a3ca16-9c26-4813-b83f-4aec9927b43f" elementFormDefault="qualified">
+    <xsd:import namespace="http://schemas.microsoft.com/office/2006/documentManagement/types"/>
+    <xsd:import namespace="http://schemas.microsoft.com/office/infopath/2007/PartnerControls"/>
+    <xsd:element name="MediaServiceMetadata" ma:index="10" nillable="true" ma:displayName="MediaServiceMetadata" ma:hidden="true" ma:internalName="MediaServiceMetadata" ma:readOnly="true">
+      <xsd:simpleType>
+        <xsd:restriction base="dms:Note"/>
+      </xsd:simpleType>
+    </xsd:element>
+    <xsd:element name="MediaServiceFastMetadata" ma:index="11" nillable="true" ma:displayName="MediaServiceFastMetadata" ma:hidden="true" ma:internalName="MediaServiceFastMetadata" ma:readOnly="true">
+      <xsd:simpleType>
+        <xsd:restriction base="dms:Note"/>
+      </xsd:simpleType>
+    </xsd:element>
+    <xsd:element name="MediaServiceDateTaken" ma:index="12" nillable="true" ma:displayName="MediaServiceDateTaken" ma:hidden="true" ma:indexed="true" ma:internalName="MediaServiceDateTaken" ma:readOnly="true">
+      <xsd:simpleType>
+        <xsd:restriction base="dms:Text"/>
+      </xsd:simpleType>
+    </xsd:element>
+    <xsd:element name="MediaServiceObjectDetectorVersions" ma:index="13" nillable="true" ma:displayName="MediaServiceObjectDetectorVersions" ma:hidden="true" ma:indexed="true" ma:internalName="MediaServiceObjectDetectorVersions" ma:readOnly="true">
+      <xsd:simpleType>
+        <xsd:restriction base="dms:Text"/>
+      </xsd:simpleType>
+    </xsd:element>
+    <xsd:element name="MediaLengthInSeconds" ma:index="14" nillable="true" ma:displayName="MediaLengthInSeconds" ma:hidden="true" ma:internalName="MediaLengthInSeconds" ma:readOnly="true">
+      <xsd:simpleType>
+        <xsd:restriction base="dms:Unknown"/>
+      </xsd:simpleType>
+    </xsd:element>
+    <xsd:element name="MediaServiceLocation" ma:index="15" nillable="true" ma:displayName="Location" ma:indexed="true" ma:internalName="MediaServiceLocation" ma:readOnly="true">
+      <xsd:simpleType>
+        <xsd:restriction base="dms:Text"/>
+      </xsd:simpleType>
+    </xsd:element>
+    <xsd:element name="MediaServiceGenerationTime" ma:index="16" nillable="true" ma:displayName="MediaServiceGenerationTime" ma:hidden="true" ma:internalName="MediaServiceGenerationTime" ma:readOnly="true">
+      <xsd:simpleType>
+        <xsd:restriction base="dms:Text"/>
+      </xsd:simpleType>
+    </xsd:element>
+    <xsd:element name="MediaServiceEventHashCode" ma:index="17" nillable="true" ma:displayName="MediaServiceEventHashCode" ma:hidden="true" ma:internalName="MediaServiceEventHashCode" ma:readOnly="true">
+      <xsd:simpleType>
+        <xsd:restriction base="dms:Text"/>
+      </xsd:simpleType>
+    </xsd:element>
+    <xsd:element name="lcf76f155ced4ddcb4097134ff3c332f" ma:index="19" nillable="true" ma:taxonomy="true" ma:internalName="lcf76f155ced4ddcb4097134ff3c332f" ma:taxonomyFieldName="MediaServiceImageTags" ma:displayName="Etiquetas de imagen" ma:readOnly="false" ma:fieldId="{5cf76f15-5ced-4ddc-b409-7134ff3c332f}" ma:taxonomyMulti="true" ma:sspId="d33c8c81-5745-4931-bcc4-c2aeafe86780" ma:termSetId="09814cd3-568e-fe90-9814-8d621ff8fb84" ma:anchorId="fba54fb3-c3e1-fe81-a776-ca4b69148c4d" ma:open="true" ma:isKeyword="false">
+      <xsd:complexType>
+        <xsd:sequence>
+          <xsd:element ref="pc:Terms" minOccurs="0" maxOccurs="1"/>
+        </xsd:sequence>
+      </xsd:complexType>
+    </xsd:element>
+    <xsd:element name="MediaServiceOCR" ma:index="21" nillable="true" ma:displayName="Extracted Text" ma:internalName="MediaServiceOCR" ma:readOnly="true">
+      <xsd:simpleType>
+        <xsd:restriction base="dms:Note">
+          <xsd:maxLength value="255"/>
+        </xsd:restriction>
+      </xsd:simpleType>
+    </xsd:element>
+    <xsd:element name="MediaServiceSearchProperties" ma:index="22" nillable="true" ma:displayName="MediaServiceSearchProperties" ma:hidden="true" ma:internalName="MediaServiceSearchProperties" ma:readOnly="true">
+      <xsd:simpleType>
+        <xsd:restriction base="dms:Note"/>
+      </xsd:simpleType>
+    </xsd:element>
+  </xsd:schema>
+  <xsd:schema xmlns="http://schemas.openxmlformats.org/package/2006/metadata/core-properties" xmlns:xsd="http://www.w3.org/2001/XMLSchema" xmlns:xsi="http://www.w3.org/2001/XMLSchema-instance" xmlns:dc="http://purl.org/dc/elements/1.1/" xmlns:dcterms="http://purl.org/dc/terms/" xmlns:odoc="http://schemas.microsoft.com/internal/obd" targetNamespace="http://schemas.openxmlformats.org/package/2006/metadata/core-properties" elementFormDefault="qualified" attributeFormDefault="unqualified" blockDefault="#all">
+    <xsd:import namespace="http://purl.org/dc/elements/1.1/" schemaLocation="http://dublincore.org/schemas/xmls/qdc/2003/04/02/dc.xsd"/>
+    <xsd:import namespace="http://purl.org/dc/terms/" schemaLocation="http://dublincore.org/schemas/xmls/qdc/2003/04/02/dcterms.xsd"/>
+    <xsd:element name="coreProperties" type="CT_coreProperties"/>
+    <xsd:complexType name="CT_coreProperties">
+      <xsd:all>
+        <xsd:element ref="dc:creator" minOccurs="0" maxOccurs="1"/>
+        <xsd:element ref="dcterms:created" minOccurs="0" maxOccurs="1"/>
+        <xsd:element ref="dc:identifier" minOccurs="0" maxOccurs="1"/>
+        <xsd:element name="contentType" minOccurs="0" maxOccurs="1" type="xsd:string" ma:index="0" ma:displayName="Tipo de contenido"/>
+        <xsd:element ref="dc:title" minOccurs="0" maxOccurs="1" ma:index="4" ma:displayName="Título"/>
+        <xsd:element ref="dc:subject" minOccurs="0" maxOccurs="1"/>
+        <xsd:element ref="dc:description" minOccurs="0" maxOccurs="1"/>
+        <xsd:element name="keywords" minOccurs="0" maxOccurs="1" type="xsd:string"/>
+        <xsd:element ref="dc:language" minOccurs="0" maxOccurs="1"/>
+        <xsd:element name="category" minOccurs="0" maxOccurs="1" type="xsd:string"/>
+        <xsd:element name="version" minOccurs="0" maxOccurs="1" type="xsd:string"/>
+        <xsd:element name="revision" minOccurs="0" maxOccurs="1" type="xsd:string">
+          <xsd:annotation>
+            <xsd:documentation>
+                        This value indicates the number of saves or revisions. The application is responsible for updating this value after each revision.
+                    </xsd:documentation>
+          </xsd:annotation>
+        </xsd:element>
+        <xsd:element name="lastModifiedBy" minOccurs="0" maxOccurs="1" type="xsd:string"/>
+        <xsd:element ref="dcterms:modified" minOccurs="0" maxOccurs="1"/>
+        <xsd:element name="contentStatus" minOccurs="0" maxOccurs="1" type="xsd:string"/>
+      </xsd:all>
+    </xsd:complexType>
+  </xsd:schema>
+  <xs:schema xmlns:pc="http://schemas.microsoft.com/office/infopath/2007/PartnerControls" xmlns:xs="http://www.w3.org/2001/XMLSchema" targetNamespace="http://schemas.microsoft.com/office/infopath/2007/PartnerControls" elementFormDefault="qualified" attributeFormDefault="unqualified">
+    <xs:element name="Person">
+      <xs:complexType>
+        <xs:sequence>
+          <xs:element ref="pc:DisplayName" minOccurs="0"/>
+          <xs:element ref="pc:AccountId" minOccurs="0"/>
+          <xs:element ref="pc:AccountType" minOccurs="0"/>
+        </xs:sequence>
+      </xs:complexType>
+    </xs:element>
+    <xs:element name="DisplayName" type="xs:string"/>
+    <xs:element name="AccountId" type="xs:string"/>
+    <xs:element name="AccountType" type="xs:string"/>
+    <xs:element name="BDCAssociatedEntity">
+      <xs:complexType>
+        <xs:sequence>
+          <xs:element ref="pc:BDCEntity" minOccurs="0" maxOccurs="unbounded"/>
+        </xs:sequence>
+        <xs:attribute ref="pc:EntityNamespace"/>
+        <xs:attribute ref="pc:EntityName"/>
+        <xs:attribute ref="pc:SystemInstanceName"/>
+        <xs:attribute ref="pc:AssociationName"/>
+      </xs:complexType>
+    </xs:element>
+    <xs:attribute name="EntityNamespace" type="xs:string"/>
+    <xs:attribute name="EntityName" type="xs:string"/>
+    <xs:attribute name="SystemInstanceName" type="xs:string"/>
+    <xs:attribute name="AssociationName" type="xs:string"/>
+    <xs:element name="BDCEntity">
+      <xs:complexType>
+        <xs:sequence>
+          <xs:element ref="pc:EntityDisplayName" minOccurs="0"/>
+          <xs:element ref="pc:EntityInstanceReference" minOccurs="0"/>
+          <xs:element ref="pc:EntityId1" minOccurs="0"/>
+          <xs:element ref="pc:EntityId2" minOccurs="0"/>
+          <xs:element ref="pc:EntityId3" minOccurs="0"/>
+          <xs:element ref="pc:EntityId4" minOccurs="0"/>
+          <xs:element ref="pc:EntityId5" minOccurs="0"/>
+        </xs:sequence>
+      </xs:complexType>
+    </xs:element>
+    <xs:element name="EntityDisplayName" type="xs:string"/>
+    <xs:element name="EntityInstanceReference" type="xs:string"/>
+    <xs:element name="EntityId1" type="xs:string"/>
+    <xs:element name="EntityId2" type="xs:string"/>
+    <xs:element name="EntityId3" type="xs:string"/>
+    <xs:element name="EntityId4" type="xs:string"/>
+    <xs:element name="EntityId5" type="xs:string"/>
+    <xs:element name="Terms">
+      <xs:complexType>
+        <xs:sequence>
+          <xs:element ref="pc:TermInfo" minOccurs="0" maxOccurs="unbounded"/>
+        </xs:sequence>
+      </xs:complexType>
+    </xs:element>
+    <xs:element name="TermInfo">
+      <xs:complexType>
+        <xs:sequence>
+          <xs:element ref="pc:TermName" minOccurs="0"/>
+          <xs:element ref="pc:TermId" minOccurs="0"/>
+        </xs:sequence>
+      </xs:complexType>
+    </xs:element>
+    <xs:element name="TermName" type="xs:string"/>
+    <xs:element name="TermId" type="xs:string"/>
+  </xs:schema>
+</ct:contentTypeSchema>
+</file>
+
+<file path=customXml/item3.xml><?xml version="1.0" encoding="utf-8"?>
+<?mso-contentType ?>
+<FormTemplates xmlns="http://schemas.microsoft.com/sharepoint/v3/contenttype/forms">
+  <Display>DocumentLibraryForm</Display>
+  <Edit>DocumentLibraryForm</Edit>
+  <New>DocumentLibraryForm</New>
+</FormTemplates>
+</file>
+
+<file path=customXml/item4.xml><?xml version="1.0" encoding="utf-8"?>
+<p:properties xmlns:p="http://schemas.microsoft.com/office/2006/metadata/properties" xmlns:xsi="http://www.w3.org/2001/XMLSchema-instance" xmlns:pc="http://schemas.microsoft.com/office/infopath/2007/PartnerControls">
+  <documentManagement>
+    <TaxCatchAll xmlns="cb45339b-ced9-4d0d-8f64-77573914d53b" xsi:nil="true"/>
+    <lcf76f155ced4ddcb4097134ff3c332f xmlns="43a3ca16-9c26-4813-b83f-4aec9927b43f">
+      <Terms xmlns="http://schemas.microsoft.com/office/infopath/2007/PartnerControls"/>
+    </lcf76f155ced4ddcb4097134ff3c332f>
+  </documentManagement>
+</p:properties>
+</file>
+
 <file path=customXml/itemProps1.xml><?xml version="1.0" encoding="utf-8"?>
 <ds:datastoreItem xmlns:ds="http://schemas.openxmlformats.org/officeDocument/2006/customXml" ds:itemID="{4928CAED-AF42-4B6C-B861-4C96822A97DC}">
   <ds:schemaRefs>
     <ds:schemaRef ds:uri="http://schemas.openxmlformats.org/officeDocument/2006/bibliography"/>
   </ds:schemaRefs>
 </ds:datastoreItem>
+</file>
+
+<file path=customXml/itemProps2.xml><?xml version="1.0" encoding="utf-8"?>
+<ds:datastoreItem xmlns:ds="http://schemas.openxmlformats.org/officeDocument/2006/customXml" ds:itemID="{D1C81C68-6957-47E5-813A-65871BAFF849}"/>
+</file>
+
+<file path=customXml/itemProps3.xml><?xml version="1.0" encoding="utf-8"?>
+<ds:datastoreItem xmlns:ds="http://schemas.openxmlformats.org/officeDocument/2006/customXml" ds:itemID="{F358863A-66CD-4E1F-A60D-0BF94712ED23}"/>
+</file>
+
+<file path=customXml/itemProps4.xml><?xml version="1.0" encoding="utf-8"?>
+<ds:datastoreItem xmlns:ds="http://schemas.openxmlformats.org/officeDocument/2006/customXml" ds:itemID="{F1D9CBEF-BB06-4298-B76F-D3D2E0D6398E}"/>
 </file>